--- a/Lab1 - Red Humana e Intro a Wireshark - 2025-1.docx
+++ b/Lab1 - Red Humana e Intro a Wireshark - 2025-1.docx
@@ -7,283 +7,10 @@
         <w:spacing w:after="0" w:line="259" w:lineRule="auto"/>
         <w:ind w:left="0" w:right="0" w:firstLine="0"/>
         <w:jc w:val="left"/>
-      </w:pPr>
-      <w:r>
-        <w:rPr>
-          <w:sz w:val="20"/>
-        </w:rPr>
-        <w:t xml:space="preserve"> </w:t>
-      </w:r>
-    </w:p>
-    <w:tbl>
-      <w:tblPr>
-        <w:tblStyle w:val="TableGrid"/>
-        <w:tblW w:w="10080" w:type="dxa"/>
-        <w:tblInd w:w="-530" w:type="dxa"/>
-        <w:tblCellMar>
-          <w:top w:w="0" w:type="dxa"/>
-          <w:left w:w="110" w:type="dxa"/>
-          <w:bottom w:w="110" w:type="dxa"/>
-          <w:right w:w="51" w:type="dxa"/>
-        </w:tblCellMar>
-        <w:tblLook w:val="04A0" w:firstRow="1" w:lastRow="0" w:firstColumn="1" w:lastColumn="0" w:noHBand="0" w:noVBand="1"/>
-      </w:tblPr>
-      <w:tblGrid>
-        <w:gridCol w:w="1740"/>
-        <w:gridCol w:w="3900"/>
-        <w:gridCol w:w="4440"/>
-      </w:tblGrid>
-      <w:tr>
-        <w:trPr>
-          <w:trHeight w:val="1680"/>
-        </w:trPr>
-        <w:tc>
-          <w:tcPr>
-            <w:tcW w:w="1740" w:type="dxa"/>
-            <w:tcBorders>
-              <w:top w:val="single" w:sz="8" w:space="0" w:color="C9C9C9"/>
-              <w:left w:val="single" w:sz="8" w:space="0" w:color="C9C9C9"/>
-              <w:bottom w:val="nil"/>
-              <w:right w:val="single" w:sz="8" w:space="0" w:color="C9C9C9"/>
-            </w:tcBorders>
-            <w:vAlign w:val="bottom"/>
-          </w:tcPr>
-          <w:p>
-            <w:pPr>
-              <w:spacing w:after="0" w:line="259" w:lineRule="auto"/>
-              <w:ind w:left="0" w:right="15" w:firstLine="0"/>
-              <w:jc w:val="right"/>
-            </w:pPr>
-            <w:r>
-              <w:rPr>
-                <w:noProof/>
-              </w:rPr>
-              <w:drawing>
-                <wp:inline distT="0" distB="0" distL="0" distR="0" wp14:anchorId="224381D8" wp14:editId="12D8EEF3">
-                  <wp:extent cx="844296" cy="798576"/>
-                  <wp:effectExtent l="0" t="0" r="0" b="0"/>
-                  <wp:docPr id="20423" name="Picture 20423"/>
-                  <wp:cNvGraphicFramePr/>
-                  <a:graphic xmlns:a="http://schemas.openxmlformats.org/drawingml/2006/main">
-                    <a:graphicData uri="http://schemas.openxmlformats.org/drawingml/2006/picture">
-                      <pic:pic xmlns:pic="http://schemas.openxmlformats.org/drawingml/2006/picture">
-                        <pic:nvPicPr>
-                          <pic:cNvPr id="20423" name="Picture 20423"/>
-                          <pic:cNvPicPr/>
-                        </pic:nvPicPr>
-                        <pic:blipFill>
-                          <a:blip r:embed="rId5"/>
-                          <a:stretch>
-                            <a:fillRect/>
-                          </a:stretch>
-                        </pic:blipFill>
-                        <pic:spPr>
-                          <a:xfrm>
-                            <a:off x="0" y="0"/>
-                            <a:ext cx="844296" cy="798576"/>
-                          </a:xfrm>
-                          <a:prstGeom prst="rect">
-                            <a:avLst/>
-                          </a:prstGeom>
-                        </pic:spPr>
-                      </pic:pic>
-                    </a:graphicData>
-                  </a:graphic>
-                </wp:inline>
-              </w:drawing>
-            </w:r>
-            <w:r>
-              <w:rPr>
-                <w:sz w:val="20"/>
-              </w:rPr>
-              <w:t xml:space="preserve"> </w:t>
-            </w:r>
-          </w:p>
-        </w:tc>
-        <w:tc>
-          <w:tcPr>
-            <w:tcW w:w="3900" w:type="dxa"/>
-            <w:tcBorders>
-              <w:top w:val="single" w:sz="8" w:space="0" w:color="C9C9C9"/>
-              <w:left w:val="single" w:sz="8" w:space="0" w:color="C9C9C9"/>
-              <w:bottom w:val="nil"/>
-              <w:right w:val="single" w:sz="8" w:space="0" w:color="C9C9C9"/>
-            </w:tcBorders>
-            <w:vAlign w:val="center"/>
-          </w:tcPr>
-          <w:p>
-            <w:pPr>
-              <w:spacing w:after="0" w:line="259" w:lineRule="auto"/>
-              <w:ind w:left="0" w:right="0" w:firstLine="0"/>
-              <w:jc w:val="left"/>
-            </w:pPr>
-            <w:r>
-              <w:rPr>
-                <w:rFonts w:ascii="Arial" w:eastAsia="Arial" w:hAnsi="Arial" w:cs="Arial"/>
-                <w:sz w:val="20"/>
-              </w:rPr>
-              <w:t xml:space="preserve">Universidad del Valle de Guatemala </w:t>
-            </w:r>
-          </w:p>
-          <w:p>
-            <w:pPr>
-              <w:spacing w:after="0" w:line="259" w:lineRule="auto"/>
-              <w:ind w:left="0" w:right="0" w:firstLine="0"/>
-              <w:jc w:val="left"/>
-            </w:pPr>
-            <w:r>
-              <w:rPr>
-                <w:rFonts w:ascii="Arial" w:eastAsia="Arial" w:hAnsi="Arial" w:cs="Arial"/>
-                <w:sz w:val="20"/>
-              </w:rPr>
-              <w:t xml:space="preserve">Facultad de Ingeniería </w:t>
-            </w:r>
-          </w:p>
-          <w:p>
-            <w:pPr>
-              <w:spacing w:after="0" w:line="259" w:lineRule="auto"/>
-              <w:ind w:left="0" w:right="0" w:firstLine="0"/>
-              <w:jc w:val="left"/>
-            </w:pPr>
-            <w:r>
-              <w:rPr>
-                <w:rFonts w:ascii="Arial" w:eastAsia="Arial" w:hAnsi="Arial" w:cs="Arial"/>
-                <w:sz w:val="20"/>
-              </w:rPr>
-              <w:t xml:space="preserve">Departamento de Ciencias de la Computación CC3067 - Redes </w:t>
-            </w:r>
-          </w:p>
-        </w:tc>
-        <w:tc>
-          <w:tcPr>
-            <w:tcW w:w="4440" w:type="dxa"/>
-            <w:tcBorders>
-              <w:top w:val="single" w:sz="8" w:space="0" w:color="C9C9C9"/>
-              <w:left w:val="single" w:sz="8" w:space="0" w:color="C9C9C9"/>
-              <w:bottom w:val="nil"/>
-              <w:right w:val="single" w:sz="8" w:space="0" w:color="C9C9C9"/>
-            </w:tcBorders>
-            <w:vAlign w:val="center"/>
-          </w:tcPr>
-          <w:p>
-            <w:pPr>
-              <w:spacing w:after="0" w:line="259" w:lineRule="auto"/>
-              <w:ind w:left="58" w:right="0" w:firstLine="0"/>
-              <w:jc w:val="left"/>
-            </w:pPr>
-            <w:r>
-              <w:rPr>
-                <w:rFonts w:ascii="Arial" w:eastAsia="Arial" w:hAnsi="Arial" w:cs="Arial"/>
-                <w:b/>
-                <w:color w:val="009900"/>
-                <w:sz w:val="28"/>
-              </w:rPr>
-              <w:t xml:space="preserve">Laboratorio #1 - Red Humana e </w:t>
-            </w:r>
-            <w:proofErr w:type="spellStart"/>
-            <w:r>
-              <w:rPr>
-                <w:rFonts w:ascii="Arial" w:eastAsia="Arial" w:hAnsi="Arial" w:cs="Arial"/>
-                <w:b/>
-                <w:color w:val="009900"/>
-                <w:sz w:val="28"/>
-              </w:rPr>
-              <w:t>Intro</w:t>
-            </w:r>
-            <w:proofErr w:type="spellEnd"/>
-            <w:r>
-              <w:rPr>
-                <w:rFonts w:ascii="Arial" w:eastAsia="Arial" w:hAnsi="Arial" w:cs="Arial"/>
-                <w:b/>
-                <w:color w:val="009900"/>
-                <w:sz w:val="28"/>
-              </w:rPr>
-              <w:t xml:space="preserve"> a </w:t>
-            </w:r>
-          </w:p>
-          <w:p>
-            <w:pPr>
-              <w:spacing w:after="0" w:line="259" w:lineRule="auto"/>
-              <w:ind w:left="0" w:right="64" w:firstLine="0"/>
-              <w:jc w:val="right"/>
-            </w:pPr>
-            <w:r>
-              <w:rPr>
-                <w:rFonts w:ascii="Arial" w:eastAsia="Arial" w:hAnsi="Arial" w:cs="Arial"/>
-                <w:b/>
-                <w:color w:val="009900"/>
-                <w:sz w:val="28"/>
-              </w:rPr>
-              <w:t>Wireshark</w:t>
-            </w:r>
-            <w:r>
-              <w:rPr>
-                <w:rFonts w:ascii="Arial" w:eastAsia="Arial" w:hAnsi="Arial" w:cs="Arial"/>
-                <w:sz w:val="20"/>
-              </w:rPr>
-              <w:t xml:space="preserve"> </w:t>
-            </w:r>
-          </w:p>
-          <w:p>
-            <w:pPr>
-              <w:spacing w:after="0" w:line="259" w:lineRule="auto"/>
-              <w:ind w:left="0" w:right="18" w:firstLine="0"/>
-              <w:jc w:val="right"/>
-            </w:pPr>
-            <w:r>
-              <w:rPr>
-                <w:rFonts w:ascii="Arial" w:eastAsia="Arial" w:hAnsi="Arial" w:cs="Arial"/>
-                <w:sz w:val="20"/>
-              </w:rPr>
-              <w:t xml:space="preserve"> </w:t>
-            </w:r>
-          </w:p>
-          <w:p>
-            <w:pPr>
-              <w:spacing w:after="0" w:line="259" w:lineRule="auto"/>
-              <w:ind w:left="0" w:right="18" w:firstLine="0"/>
-              <w:jc w:val="right"/>
-            </w:pPr>
-            <w:r>
-              <w:rPr>
-                <w:rFonts w:ascii="Arial" w:eastAsia="Arial" w:hAnsi="Arial" w:cs="Arial"/>
-                <w:sz w:val="20"/>
-              </w:rPr>
-              <w:t xml:space="preserve"> </w:t>
-            </w:r>
-          </w:p>
-          <w:p>
-            <w:pPr>
-              <w:spacing w:after="0" w:line="259" w:lineRule="auto"/>
-              <w:ind w:left="0" w:right="64" w:firstLine="0"/>
-              <w:jc w:val="right"/>
-            </w:pPr>
-            <w:r>
-              <w:rPr>
-                <w:rFonts w:ascii="Arial" w:eastAsia="Arial" w:hAnsi="Arial" w:cs="Arial"/>
-                <w:sz w:val="20"/>
-              </w:rPr>
-              <w:t xml:space="preserve">Semestre II - 2025 </w:t>
-            </w:r>
-          </w:p>
-        </w:tc>
-      </w:tr>
-    </w:tbl>
-    <w:p>
-      <w:pPr>
-        <w:spacing w:after="408" w:line="259" w:lineRule="auto"/>
-        <w:ind w:left="0" w:right="0" w:firstLine="0"/>
-        <w:jc w:val="left"/>
         <w:rPr>
           <w:rFonts w:ascii="Arial" w:eastAsia="Arial" w:hAnsi="Arial" w:cs="Arial"/>
         </w:rPr>
       </w:pPr>
-      <w:r>
-        <w:rPr>
-          <w:rFonts w:ascii="Arial" w:eastAsia="Arial" w:hAnsi="Arial" w:cs="Arial"/>
-        </w:rPr>
-        <w:t xml:space="preserve"> </w:t>
-      </w:r>
     </w:p>
     <w:p>
       <w:pPr>
@@ -294,20 +21,6 @@
           <w:rFonts w:ascii="Arial" w:eastAsia="Arial" w:hAnsi="Arial" w:cs="Arial"/>
         </w:rPr>
       </w:pPr>
-      <w:r>
-        <w:rPr>
-          <w:rFonts w:ascii="Arial" w:eastAsia="Arial" w:hAnsi="Arial" w:cs="Arial"/>
-          <w:b/>
-          <w:bCs/>
-        </w:rPr>
-        <w:t xml:space="preserve">Nombre: </w:t>
-      </w:r>
-      <w:r>
-        <w:rPr>
-          <w:rFonts w:ascii="Arial" w:eastAsia="Arial" w:hAnsi="Arial" w:cs="Arial"/>
-        </w:rPr>
-        <w:t>Michelle Angel de María Mejía Villela</w:t>
-      </w:r>
     </w:p>
     <w:p>
       <w:pPr>
@@ -318,36 +31,1713 @@
           <w:rFonts w:ascii="Arial" w:eastAsia="Arial" w:hAnsi="Arial" w:cs="Arial"/>
         </w:rPr>
       </w:pPr>
-      <w:proofErr w:type="gramStart"/>
-      <w:r>
-        <w:rPr>
-          <w:rFonts w:ascii="Arial" w:eastAsia="Arial" w:hAnsi="Arial" w:cs="Arial"/>
-          <w:b/>
-          <w:bCs/>
-        </w:rPr>
-        <w:t>Carnet</w:t>
-      </w:r>
-      <w:proofErr w:type="gramEnd"/>
-      <w:r>
-        <w:rPr>
-          <w:rFonts w:ascii="Arial" w:eastAsia="Arial" w:hAnsi="Arial" w:cs="Arial"/>
-          <w:b/>
-          <w:bCs/>
-        </w:rPr>
-        <w:t xml:space="preserve">: </w:t>
-      </w:r>
-      <w:r>
-        <w:rPr>
-          <w:rFonts w:ascii="Arial" w:eastAsia="Arial" w:hAnsi="Arial" w:cs="Arial"/>
-        </w:rPr>
-        <w:t>22596</w:t>
-      </w:r>
     </w:p>
     <w:p>
       <w:pPr>
         <w:spacing w:after="0" w:line="259" w:lineRule="auto"/>
         <w:ind w:left="0" w:right="0" w:firstLine="0"/>
         <w:jc w:val="left"/>
+        <w:rPr>
+          <w:rFonts w:ascii="Arial" w:eastAsia="Arial" w:hAnsi="Arial" w:cs="Arial"/>
+        </w:rPr>
+      </w:pPr>
+    </w:p>
+    <w:p>
+      <w:pPr>
+        <w:jc w:val="center"/>
+        <w:rPr>
+          <w:rFonts w:ascii="Lato" w:hAnsi="Lato"/>
+        </w:rPr>
+      </w:pPr>
+      <w:r>
+        <w:rPr>
+          <w:rFonts w:ascii="Lato" w:hAnsi="Lato"/>
+        </w:rPr>
+        <w:t>UNIVERSIDAD DEL VALLE DE GUATEMALA</w:t>
+      </w:r>
+    </w:p>
+    <w:p>
+      <w:pPr>
+        <w:jc w:val="center"/>
+        <w:rPr>
+          <w:rFonts w:ascii="Lato" w:hAnsi="Lato"/>
+        </w:rPr>
+      </w:pPr>
+      <w:r>
+        <w:rPr>
+          <w:rFonts w:ascii="Lato" w:hAnsi="Lato"/>
+        </w:rPr>
+        <w:t xml:space="preserve">CC3067 – REDES </w:t>
+      </w:r>
+    </w:p>
+    <w:p>
+      <w:pPr>
+        <w:jc w:val="center"/>
+        <w:rPr>
+          <w:rFonts w:ascii="Lato" w:hAnsi="Lato"/>
+        </w:rPr>
+      </w:pPr>
+      <w:r>
+        <w:rPr>
+          <w:rFonts w:ascii="Lato" w:hAnsi="Lato"/>
+        </w:rPr>
+        <w:t>Sección 10</w:t>
+      </w:r>
+    </w:p>
+    <w:p>
+      <w:pPr>
+        <w:jc w:val="center"/>
+        <w:rPr>
+          <w:rFonts w:ascii="Lato" w:hAnsi="Lato"/>
+        </w:rPr>
+      </w:pPr>
+      <w:r>
+        <w:rPr>
+          <w:rFonts w:ascii="Lato" w:hAnsi="Lato"/>
+        </w:rPr>
+        <w:t>‘</w:t>
+      </w:r>
+    </w:p>
+    <w:p>
+      <w:pPr>
+        <w:jc w:val="center"/>
+        <w:rPr>
+          <w:rFonts w:ascii="Lato" w:hAnsi="Lato"/>
+        </w:rPr>
+      </w:pPr>
+    </w:p>
+    <w:p>
+      <w:pPr>
+        <w:jc w:val="center"/>
+        <w:rPr>
+          <w:rFonts w:ascii="Lato" w:hAnsi="Lato"/>
+        </w:rPr>
+      </w:pPr>
+    </w:p>
+    <w:p>
+      <w:pPr>
+        <w:jc w:val="center"/>
+        <w:rPr>
+          <w:rFonts w:ascii="Lato" w:hAnsi="Lato"/>
+        </w:rPr>
+      </w:pPr>
+    </w:p>
+    <w:p>
+      <w:pPr>
+        <w:jc w:val="center"/>
+        <w:rPr>
+          <w:rFonts w:ascii="Lato" w:hAnsi="Lato"/>
+        </w:rPr>
+      </w:pPr>
+      <w:r>
+        <w:rPr>
+          <w:rFonts w:ascii="Lato" w:eastAsia="Arial" w:hAnsi="Lato"/>
+          <w:noProof/>
+        </w:rPr>
+        <w:drawing>
+          <wp:inline distT="0" distB="0" distL="0" distR="0" wp14:anchorId="12655EF8" wp14:editId="55F90FB5">
+            <wp:extent cx="2366010" cy="3510854"/>
+            <wp:effectExtent l="0" t="0" r="0" b="0"/>
+            <wp:docPr id="1682412156" name="Imagen 10" descr="Imagen que contiene Logotipo&#10;&#10;El contenido generado por IA puede ser incorrecto.">
+              <a:extLst xmlns:a="http://schemas.openxmlformats.org/drawingml/2006/main">
+                <a:ext uri="{FF2B5EF4-FFF2-40B4-BE49-F238E27FC236}">
+                  <a16:creationId xmlns:a16="http://schemas.microsoft.com/office/drawing/2014/main" id="{3E421122-9855-42C7-8C65-9ABE400985A0}"/>
+                </a:ext>
+              </a:extLst>
+            </wp:docPr>
+            <wp:cNvGraphicFramePr>
+              <a:graphicFrameLocks xmlns:a="http://schemas.openxmlformats.org/drawingml/2006/main" noChangeAspect="1"/>
+            </wp:cNvGraphicFramePr>
+            <a:graphic xmlns:a="http://schemas.openxmlformats.org/drawingml/2006/main">
+              <a:graphicData uri="http://schemas.openxmlformats.org/drawingml/2006/picture">
+                <pic:pic xmlns:pic="http://schemas.openxmlformats.org/drawingml/2006/picture">
+                  <pic:nvPicPr>
+                    <pic:cNvPr id="0" name="Imagen 10"/>
+                    <pic:cNvPicPr/>
+                  </pic:nvPicPr>
+                  <pic:blipFill>
+                    <a:blip r:embed="rId6">
+                      <a:extLst>
+                        <a:ext uri="{28A0092B-C50C-407E-A947-70E740481C1C}">
+                          <a14:useLocalDpi xmlns:a14="http://schemas.microsoft.com/office/drawing/2010/main" val="0"/>
+                        </a:ext>
+                      </a:extLst>
+                    </a:blip>
+                    <a:stretch>
+                      <a:fillRect/>
+                    </a:stretch>
+                  </pic:blipFill>
+                  <pic:spPr>
+                    <a:xfrm>
+                      <a:off x="0" y="0"/>
+                      <a:ext cx="2367493" cy="3513054"/>
+                    </a:xfrm>
+                    <a:prstGeom prst="rect">
+                      <a:avLst/>
+                    </a:prstGeom>
+                  </pic:spPr>
+                </pic:pic>
+              </a:graphicData>
+            </a:graphic>
+          </wp:inline>
+        </w:drawing>
+      </w:r>
+    </w:p>
+    <w:p>
+      <w:pPr>
+        <w:jc w:val="center"/>
+        <w:rPr>
+          <w:rFonts w:ascii="Lato" w:hAnsi="Lato"/>
+        </w:rPr>
+      </w:pPr>
+    </w:p>
+    <w:p>
+      <w:pPr>
+        <w:jc w:val="center"/>
+        <w:rPr>
+          <w:rFonts w:ascii="Lato" w:hAnsi="Lato"/>
+        </w:rPr>
+      </w:pPr>
+    </w:p>
+    <w:p>
+      <w:pPr>
+        <w:jc w:val="center"/>
+        <w:rPr>
+          <w:rFonts w:ascii="Lato" w:hAnsi="Lato"/>
+        </w:rPr>
+      </w:pPr>
+    </w:p>
+    <w:p>
+      <w:pPr>
+        <w:spacing w:after="0"/>
+        <w:jc w:val="center"/>
+        <w:rPr>
+          <w:rFonts w:ascii="Lato" w:hAnsi="Lato"/>
+          <w:b/>
+          <w:bCs/>
+          <w:sz w:val="32"/>
+          <w:szCs w:val="32"/>
+        </w:rPr>
+      </w:pPr>
+      <w:r>
+        <w:rPr>
+          <w:rFonts w:ascii="Lato" w:hAnsi="Lato"/>
+          <w:b/>
+          <w:bCs/>
+          <w:sz w:val="32"/>
+          <w:szCs w:val="32"/>
+        </w:rPr>
+        <w:t xml:space="preserve">LABORATORIO </w:t>
+      </w:r>
+      <w:r>
+        <w:rPr>
+          <w:rFonts w:ascii="Lato" w:hAnsi="Lato"/>
+          <w:b/>
+          <w:bCs/>
+          <w:sz w:val="32"/>
+          <w:szCs w:val="32"/>
+        </w:rPr>
+        <w:t>1</w:t>
+      </w:r>
+    </w:p>
+    <w:p>
+      <w:pPr>
+        <w:jc w:val="center"/>
+        <w:rPr>
+          <w:rFonts w:ascii="Lato" w:hAnsi="Lato"/>
+        </w:rPr>
+      </w:pPr>
+      <w:r>
+        <w:rPr>
+          <w:rFonts w:ascii="Lato" w:hAnsi="Lato"/>
+        </w:rPr>
+        <w:t>Red Humana e Intr</w:t>
+      </w:r>
+      <w:r>
+        <w:rPr>
+          <w:rFonts w:ascii="Lato" w:hAnsi="Lato"/>
+        </w:rPr>
+        <w:t>oducción</w:t>
+      </w:r>
+      <w:r>
+        <w:rPr>
+          <w:rFonts w:ascii="Lato" w:hAnsi="Lato"/>
+        </w:rPr>
+        <w:t xml:space="preserve"> a </w:t>
+      </w:r>
+      <w:r>
+        <w:rPr>
+          <w:rFonts w:ascii="Lato" w:hAnsi="Lato"/>
+        </w:rPr>
+        <w:t>Wireshark</w:t>
+      </w:r>
+    </w:p>
+    <w:p>
+      <w:pPr>
+        <w:jc w:val="center"/>
+        <w:rPr>
+          <w:rFonts w:ascii="Lato" w:hAnsi="Lato"/>
+        </w:rPr>
+      </w:pPr>
+    </w:p>
+    <w:p>
+      <w:pPr>
+        <w:jc w:val="center"/>
+        <w:rPr>
+          <w:rFonts w:ascii="Lato" w:hAnsi="Lato"/>
+        </w:rPr>
+      </w:pPr>
+    </w:p>
+    <w:p>
+      <w:pPr>
+        <w:jc w:val="center"/>
+        <w:rPr>
+          <w:rFonts w:ascii="Lato" w:hAnsi="Lato"/>
+        </w:rPr>
+      </w:pPr>
+    </w:p>
+    <w:p>
+      <w:pPr>
+        <w:spacing w:after="0"/>
+        <w:jc w:val="center"/>
+        <w:rPr>
+          <w:rFonts w:ascii="Lato" w:hAnsi="Lato"/>
+        </w:rPr>
+      </w:pPr>
+      <w:r>
+        <w:rPr>
+          <w:rFonts w:ascii="Lato" w:hAnsi="Lato"/>
+        </w:rPr>
+        <w:t>Michelle Angel de María Mejía Villela, 22596</w:t>
+      </w:r>
+    </w:p>
+    <w:p>
+      <w:pPr>
+        <w:jc w:val="center"/>
+        <w:rPr>
+          <w:rFonts w:ascii="Lato" w:hAnsi="Lato"/>
+        </w:rPr>
+      </w:pPr>
+    </w:p>
+    <w:p>
+      <w:pPr>
+        <w:jc w:val="center"/>
+        <w:rPr>
+          <w:rFonts w:ascii="Lato" w:hAnsi="Lato"/>
+        </w:rPr>
+      </w:pPr>
+    </w:p>
+    <w:p>
+      <w:pPr>
+        <w:jc w:val="center"/>
+        <w:rPr>
+          <w:rFonts w:ascii="Lato" w:hAnsi="Lato"/>
+        </w:rPr>
+      </w:pPr>
+    </w:p>
+    <w:p>
+      <w:pPr>
+        <w:jc w:val="center"/>
+        <w:rPr>
+          <w:rFonts w:ascii="Lato" w:hAnsi="Lato"/>
+        </w:rPr>
+      </w:pPr>
+      <w:r>
+        <w:rPr>
+          <w:rFonts w:ascii="Lato" w:hAnsi="Lato"/>
+        </w:rPr>
+        <w:t>Guatemala, 1</w:t>
+      </w:r>
+      <w:r>
+        <w:rPr>
+          <w:rFonts w:ascii="Lato" w:hAnsi="Lato"/>
+        </w:rPr>
+        <w:t>7</w:t>
+      </w:r>
+      <w:r>
+        <w:rPr>
+          <w:rFonts w:ascii="Lato" w:hAnsi="Lato"/>
+        </w:rPr>
+        <w:t xml:space="preserve"> de julio del 2025</w:t>
+      </w:r>
+    </w:p>
+    <w:p>
+      <w:pPr>
+        <w:spacing w:after="0" w:line="259" w:lineRule="auto"/>
+        <w:ind w:left="0" w:right="0" w:firstLine="0"/>
+        <w:jc w:val="left"/>
+        <w:rPr>
+          <w:rFonts w:ascii="Arial" w:eastAsia="Arial" w:hAnsi="Arial" w:cs="Arial"/>
+        </w:rPr>
+      </w:pPr>
+    </w:p>
+    <w:p>
+      <w:pPr>
+        <w:spacing w:after="0" w:line="259" w:lineRule="auto"/>
+        <w:ind w:left="0" w:right="0" w:firstLine="0"/>
+        <w:jc w:val="left"/>
+        <w:rPr>
+          <w:rFonts w:ascii="Arial" w:eastAsia="Arial" w:hAnsi="Arial" w:cs="Arial"/>
+        </w:rPr>
+      </w:pPr>
+    </w:p>
+    <w:p>
+      <w:pPr>
+        <w:spacing w:after="0" w:line="259" w:lineRule="auto"/>
+        <w:ind w:left="0" w:right="0" w:firstLine="0"/>
+        <w:jc w:val="left"/>
+        <w:rPr>
+          <w:rFonts w:ascii="Arial" w:eastAsia="Arial" w:hAnsi="Arial" w:cs="Arial"/>
+        </w:rPr>
+      </w:pPr>
+    </w:p>
+    <w:p>
+      <w:pPr>
+        <w:spacing w:after="0" w:line="259" w:lineRule="auto"/>
+        <w:ind w:left="0" w:right="0" w:firstLine="0"/>
+        <w:jc w:val="left"/>
+        <w:rPr>
+          <w:rFonts w:ascii="Arial" w:eastAsia="Arial" w:hAnsi="Arial" w:cs="Arial"/>
+        </w:rPr>
+      </w:pPr>
+    </w:p>
+    <w:p>
+      <w:pPr>
+        <w:spacing w:after="0" w:line="259" w:lineRule="auto"/>
+        <w:ind w:left="0" w:right="0" w:firstLine="0"/>
+        <w:jc w:val="left"/>
+        <w:rPr>
+          <w:rFonts w:ascii="Arial" w:eastAsia="Arial" w:hAnsi="Arial" w:cs="Arial"/>
+        </w:rPr>
+      </w:pPr>
+    </w:p>
+    <w:p>
+      <w:pPr>
+        <w:spacing w:after="0" w:line="259" w:lineRule="auto"/>
+        <w:ind w:left="0" w:right="0" w:firstLine="0"/>
+        <w:jc w:val="left"/>
+        <w:rPr>
+          <w:rFonts w:ascii="Arial" w:eastAsia="Arial" w:hAnsi="Arial" w:cs="Arial"/>
+        </w:rPr>
+      </w:pPr>
+    </w:p>
+    <w:sdt>
+      <w:sdtPr>
+        <w:rPr>
+          <w:rFonts w:ascii="Calibri" w:eastAsia="Calibri" w:hAnsi="Calibri" w:cs="Calibri"/>
+          <w:color w:val="000000"/>
+          <w:kern w:val="2"/>
+          <w:sz w:val="22"/>
+          <w:szCs w:val="24"/>
+          <w:lang w:val="es-ES"/>
+          <w14:ligatures w14:val="standardContextual"/>
+        </w:rPr>
+        <w:id w:val="432952146"/>
+        <w:docPartObj>
+          <w:docPartGallery w:val="Table of Contents"/>
+          <w:docPartUnique/>
+        </w:docPartObj>
+      </w:sdtPr>
+      <w:sdtEndPr>
+        <w:rPr>
+          <w:b/>
+          <w:bCs/>
+        </w:rPr>
+      </w:sdtEndPr>
+      <w:sdtContent>
+        <w:p>
+          <w:pPr>
+            <w:pStyle w:val="TtuloTDC"/>
+          </w:pPr>
+          <w:r>
+            <w:rPr>
+              <w:lang w:val="es-ES"/>
+            </w:rPr>
+            <w:t>Contenido</w:t>
+          </w:r>
+        </w:p>
+        <w:p>
+          <w:pPr>
+            <w:pStyle w:val="TDC1"/>
+            <w:tabs>
+              <w:tab w:val="right" w:leader="dot" w:pos="9741"/>
+            </w:tabs>
+            <w:rPr>
+              <w:noProof/>
+            </w:rPr>
+          </w:pPr>
+          <w:r>
+            <w:fldChar w:fldCharType="begin"/>
+          </w:r>
+          <w:r>
+            <w:instrText xml:space="preserve"> TOC \o "1-3" \h \z \u </w:instrText>
+          </w:r>
+          <w:r>
+            <w:fldChar w:fldCharType="separate"/>
+          </w:r>
+          <w:hyperlink w:anchor="_Toc203641721" w:history="1">
+            <w:r>
+              <w:rPr>
+                <w:rStyle w:val="Hipervnculo"/>
+                <w:noProof/>
+              </w:rPr>
+              <w:t>Antecedentes</w:t>
+            </w:r>
+            <w:r>
+              <w:rPr>
+                <w:noProof/>
+                <w:webHidden/>
+              </w:rPr>
+              <w:tab/>
+            </w:r>
+            <w:r>
+              <w:rPr>
+                <w:noProof/>
+                <w:webHidden/>
+              </w:rPr>
+              <w:fldChar w:fldCharType="begin"/>
+            </w:r>
+            <w:r>
+              <w:rPr>
+                <w:noProof/>
+                <w:webHidden/>
+              </w:rPr>
+              <w:instrText xml:space="preserve"> PAGEREF _Toc203641721 \h </w:instrText>
+            </w:r>
+            <w:r>
+              <w:rPr>
+                <w:noProof/>
+                <w:webHidden/>
+              </w:rPr>
+            </w:r>
+            <w:r>
+              <w:rPr>
+                <w:noProof/>
+                <w:webHidden/>
+              </w:rPr>
+              <w:fldChar w:fldCharType="separate"/>
+            </w:r>
+            <w:r>
+              <w:rPr>
+                <w:noProof/>
+                <w:webHidden/>
+              </w:rPr>
+              <w:t>2</w:t>
+            </w:r>
+            <w:r>
+              <w:rPr>
+                <w:noProof/>
+                <w:webHidden/>
+              </w:rPr>
+              <w:fldChar w:fldCharType="end"/>
+            </w:r>
+          </w:hyperlink>
+        </w:p>
+        <w:p>
+          <w:pPr>
+            <w:pStyle w:val="TDC1"/>
+            <w:tabs>
+              <w:tab w:val="right" w:leader="dot" w:pos="9741"/>
+            </w:tabs>
+            <w:rPr>
+              <w:noProof/>
+            </w:rPr>
+          </w:pPr>
+          <w:hyperlink w:anchor="_Toc203641722" w:history="1">
+            <w:r>
+              <w:rPr>
+                <w:rStyle w:val="Hipervnculo"/>
+                <w:noProof/>
+              </w:rPr>
+              <w:t>Objetivos</w:t>
+            </w:r>
+            <w:r>
+              <w:rPr>
+                <w:noProof/>
+                <w:webHidden/>
+              </w:rPr>
+              <w:tab/>
+            </w:r>
+            <w:r>
+              <w:rPr>
+                <w:noProof/>
+                <w:webHidden/>
+              </w:rPr>
+              <w:fldChar w:fldCharType="begin"/>
+            </w:r>
+            <w:r>
+              <w:rPr>
+                <w:noProof/>
+                <w:webHidden/>
+              </w:rPr>
+              <w:instrText xml:space="preserve"> PAGEREF _Toc203641722 \h </w:instrText>
+            </w:r>
+            <w:r>
+              <w:rPr>
+                <w:noProof/>
+                <w:webHidden/>
+              </w:rPr>
+            </w:r>
+            <w:r>
+              <w:rPr>
+                <w:noProof/>
+                <w:webHidden/>
+              </w:rPr>
+              <w:fldChar w:fldCharType="separate"/>
+            </w:r>
+            <w:r>
+              <w:rPr>
+                <w:noProof/>
+                <w:webHidden/>
+              </w:rPr>
+              <w:t>2</w:t>
+            </w:r>
+            <w:r>
+              <w:rPr>
+                <w:noProof/>
+                <w:webHidden/>
+              </w:rPr>
+              <w:fldChar w:fldCharType="end"/>
+            </w:r>
+          </w:hyperlink>
+        </w:p>
+        <w:p>
+          <w:pPr>
+            <w:pStyle w:val="TDC1"/>
+            <w:tabs>
+              <w:tab w:val="right" w:leader="dot" w:pos="9741"/>
+            </w:tabs>
+            <w:rPr>
+              <w:noProof/>
+            </w:rPr>
+          </w:pPr>
+          <w:hyperlink w:anchor="_Toc203641723" w:history="1">
+            <w:r>
+              <w:rPr>
+                <w:rStyle w:val="Hipervnculo"/>
+                <w:noProof/>
+              </w:rPr>
+              <w:t>Desarrollo</w:t>
+            </w:r>
+            <w:r>
+              <w:rPr>
+                <w:noProof/>
+                <w:webHidden/>
+              </w:rPr>
+              <w:tab/>
+            </w:r>
+            <w:r>
+              <w:rPr>
+                <w:noProof/>
+                <w:webHidden/>
+              </w:rPr>
+              <w:fldChar w:fldCharType="begin"/>
+            </w:r>
+            <w:r>
+              <w:rPr>
+                <w:noProof/>
+                <w:webHidden/>
+              </w:rPr>
+              <w:instrText xml:space="preserve"> PAGEREF _Toc203641723 \h </w:instrText>
+            </w:r>
+            <w:r>
+              <w:rPr>
+                <w:noProof/>
+                <w:webHidden/>
+              </w:rPr>
+            </w:r>
+            <w:r>
+              <w:rPr>
+                <w:noProof/>
+                <w:webHidden/>
+              </w:rPr>
+              <w:fldChar w:fldCharType="separate"/>
+            </w:r>
+            <w:r>
+              <w:rPr>
+                <w:noProof/>
+                <w:webHidden/>
+              </w:rPr>
+              <w:t>2</w:t>
+            </w:r>
+            <w:r>
+              <w:rPr>
+                <w:noProof/>
+                <w:webHidden/>
+              </w:rPr>
+              <w:fldChar w:fldCharType="end"/>
+            </w:r>
+          </w:hyperlink>
+        </w:p>
+        <w:p>
+          <w:pPr>
+            <w:pStyle w:val="TDC2"/>
+            <w:tabs>
+              <w:tab w:val="right" w:leader="dot" w:pos="9741"/>
+            </w:tabs>
+            <w:rPr>
+              <w:noProof/>
+            </w:rPr>
+          </w:pPr>
+          <w:hyperlink w:anchor="_Toc203641724" w:history="1">
+            <w:r>
+              <w:rPr>
+                <w:rStyle w:val="Hipervnculo"/>
+                <w:noProof/>
+              </w:rPr>
+              <w:t>Red Humana (parte grupal en clase)</w:t>
+            </w:r>
+            <w:r>
+              <w:rPr>
+                <w:noProof/>
+                <w:webHidden/>
+              </w:rPr>
+              <w:tab/>
+            </w:r>
+            <w:r>
+              <w:rPr>
+                <w:noProof/>
+                <w:webHidden/>
+              </w:rPr>
+              <w:fldChar w:fldCharType="begin"/>
+            </w:r>
+            <w:r>
+              <w:rPr>
+                <w:noProof/>
+                <w:webHidden/>
+              </w:rPr>
+              <w:instrText xml:space="preserve"> PAGEREF _Toc203641724 \h </w:instrText>
+            </w:r>
+            <w:r>
+              <w:rPr>
+                <w:noProof/>
+                <w:webHidden/>
+              </w:rPr>
+            </w:r>
+            <w:r>
+              <w:rPr>
+                <w:noProof/>
+                <w:webHidden/>
+              </w:rPr>
+              <w:fldChar w:fldCharType="separate"/>
+            </w:r>
+            <w:r>
+              <w:rPr>
+                <w:noProof/>
+                <w:webHidden/>
+              </w:rPr>
+              <w:t>2</w:t>
+            </w:r>
+            <w:r>
+              <w:rPr>
+                <w:noProof/>
+                <w:webHidden/>
+              </w:rPr>
+              <w:fldChar w:fldCharType="end"/>
+            </w:r>
+          </w:hyperlink>
+        </w:p>
+        <w:p>
+          <w:pPr>
+            <w:pStyle w:val="TDC3"/>
+            <w:tabs>
+              <w:tab w:val="right" w:leader="dot" w:pos="9741"/>
+            </w:tabs>
+            <w:rPr>
+              <w:noProof/>
+            </w:rPr>
+          </w:pPr>
+          <w:hyperlink w:anchor="_Toc203641725" w:history="1">
+            <w:r>
+              <w:rPr>
+                <w:rStyle w:val="Hipervnculo"/>
+                <w:noProof/>
+              </w:rPr>
+              <w:t>1.1</w:t>
+            </w:r>
+            <w:r>
+              <w:rPr>
+                <w:rStyle w:val="Hipervnculo"/>
+                <w:rFonts w:ascii="Arial" w:eastAsia="Arial" w:hAnsi="Arial" w:cs="Arial"/>
+                <w:noProof/>
+              </w:rPr>
+              <w:t xml:space="preserve"> </w:t>
+            </w:r>
+            <w:r>
+              <w:rPr>
+                <w:rStyle w:val="Hipervnculo"/>
+                <w:noProof/>
+              </w:rPr>
+              <w:t>Primera parte: transmisión de códigos</w:t>
+            </w:r>
+            <w:r>
+              <w:rPr>
+                <w:noProof/>
+                <w:webHidden/>
+              </w:rPr>
+              <w:tab/>
+            </w:r>
+            <w:r>
+              <w:rPr>
+                <w:noProof/>
+                <w:webHidden/>
+              </w:rPr>
+              <w:fldChar w:fldCharType="begin"/>
+            </w:r>
+            <w:r>
+              <w:rPr>
+                <w:noProof/>
+                <w:webHidden/>
+              </w:rPr>
+              <w:instrText xml:space="preserve"> PAGEREF _Toc203641725 \h </w:instrText>
+            </w:r>
+            <w:r>
+              <w:rPr>
+                <w:noProof/>
+                <w:webHidden/>
+              </w:rPr>
+            </w:r>
+            <w:r>
+              <w:rPr>
+                <w:noProof/>
+                <w:webHidden/>
+              </w:rPr>
+              <w:fldChar w:fldCharType="separate"/>
+            </w:r>
+            <w:r>
+              <w:rPr>
+                <w:noProof/>
+                <w:webHidden/>
+              </w:rPr>
+              <w:t>3</w:t>
+            </w:r>
+            <w:r>
+              <w:rPr>
+                <w:noProof/>
+                <w:webHidden/>
+              </w:rPr>
+              <w:fldChar w:fldCharType="end"/>
+            </w:r>
+          </w:hyperlink>
+        </w:p>
+        <w:p>
+          <w:pPr>
+            <w:pStyle w:val="TDC3"/>
+            <w:tabs>
+              <w:tab w:val="right" w:leader="dot" w:pos="9741"/>
+            </w:tabs>
+            <w:rPr>
+              <w:noProof/>
+            </w:rPr>
+          </w:pPr>
+          <w:hyperlink w:anchor="_Toc203641726" w:history="1">
+            <w:r>
+              <w:rPr>
+                <w:rStyle w:val="Hipervnculo"/>
+                <w:noProof/>
+              </w:rPr>
+              <w:t>1.2</w:t>
+            </w:r>
+            <w:r>
+              <w:rPr>
+                <w:rStyle w:val="Hipervnculo"/>
+                <w:rFonts w:ascii="Arial" w:eastAsia="Arial" w:hAnsi="Arial" w:cs="Arial"/>
+                <w:noProof/>
+              </w:rPr>
+              <w:t xml:space="preserve"> </w:t>
+            </w:r>
+            <w:r>
+              <w:rPr>
+                <w:rStyle w:val="Hipervnculo"/>
+                <w:noProof/>
+              </w:rPr>
+              <w:t>Segunda parte: transmisión “empaquetada”</w:t>
+            </w:r>
+            <w:r>
+              <w:rPr>
+                <w:noProof/>
+                <w:webHidden/>
+              </w:rPr>
+              <w:tab/>
+            </w:r>
+            <w:r>
+              <w:rPr>
+                <w:noProof/>
+                <w:webHidden/>
+              </w:rPr>
+              <w:fldChar w:fldCharType="begin"/>
+            </w:r>
+            <w:r>
+              <w:rPr>
+                <w:noProof/>
+                <w:webHidden/>
+              </w:rPr>
+              <w:instrText xml:space="preserve"> PAGEREF _Toc203641726 \h </w:instrText>
+            </w:r>
+            <w:r>
+              <w:rPr>
+                <w:noProof/>
+                <w:webHidden/>
+              </w:rPr>
+            </w:r>
+            <w:r>
+              <w:rPr>
+                <w:noProof/>
+                <w:webHidden/>
+              </w:rPr>
+              <w:fldChar w:fldCharType="separate"/>
+            </w:r>
+            <w:r>
+              <w:rPr>
+                <w:noProof/>
+                <w:webHidden/>
+              </w:rPr>
+              <w:t>4</w:t>
+            </w:r>
+            <w:r>
+              <w:rPr>
+                <w:noProof/>
+                <w:webHidden/>
+              </w:rPr>
+              <w:fldChar w:fldCharType="end"/>
+            </w:r>
+          </w:hyperlink>
+        </w:p>
+        <w:p>
+          <w:pPr>
+            <w:pStyle w:val="TDC3"/>
+            <w:tabs>
+              <w:tab w:val="right" w:leader="dot" w:pos="9741"/>
+            </w:tabs>
+            <w:rPr>
+              <w:noProof/>
+            </w:rPr>
+          </w:pPr>
+          <w:hyperlink w:anchor="_Toc203641727" w:history="1">
+            <w:r>
+              <w:rPr>
+                <w:rStyle w:val="Hipervnculo"/>
+                <w:i/>
+                <w:noProof/>
+              </w:rPr>
+              <w:t>1.3</w:t>
+            </w:r>
+            <w:r>
+              <w:rPr>
+                <w:rStyle w:val="Hipervnculo"/>
+                <w:rFonts w:ascii="Arial" w:eastAsia="Arial" w:hAnsi="Arial" w:cs="Arial"/>
+                <w:i/>
+                <w:noProof/>
+              </w:rPr>
+              <w:t xml:space="preserve"> </w:t>
+            </w:r>
+            <w:r>
+              <w:rPr>
+                <w:rStyle w:val="Hipervnculo"/>
+                <w:noProof/>
+              </w:rPr>
+              <w:t>Tercera parte: conmutación de mensajes</w:t>
+            </w:r>
+            <w:r>
+              <w:rPr>
+                <w:noProof/>
+                <w:webHidden/>
+              </w:rPr>
+              <w:tab/>
+            </w:r>
+            <w:r>
+              <w:rPr>
+                <w:noProof/>
+                <w:webHidden/>
+              </w:rPr>
+              <w:fldChar w:fldCharType="begin"/>
+            </w:r>
+            <w:r>
+              <w:rPr>
+                <w:noProof/>
+                <w:webHidden/>
+              </w:rPr>
+              <w:instrText xml:space="preserve"> PAGEREF _Toc203641727 \h </w:instrText>
+            </w:r>
+            <w:r>
+              <w:rPr>
+                <w:noProof/>
+                <w:webHidden/>
+              </w:rPr>
+            </w:r>
+            <w:r>
+              <w:rPr>
+                <w:noProof/>
+                <w:webHidden/>
+              </w:rPr>
+              <w:fldChar w:fldCharType="separate"/>
+            </w:r>
+            <w:r>
+              <w:rPr>
+                <w:noProof/>
+                <w:webHidden/>
+              </w:rPr>
+              <w:t>4</w:t>
+            </w:r>
+            <w:r>
+              <w:rPr>
+                <w:noProof/>
+                <w:webHidden/>
+              </w:rPr>
+              <w:fldChar w:fldCharType="end"/>
+            </w:r>
+          </w:hyperlink>
+        </w:p>
+        <w:p>
+          <w:pPr>
+            <w:pStyle w:val="TDC2"/>
+            <w:tabs>
+              <w:tab w:val="right" w:leader="dot" w:pos="9741"/>
+            </w:tabs>
+            <w:rPr>
+              <w:noProof/>
+            </w:rPr>
+          </w:pPr>
+          <w:hyperlink w:anchor="_Toc203641728" w:history="1">
+            <w:r>
+              <w:rPr>
+                <w:rStyle w:val="Hipervnculo"/>
+                <w:noProof/>
+              </w:rPr>
+              <w:t>Introducción a Wireshark (parte individual de tarea)</w:t>
+            </w:r>
+            <w:r>
+              <w:rPr>
+                <w:noProof/>
+                <w:webHidden/>
+              </w:rPr>
+              <w:tab/>
+            </w:r>
+            <w:r>
+              <w:rPr>
+                <w:noProof/>
+                <w:webHidden/>
+              </w:rPr>
+              <w:fldChar w:fldCharType="begin"/>
+            </w:r>
+            <w:r>
+              <w:rPr>
+                <w:noProof/>
+                <w:webHidden/>
+              </w:rPr>
+              <w:instrText xml:space="preserve"> PAGEREF _Toc203641728 \h </w:instrText>
+            </w:r>
+            <w:r>
+              <w:rPr>
+                <w:noProof/>
+                <w:webHidden/>
+              </w:rPr>
+            </w:r>
+            <w:r>
+              <w:rPr>
+                <w:noProof/>
+                <w:webHidden/>
+              </w:rPr>
+              <w:fldChar w:fldCharType="separate"/>
+            </w:r>
+            <w:r>
+              <w:rPr>
+                <w:noProof/>
+                <w:webHidden/>
+              </w:rPr>
+              <w:t>6</w:t>
+            </w:r>
+            <w:r>
+              <w:rPr>
+                <w:noProof/>
+                <w:webHidden/>
+              </w:rPr>
+              <w:fldChar w:fldCharType="end"/>
+            </w:r>
+          </w:hyperlink>
+        </w:p>
+        <w:p>
+          <w:pPr>
+            <w:pStyle w:val="TDC3"/>
+            <w:tabs>
+              <w:tab w:val="right" w:leader="dot" w:pos="9741"/>
+            </w:tabs>
+            <w:rPr>
+              <w:noProof/>
+            </w:rPr>
+          </w:pPr>
+          <w:hyperlink w:anchor="_Toc203641729" w:history="1">
+            <w:r>
+              <w:rPr>
+                <w:rStyle w:val="Hipervnculo"/>
+                <w:noProof/>
+              </w:rPr>
+              <w:t>1.1</w:t>
+            </w:r>
+            <w:r>
+              <w:rPr>
+                <w:rStyle w:val="Hipervnculo"/>
+                <w:rFonts w:ascii="Arial" w:eastAsia="Arial" w:hAnsi="Arial" w:cs="Arial"/>
+                <w:noProof/>
+              </w:rPr>
+              <w:t xml:space="preserve"> </w:t>
+            </w:r>
+            <w:r>
+              <w:rPr>
+                <w:rStyle w:val="Hipervnculo"/>
+                <w:noProof/>
+              </w:rPr>
+              <w:t>Primera parte: personalización del entorno</w:t>
+            </w:r>
+            <w:r>
+              <w:rPr>
+                <w:noProof/>
+                <w:webHidden/>
+              </w:rPr>
+              <w:tab/>
+            </w:r>
+            <w:r>
+              <w:rPr>
+                <w:noProof/>
+                <w:webHidden/>
+              </w:rPr>
+              <w:fldChar w:fldCharType="begin"/>
+            </w:r>
+            <w:r>
+              <w:rPr>
+                <w:noProof/>
+                <w:webHidden/>
+              </w:rPr>
+              <w:instrText xml:space="preserve"> PAGEREF _Toc203641729 \h </w:instrText>
+            </w:r>
+            <w:r>
+              <w:rPr>
+                <w:noProof/>
+                <w:webHidden/>
+              </w:rPr>
+            </w:r>
+            <w:r>
+              <w:rPr>
+                <w:noProof/>
+                <w:webHidden/>
+              </w:rPr>
+              <w:fldChar w:fldCharType="separate"/>
+            </w:r>
+            <w:r>
+              <w:rPr>
+                <w:noProof/>
+                <w:webHidden/>
+              </w:rPr>
+              <w:t>6</w:t>
+            </w:r>
+            <w:r>
+              <w:rPr>
+                <w:noProof/>
+                <w:webHidden/>
+              </w:rPr>
+              <w:fldChar w:fldCharType="end"/>
+            </w:r>
+          </w:hyperlink>
+        </w:p>
+        <w:p>
+          <w:pPr>
+            <w:pStyle w:val="TDC3"/>
+            <w:tabs>
+              <w:tab w:val="right" w:leader="dot" w:pos="9741"/>
+            </w:tabs>
+            <w:rPr>
+              <w:noProof/>
+            </w:rPr>
+          </w:pPr>
+          <w:hyperlink w:anchor="_Toc203641730" w:history="1">
+            <w:r>
+              <w:rPr>
+                <w:rStyle w:val="Hipervnculo"/>
+                <w:noProof/>
+              </w:rPr>
+              <w:t>1.2</w:t>
+            </w:r>
+            <w:r>
+              <w:rPr>
+                <w:rStyle w:val="Hipervnculo"/>
+                <w:rFonts w:ascii="Arial" w:eastAsia="Arial" w:hAnsi="Arial" w:cs="Arial"/>
+                <w:noProof/>
+              </w:rPr>
+              <w:t xml:space="preserve"> </w:t>
+            </w:r>
+            <w:r>
+              <w:rPr>
+                <w:rStyle w:val="Hipervnculo"/>
+                <w:noProof/>
+              </w:rPr>
+              <w:t>Segunda parte: configuración de la captura de paquetes</w:t>
+            </w:r>
+            <w:r>
+              <w:rPr>
+                <w:noProof/>
+                <w:webHidden/>
+              </w:rPr>
+              <w:tab/>
+            </w:r>
+            <w:r>
+              <w:rPr>
+                <w:noProof/>
+                <w:webHidden/>
+              </w:rPr>
+              <w:fldChar w:fldCharType="begin"/>
+            </w:r>
+            <w:r>
+              <w:rPr>
+                <w:noProof/>
+                <w:webHidden/>
+              </w:rPr>
+              <w:instrText xml:space="preserve"> PAGEREF _Toc203641730 \h </w:instrText>
+            </w:r>
+            <w:r>
+              <w:rPr>
+                <w:noProof/>
+                <w:webHidden/>
+              </w:rPr>
+            </w:r>
+            <w:r>
+              <w:rPr>
+                <w:noProof/>
+                <w:webHidden/>
+              </w:rPr>
+              <w:fldChar w:fldCharType="separate"/>
+            </w:r>
+            <w:r>
+              <w:rPr>
+                <w:noProof/>
+                <w:webHidden/>
+              </w:rPr>
+              <w:t>6</w:t>
+            </w:r>
+            <w:r>
+              <w:rPr>
+                <w:noProof/>
+                <w:webHidden/>
+              </w:rPr>
+              <w:fldChar w:fldCharType="end"/>
+            </w:r>
+          </w:hyperlink>
+        </w:p>
+        <w:p>
+          <w:pPr>
+            <w:pStyle w:val="TDC3"/>
+            <w:tabs>
+              <w:tab w:val="right" w:leader="dot" w:pos="9741"/>
+            </w:tabs>
+            <w:rPr>
+              <w:noProof/>
+            </w:rPr>
+          </w:pPr>
+          <w:hyperlink w:anchor="_Toc203641731" w:history="1">
+            <w:r>
+              <w:rPr>
+                <w:rStyle w:val="Hipervnculo"/>
+                <w:i/>
+                <w:noProof/>
+              </w:rPr>
+              <w:t>1.3</w:t>
+            </w:r>
+            <w:r>
+              <w:rPr>
+                <w:rStyle w:val="Hipervnculo"/>
+                <w:rFonts w:ascii="Arial" w:eastAsia="Arial" w:hAnsi="Arial" w:cs="Arial"/>
+                <w:i/>
+                <w:noProof/>
+              </w:rPr>
+              <w:t xml:space="preserve"> </w:t>
+            </w:r>
+            <w:r>
+              <w:rPr>
+                <w:rStyle w:val="Hipervnculo"/>
+                <w:noProof/>
+              </w:rPr>
+              <w:t>Tercera parte: análisis de paquetes</w:t>
+            </w:r>
+            <w:r>
+              <w:rPr>
+                <w:noProof/>
+                <w:webHidden/>
+              </w:rPr>
+              <w:tab/>
+            </w:r>
+            <w:r>
+              <w:rPr>
+                <w:noProof/>
+                <w:webHidden/>
+              </w:rPr>
+              <w:fldChar w:fldCharType="begin"/>
+            </w:r>
+            <w:r>
+              <w:rPr>
+                <w:noProof/>
+                <w:webHidden/>
+              </w:rPr>
+              <w:instrText xml:space="preserve"> PAGEREF _Toc203641731 \h </w:instrText>
+            </w:r>
+            <w:r>
+              <w:rPr>
+                <w:noProof/>
+                <w:webHidden/>
+              </w:rPr>
+            </w:r>
+            <w:r>
+              <w:rPr>
+                <w:noProof/>
+                <w:webHidden/>
+              </w:rPr>
+              <w:fldChar w:fldCharType="separate"/>
+            </w:r>
+            <w:r>
+              <w:rPr>
+                <w:noProof/>
+                <w:webHidden/>
+              </w:rPr>
+              <w:t>7</w:t>
+            </w:r>
+            <w:r>
+              <w:rPr>
+                <w:noProof/>
+                <w:webHidden/>
+              </w:rPr>
+              <w:fldChar w:fldCharType="end"/>
+            </w:r>
+          </w:hyperlink>
+        </w:p>
+        <w:p>
+          <w:pPr>
+            <w:pStyle w:val="TDC1"/>
+            <w:tabs>
+              <w:tab w:val="right" w:leader="dot" w:pos="9741"/>
+            </w:tabs>
+            <w:rPr>
+              <w:noProof/>
+            </w:rPr>
+          </w:pPr>
+          <w:hyperlink w:anchor="_Toc203641732" w:history="1">
+            <w:r>
+              <w:rPr>
+                <w:rStyle w:val="Hipervnculo"/>
+                <w:noProof/>
+              </w:rPr>
+              <w:t>Reporte</w:t>
+            </w:r>
+            <w:r>
+              <w:rPr>
+                <w:noProof/>
+                <w:webHidden/>
+              </w:rPr>
+              <w:tab/>
+            </w:r>
+            <w:r>
+              <w:rPr>
+                <w:noProof/>
+                <w:webHidden/>
+              </w:rPr>
+              <w:fldChar w:fldCharType="begin"/>
+            </w:r>
+            <w:r>
+              <w:rPr>
+                <w:noProof/>
+                <w:webHidden/>
+              </w:rPr>
+              <w:instrText xml:space="preserve"> PAGEREF _Toc203641732 \h </w:instrText>
+            </w:r>
+            <w:r>
+              <w:rPr>
+                <w:noProof/>
+                <w:webHidden/>
+              </w:rPr>
+            </w:r>
+            <w:r>
+              <w:rPr>
+                <w:noProof/>
+                <w:webHidden/>
+              </w:rPr>
+              <w:fldChar w:fldCharType="separate"/>
+            </w:r>
+            <w:r>
+              <w:rPr>
+                <w:noProof/>
+                <w:webHidden/>
+              </w:rPr>
+              <w:t>7</w:t>
+            </w:r>
+            <w:r>
+              <w:rPr>
+                <w:noProof/>
+                <w:webHidden/>
+              </w:rPr>
+              <w:fldChar w:fldCharType="end"/>
+            </w:r>
+          </w:hyperlink>
+        </w:p>
+        <w:p>
+          <w:pPr>
+            <w:pStyle w:val="TDC2"/>
+            <w:tabs>
+              <w:tab w:val="right" w:leader="dot" w:pos="9741"/>
+            </w:tabs>
+            <w:rPr>
+              <w:noProof/>
+            </w:rPr>
+          </w:pPr>
+          <w:hyperlink w:anchor="_Toc203641733" w:history="1">
+            <w:r>
+              <w:rPr>
+                <w:rStyle w:val="Hipervnculo"/>
+                <w:b/>
+                <w:noProof/>
+              </w:rPr>
+              <w:t>Rúbrica de evaluación</w:t>
+            </w:r>
+            <w:r>
+              <w:rPr>
+                <w:noProof/>
+                <w:webHidden/>
+              </w:rPr>
+              <w:tab/>
+            </w:r>
+            <w:r>
+              <w:rPr>
+                <w:noProof/>
+                <w:webHidden/>
+              </w:rPr>
+              <w:fldChar w:fldCharType="begin"/>
+            </w:r>
+            <w:r>
+              <w:rPr>
+                <w:noProof/>
+                <w:webHidden/>
+              </w:rPr>
+              <w:instrText xml:space="preserve"> PAGEREF _Toc203641733 \h </w:instrText>
+            </w:r>
+            <w:r>
+              <w:rPr>
+                <w:noProof/>
+                <w:webHidden/>
+              </w:rPr>
+            </w:r>
+            <w:r>
+              <w:rPr>
+                <w:noProof/>
+                <w:webHidden/>
+              </w:rPr>
+              <w:fldChar w:fldCharType="separate"/>
+            </w:r>
+            <w:r>
+              <w:rPr>
+                <w:noProof/>
+                <w:webHidden/>
+              </w:rPr>
+              <w:t>8</w:t>
+            </w:r>
+            <w:r>
+              <w:rPr>
+                <w:noProof/>
+                <w:webHidden/>
+              </w:rPr>
+              <w:fldChar w:fldCharType="end"/>
+            </w:r>
+          </w:hyperlink>
+        </w:p>
+        <w:p>
+          <w:pPr>
+            <w:pStyle w:val="TDC1"/>
+            <w:tabs>
+              <w:tab w:val="right" w:leader="dot" w:pos="9741"/>
+            </w:tabs>
+            <w:rPr>
+              <w:noProof/>
+            </w:rPr>
+          </w:pPr>
+          <w:hyperlink w:anchor="_Toc203641734" w:history="1">
+            <w:r>
+              <w:rPr>
+                <w:rStyle w:val="Hipervnculo"/>
+                <w:noProof/>
+              </w:rPr>
+              <w:t>Entregar en Canvas</w:t>
+            </w:r>
+            <w:r>
+              <w:rPr>
+                <w:noProof/>
+                <w:webHidden/>
+              </w:rPr>
+              <w:tab/>
+            </w:r>
+            <w:r>
+              <w:rPr>
+                <w:noProof/>
+                <w:webHidden/>
+              </w:rPr>
+              <w:fldChar w:fldCharType="begin"/>
+            </w:r>
+            <w:r>
+              <w:rPr>
+                <w:noProof/>
+                <w:webHidden/>
+              </w:rPr>
+              <w:instrText xml:space="preserve"> PAGEREF _Toc203641734 \h </w:instrText>
+            </w:r>
+            <w:r>
+              <w:rPr>
+                <w:noProof/>
+                <w:webHidden/>
+              </w:rPr>
+            </w:r>
+            <w:r>
+              <w:rPr>
+                <w:noProof/>
+                <w:webHidden/>
+              </w:rPr>
+              <w:fldChar w:fldCharType="separate"/>
+            </w:r>
+            <w:r>
+              <w:rPr>
+                <w:noProof/>
+                <w:webHidden/>
+              </w:rPr>
+              <w:t>8</w:t>
+            </w:r>
+            <w:r>
+              <w:rPr>
+                <w:noProof/>
+                <w:webHidden/>
+              </w:rPr>
+              <w:fldChar w:fldCharType="end"/>
+            </w:r>
+          </w:hyperlink>
+        </w:p>
+        <w:p>
+          <w:r>
+            <w:rPr>
+              <w:b/>
+              <w:bCs/>
+              <w:lang w:val="es-ES"/>
+            </w:rPr>
+            <w:fldChar w:fldCharType="end"/>
+          </w:r>
+        </w:p>
+      </w:sdtContent>
+    </w:sdt>
+    <w:p>
+      <w:pPr>
+        <w:spacing w:after="0" w:line="259" w:lineRule="auto"/>
+        <w:ind w:left="0" w:right="0" w:firstLine="0"/>
+        <w:jc w:val="left"/>
+        <w:rPr>
+          <w:rFonts w:ascii="Arial" w:eastAsia="Arial" w:hAnsi="Arial" w:cs="Arial"/>
+        </w:rPr>
+      </w:pPr>
+    </w:p>
+    <w:p>
+      <w:pPr>
+        <w:spacing w:after="0" w:line="259" w:lineRule="auto"/>
+        <w:ind w:left="0" w:right="0" w:firstLine="0"/>
+        <w:jc w:val="left"/>
+        <w:rPr>
+          <w:rFonts w:ascii="Arial" w:eastAsia="Arial" w:hAnsi="Arial" w:cs="Arial"/>
+        </w:rPr>
+      </w:pPr>
+    </w:p>
+    <w:p>
+      <w:pPr>
+        <w:spacing w:after="0" w:line="259" w:lineRule="auto"/>
+        <w:ind w:left="0" w:right="0" w:firstLine="0"/>
+        <w:jc w:val="left"/>
+      </w:pPr>
+    </w:p>
+    <w:p>
+      <w:pPr>
+        <w:spacing w:after="0" w:line="259" w:lineRule="auto"/>
+        <w:ind w:left="0" w:right="0" w:firstLine="0"/>
+        <w:jc w:val="left"/>
+      </w:pPr>
+    </w:p>
+    <w:p>
+      <w:pPr>
+        <w:spacing w:after="0" w:line="259" w:lineRule="auto"/>
+        <w:ind w:left="0" w:right="0" w:firstLine="0"/>
+        <w:jc w:val="left"/>
+      </w:pPr>
+    </w:p>
+    <w:p>
+      <w:pPr>
+        <w:spacing w:after="0" w:line="259" w:lineRule="auto"/>
+        <w:ind w:left="0" w:right="0" w:firstLine="0"/>
+        <w:jc w:val="left"/>
+      </w:pPr>
+    </w:p>
+    <w:p>
+      <w:pPr>
+        <w:spacing w:after="0" w:line="259" w:lineRule="auto"/>
+        <w:ind w:left="0" w:right="0" w:firstLine="0"/>
+        <w:jc w:val="left"/>
+      </w:pPr>
+    </w:p>
+    <w:p>
+      <w:pPr>
+        <w:spacing w:after="0" w:line="259" w:lineRule="auto"/>
+        <w:ind w:left="0" w:right="0" w:firstLine="0"/>
+        <w:jc w:val="left"/>
+      </w:pPr>
+    </w:p>
+    <w:p>
+      <w:pPr>
+        <w:spacing w:after="0" w:line="259" w:lineRule="auto"/>
+        <w:ind w:left="0" w:right="0" w:firstLine="0"/>
+        <w:jc w:val="left"/>
+      </w:pPr>
+    </w:p>
+    <w:p>
+      <w:pPr>
+        <w:spacing w:after="0" w:line="259" w:lineRule="auto"/>
+        <w:ind w:left="0" w:right="0" w:firstLine="0"/>
+        <w:jc w:val="left"/>
+      </w:pPr>
+    </w:p>
+    <w:p>
+      <w:pPr>
+        <w:spacing w:after="0" w:line="259" w:lineRule="auto"/>
+        <w:ind w:left="0" w:right="0" w:firstLine="0"/>
+        <w:jc w:val="left"/>
+      </w:pPr>
+    </w:p>
+    <w:p>
+      <w:pPr>
+        <w:spacing w:after="0" w:line="259" w:lineRule="auto"/>
+        <w:ind w:left="0" w:right="0" w:firstLine="0"/>
+        <w:jc w:val="left"/>
+      </w:pPr>
+    </w:p>
+    <w:p>
+      <w:pPr>
+        <w:spacing w:after="0" w:line="259" w:lineRule="auto"/>
+        <w:ind w:left="0" w:right="0" w:firstLine="0"/>
+        <w:jc w:val="left"/>
+      </w:pPr>
+    </w:p>
+    <w:p>
+      <w:pPr>
+        <w:spacing w:after="0" w:line="259" w:lineRule="auto"/>
+        <w:ind w:left="0" w:right="0" w:firstLine="0"/>
+        <w:jc w:val="left"/>
+      </w:pPr>
+    </w:p>
+    <w:p>
+      <w:pPr>
+        <w:spacing w:after="0" w:line="259" w:lineRule="auto"/>
+        <w:ind w:left="0" w:right="0" w:firstLine="0"/>
+        <w:jc w:val="left"/>
+      </w:pPr>
+    </w:p>
+    <w:p>
+      <w:pPr>
+        <w:spacing w:after="0" w:line="259" w:lineRule="auto"/>
+        <w:ind w:left="0" w:right="0" w:firstLine="0"/>
+        <w:jc w:val="left"/>
+      </w:pPr>
+    </w:p>
+    <w:p>
+      <w:pPr>
+        <w:spacing w:after="0" w:line="259" w:lineRule="auto"/>
+        <w:ind w:left="0" w:right="0" w:firstLine="0"/>
+        <w:jc w:val="left"/>
+      </w:pPr>
+    </w:p>
+    <w:p>
+      <w:pPr>
+        <w:spacing w:after="0" w:line="259" w:lineRule="auto"/>
+        <w:ind w:left="0" w:right="0" w:firstLine="0"/>
+        <w:jc w:val="left"/>
+      </w:pPr>
+    </w:p>
+    <w:p>
+      <w:pPr>
+        <w:spacing w:after="0" w:line="259" w:lineRule="auto"/>
+        <w:ind w:left="0" w:right="0" w:firstLine="0"/>
+        <w:jc w:val="left"/>
+      </w:pPr>
+    </w:p>
+    <w:p>
+      <w:pPr>
+        <w:spacing w:after="0" w:line="259" w:lineRule="auto"/>
+        <w:ind w:left="0" w:right="0" w:firstLine="0"/>
+        <w:jc w:val="left"/>
+      </w:pPr>
+    </w:p>
+    <w:p>
+      <w:pPr>
+        <w:spacing w:after="0" w:line="259" w:lineRule="auto"/>
+        <w:ind w:left="0" w:right="0" w:firstLine="0"/>
+        <w:jc w:val="left"/>
+      </w:pPr>
+    </w:p>
+    <w:p>
+      <w:pPr>
+        <w:spacing w:after="0" w:line="259" w:lineRule="auto"/>
+        <w:ind w:left="0" w:right="0" w:firstLine="0"/>
+        <w:jc w:val="left"/>
+      </w:pPr>
+    </w:p>
+    <w:p>
+      <w:pPr>
+        <w:spacing w:after="0" w:line="259" w:lineRule="auto"/>
+        <w:ind w:left="0" w:right="0" w:firstLine="0"/>
+        <w:jc w:val="left"/>
+      </w:pPr>
+    </w:p>
+    <w:p>
+      <w:pPr>
+        <w:spacing w:after="0" w:line="259" w:lineRule="auto"/>
+        <w:ind w:left="0" w:right="0" w:firstLine="0"/>
+        <w:jc w:val="left"/>
+      </w:pPr>
+    </w:p>
+    <w:p>
+      <w:pPr>
+        <w:spacing w:after="0" w:line="259" w:lineRule="auto"/>
+        <w:ind w:left="0" w:right="0" w:firstLine="0"/>
+        <w:jc w:val="left"/>
+      </w:pPr>
+    </w:p>
+    <w:p>
+      <w:pPr>
+        <w:spacing w:after="0" w:line="259" w:lineRule="auto"/>
+        <w:ind w:left="0" w:right="0" w:firstLine="0"/>
+        <w:jc w:val="left"/>
+      </w:pPr>
+    </w:p>
+    <w:p>
+      <w:pPr>
+        <w:spacing w:after="0" w:line="259" w:lineRule="auto"/>
+        <w:ind w:left="0" w:right="0" w:firstLine="0"/>
+        <w:jc w:val="left"/>
+      </w:pPr>
+    </w:p>
+    <w:p>
+      <w:pPr>
+        <w:spacing w:after="0" w:line="259" w:lineRule="auto"/>
+        <w:ind w:left="0" w:right="0" w:firstLine="0"/>
+        <w:jc w:val="left"/>
+      </w:pPr>
+    </w:p>
+    <w:p>
+      <w:pPr>
+        <w:spacing w:after="0" w:line="259" w:lineRule="auto"/>
+        <w:ind w:left="0" w:right="0" w:firstLine="0"/>
+        <w:jc w:val="left"/>
+      </w:pPr>
+    </w:p>
+    <w:p>
+      <w:pPr>
+        <w:spacing w:after="0" w:line="259" w:lineRule="auto"/>
+        <w:ind w:left="0" w:right="0" w:firstLine="0"/>
+        <w:jc w:val="left"/>
       </w:pPr>
     </w:p>
     <w:p>
@@ -355,9 +1745,11 @@
         <w:pStyle w:val="Ttulo1"/>
         <w:ind w:left="-5"/>
       </w:pPr>
+      <w:bookmarkStart w:id="0" w:name="_Toc203641721"/>
       <w:r>
         <w:t>Antecedentes</w:t>
       </w:r>
+      <w:bookmarkEnd w:id="0"/>
       <w:r>
         <w:rPr>
           <w:b w:val="0"/>
@@ -389,15 +1781,7 @@
         <w:ind w:right="407"/>
       </w:pPr>
       <w:r>
-        <w:t xml:space="preserve">Es por ello </w:t>
-      </w:r>
-      <w:proofErr w:type="gramStart"/>
-      <w:r>
-        <w:t>que</w:t>
-      </w:r>
-      <w:proofErr w:type="gramEnd"/>
-      <w:r>
-        <w:t xml:space="preserve"> realizaremos ciertas actividades introductorias a la ciencia de enviar información que nos permitirán percatarnos de muchos detalles, y también aprenderemos a configurar y utilizar Wireshark y sumarnos a la comunidad de científicos de computación, administradores y analistas de red, hackers, etc., que la utilizan, con el fin de asegurar el óptimo rendimiento y seguridad de nuestras redes. </w:t>
+        <w:t xml:space="preserve">Es por ello que realizaremos ciertas actividades introductorias a la ciencia de enviar información que nos permitirán percatarnos de muchos detalles, y también aprenderemos a configurar y utilizar Wireshark y sumarnos a la comunidad de científicos de computación, administradores y analistas de red, hackers, etc., que la utilizan, con el fin de asegurar el óptimo rendimiento y seguridad de nuestras redes. </w:t>
       </w:r>
     </w:p>
     <w:p>
@@ -415,8 +1799,13 @@
         <w:pStyle w:val="Ttulo1"/>
         <w:ind w:left="-5"/>
       </w:pPr>
-      <w:r>
-        <w:t xml:space="preserve">Objetivos </w:t>
+      <w:bookmarkStart w:id="1" w:name="_Toc203641722"/>
+      <w:r>
+        <w:t>Objetivos</w:t>
+      </w:r>
+      <w:bookmarkEnd w:id="1"/>
+      <w:r>
+        <w:t xml:space="preserve"> </w:t>
       </w:r>
     </w:p>
     <w:p>
@@ -482,15 +1871,7 @@
         <w:ind w:right="660" w:hanging="360"/>
       </w:pPr>
       <w:r>
-        <w:t xml:space="preserve">Conocer los propósitos y usos de </w:t>
-      </w:r>
-      <w:proofErr w:type="gramStart"/>
-      <w:r>
-        <w:t>una analizador</w:t>
-      </w:r>
-      <w:proofErr w:type="gramEnd"/>
-      <w:r>
-        <w:t xml:space="preserve"> de paquetes</w:t>
+        <w:t>Conocer los propósitos y usos de una analizador de paquetes</w:t>
       </w:r>
       <w:r>
         <w:rPr>
@@ -555,8 +1936,13 @@
         <w:pStyle w:val="Ttulo1"/>
         <w:ind w:left="-5"/>
       </w:pPr>
-      <w:r>
-        <w:t xml:space="preserve">Desarrollo </w:t>
+      <w:bookmarkStart w:id="2" w:name="_Toc203641723"/>
+      <w:r>
+        <w:t>Desarrollo</w:t>
+      </w:r>
+      <w:bookmarkEnd w:id="2"/>
+      <w:r>
+        <w:t xml:space="preserve"> </w:t>
       </w:r>
     </w:p>
     <w:p>
@@ -618,6 +2004,9 @@
         <w:spacing w:after="18" w:line="259" w:lineRule="auto"/>
         <w:ind w:left="0" w:right="0" w:firstLine="0"/>
         <w:jc w:val="left"/>
+        <w:rPr>
+          <w:rFonts w:ascii="Arial" w:eastAsia="Arial" w:hAnsi="Arial" w:cs="Arial"/>
+        </w:rPr>
       </w:pPr>
       <w:r>
         <w:rPr>
@@ -631,11 +2020,99 @@
         <w:spacing w:after="18" w:line="259" w:lineRule="auto"/>
         <w:ind w:left="0" w:right="0" w:firstLine="0"/>
         <w:jc w:val="left"/>
-      </w:pPr>
-      <w:r>
         <w:rPr>
           <w:rFonts w:ascii="Arial" w:eastAsia="Arial" w:hAnsi="Arial" w:cs="Arial"/>
         </w:rPr>
+      </w:pPr>
+    </w:p>
+    <w:p>
+      <w:pPr>
+        <w:spacing w:after="18" w:line="259" w:lineRule="auto"/>
+        <w:ind w:left="0" w:right="0" w:firstLine="0"/>
+        <w:jc w:val="left"/>
+        <w:rPr>
+          <w:rFonts w:ascii="Arial" w:eastAsia="Arial" w:hAnsi="Arial" w:cs="Arial"/>
+        </w:rPr>
+      </w:pPr>
+    </w:p>
+    <w:p>
+      <w:pPr>
+        <w:spacing w:after="18" w:line="259" w:lineRule="auto"/>
+        <w:ind w:left="0" w:right="0" w:firstLine="0"/>
+        <w:jc w:val="left"/>
+        <w:rPr>
+          <w:rFonts w:ascii="Arial" w:eastAsia="Arial" w:hAnsi="Arial" w:cs="Arial"/>
+        </w:rPr>
+      </w:pPr>
+    </w:p>
+    <w:p>
+      <w:pPr>
+        <w:spacing w:after="18" w:line="259" w:lineRule="auto"/>
+        <w:ind w:left="0" w:right="0" w:firstLine="0"/>
+        <w:jc w:val="left"/>
+        <w:rPr>
+          <w:rFonts w:ascii="Arial" w:eastAsia="Arial" w:hAnsi="Arial" w:cs="Arial"/>
+        </w:rPr>
+      </w:pPr>
+    </w:p>
+    <w:p>
+      <w:pPr>
+        <w:spacing w:after="18" w:line="259" w:lineRule="auto"/>
+        <w:ind w:left="0" w:right="0" w:firstLine="0"/>
+        <w:jc w:val="left"/>
+        <w:rPr>
+          <w:rFonts w:ascii="Arial" w:eastAsia="Arial" w:hAnsi="Arial" w:cs="Arial"/>
+        </w:rPr>
+      </w:pPr>
+    </w:p>
+    <w:p>
+      <w:pPr>
+        <w:spacing w:after="18" w:line="259" w:lineRule="auto"/>
+        <w:ind w:left="0" w:right="0" w:firstLine="0"/>
+        <w:jc w:val="left"/>
+        <w:rPr>
+          <w:rFonts w:ascii="Arial" w:eastAsia="Arial" w:hAnsi="Arial" w:cs="Arial"/>
+        </w:rPr>
+      </w:pPr>
+    </w:p>
+    <w:p>
+      <w:pPr>
+        <w:spacing w:after="18" w:line="259" w:lineRule="auto"/>
+        <w:ind w:left="0" w:right="0" w:firstLine="0"/>
+        <w:jc w:val="left"/>
+        <w:rPr>
+          <w:rFonts w:ascii="Arial" w:eastAsia="Arial" w:hAnsi="Arial" w:cs="Arial"/>
+        </w:rPr>
+      </w:pPr>
+    </w:p>
+    <w:p>
+      <w:pPr>
+        <w:spacing w:after="18" w:line="259" w:lineRule="auto"/>
+        <w:ind w:left="0" w:right="0" w:firstLine="0"/>
+        <w:jc w:val="left"/>
+        <w:rPr>
+          <w:rFonts w:ascii="Arial" w:eastAsia="Arial" w:hAnsi="Arial" w:cs="Arial"/>
+        </w:rPr>
+      </w:pPr>
+    </w:p>
+    <w:p>
+      <w:pPr>
+        <w:spacing w:after="18" w:line="259" w:lineRule="auto"/>
+        <w:ind w:left="0" w:right="0" w:firstLine="0"/>
+        <w:jc w:val="left"/>
+      </w:pPr>
+    </w:p>
+    <w:p>
+      <w:pPr>
+        <w:spacing w:after="18" w:line="259" w:lineRule="auto"/>
+        <w:ind w:left="0" w:right="0" w:firstLine="0"/>
+        <w:jc w:val="left"/>
+      </w:pPr>
+      <w:r>
+        <w:rPr>
+          <w:rFonts w:ascii="Arial" w:eastAsia="Arial" w:hAnsi="Arial" w:cs="Arial"/>
+        </w:rPr>
+        <w:lastRenderedPageBreak/>
         <w:t xml:space="preserve"> </w:t>
       </w:r>
     </w:p>
@@ -649,18 +2126,61 @@
         <w:rPr>
           <w:rFonts w:ascii="Arial" w:eastAsia="Arial" w:hAnsi="Arial" w:cs="Arial"/>
         </w:rPr>
-        <w:lastRenderedPageBreak/>
         <w:t xml:space="preserve"> </w:t>
       </w:r>
     </w:p>
     <w:p>
       <w:pPr>
         <w:pStyle w:val="Ttulo2"/>
-      </w:pPr>
-      <w:r>
-        <w:t xml:space="preserve">Red Humana (parte grupal en clase) </w:t>
-      </w:r>
-    </w:p>
+        <w:rPr>
+          <w:sz w:val="32"/>
+          <w:szCs w:val="32"/>
+        </w:rPr>
+      </w:pPr>
+      <w:bookmarkStart w:id="3" w:name="_Toc203641724"/>
+      <w:r>
+        <w:rPr>
+          <w:sz w:val="32"/>
+          <w:szCs w:val="32"/>
+        </w:rPr>
+        <w:t>Red Humana (parte grupal en clase)</w:t>
+      </w:r>
+      <w:bookmarkEnd w:id="3"/>
+      <w:r>
+        <w:rPr>
+          <w:sz w:val="32"/>
+          <w:szCs w:val="32"/>
+        </w:rPr>
+        <w:t xml:space="preserve"> </w:t>
+      </w:r>
+    </w:p>
+    <w:p>
+      <w:pPr>
+        <w:jc w:val="center"/>
+        <w:rPr>
+          <w:sz w:val="20"/>
+          <w:szCs w:val="20"/>
+        </w:rPr>
+      </w:pPr>
+      <w:r>
+        <w:rPr>
+          <w:b/>
+          <w:bCs/>
+          <w:sz w:val="20"/>
+          <w:szCs w:val="20"/>
+        </w:rPr>
+        <w:t>Integrantes:</w:t>
+      </w:r>
+      <w:r>
+        <w:rPr>
+          <w:sz w:val="20"/>
+          <w:szCs w:val="20"/>
+        </w:rPr>
+        <w:t xml:space="preserve"> Silvia Illescas 22376 y Michelle Mejía 22596</w:t>
+      </w:r>
+    </w:p>
+    <w:p/>
+    <w:p/>
     <w:p>
       <w:pPr>
         <w:spacing w:after="153"/>
@@ -719,7 +2239,7 @@
                     <pic:cNvPicPr/>
                   </pic:nvPicPr>
                   <pic:blipFill>
-                    <a:blip r:embed="rId6"/>
+                    <a:blip r:embed="rId7"/>
                     <a:stretch>
                       <a:fillRect/>
                     </a:stretch>
@@ -763,7 +2283,7 @@
                     <pic:cNvPicPr/>
                   </pic:nvPicPr>
                   <pic:blipFill>
-                    <a:blip r:embed="rId7"/>
+                    <a:blip r:embed="rId8"/>
                     <a:stretch>
                       <a:fillRect/>
                     </a:stretch>
@@ -890,24 +2410,7 @@
           <w:sz w:val="18"/>
         </w:rPr>
         <w:tab/>
-      </w:r>
-      <w:proofErr w:type="spellStart"/>
-      <w:r>
-        <w:rPr>
-          <w:i/>
-          <w:color w:val="44546A"/>
-          <w:sz w:val="18"/>
-        </w:rPr>
-        <w:t>Fuente</w:t>
-      </w:r>
-      <w:proofErr w:type="spellEnd"/>
-      <w:r>
-        <w:rPr>
-          <w:i/>
-          <w:color w:val="44546A"/>
-          <w:sz w:val="18"/>
-        </w:rPr>
-        <w:t xml:space="preserve"> </w:t>
+        <w:t xml:space="preserve">Fuente </w:t>
       </w:r>
     </w:p>
     <w:p>
@@ -923,7 +2426,7 @@
       <w:r>
         <w:tab/>
       </w:r>
-      <w:hyperlink r:id="rId8">
+      <w:hyperlink r:id="rId9">
         <w:r>
           <w:rPr>
             <w:i/>
@@ -943,7 +2446,7 @@
         </w:rPr>
         <w:tab/>
       </w:r>
-      <w:hyperlink r:id="rId9" w:anchor="/media/File:Baudot_Code_-_from_1888_patent.png">
+      <w:hyperlink r:id="rId10" w:anchor="/media/File:Baudot_Code_-_from_1888_patent.png">
         <w:r>
           <w:rPr>
             <w:i/>
@@ -971,8 +2474,7 @@
       <w:r>
         <w:tab/>
       </w:r>
-      <w:hyperlink r:id="rId10">
-        <w:proofErr w:type="spellStart"/>
+      <w:hyperlink r:id="rId11">
         <w:r>
           <w:rPr>
             <w:i/>
@@ -983,7 +2485,6 @@
           </w:rPr>
           <w:t>se_Code.svg</w:t>
         </w:r>
-        <w:proofErr w:type="spellEnd"/>
       </w:hyperlink>
       <w:r>
         <w:rPr>
@@ -1003,7 +2504,7 @@
         </w:rPr>
         <w:tab/>
       </w:r>
-      <w:hyperlink r:id="rId11" w:anchor="/media/File:Baudot_Code_-_from_1888_patent.png">
+      <w:hyperlink r:id="rId12" w:anchor="/media/File:Baudot_Code_-_from_1888_patent.png">
         <w:r>
           <w:rPr>
             <w:i/>
@@ -1080,6 +2581,7 @@
         <w:jc w:val="left"/>
       </w:pPr>
       <w:r>
+        <w:lastRenderedPageBreak/>
         <w:t xml:space="preserve"> </w:t>
       </w:r>
     </w:p>
@@ -1092,22 +2594,8 @@
     </w:p>
     <w:p>
       <w:pPr>
-        <w:spacing w:after="160" w:line="259" w:lineRule="auto"/>
-        <w:ind w:left="261" w:right="0" w:firstLine="0"/>
-        <w:jc w:val="left"/>
-      </w:pPr>
-    </w:p>
-    <w:p>
-      <w:pPr>
-        <w:spacing w:after="160" w:line="259" w:lineRule="auto"/>
-        <w:ind w:left="261" w:right="0" w:firstLine="0"/>
-        <w:jc w:val="left"/>
-      </w:pPr>
-    </w:p>
-    <w:p>
-      <w:pPr>
         <w:spacing w:after="0" w:line="259" w:lineRule="auto"/>
-        <w:ind w:left="261" w:right="0" w:firstLine="0"/>
+        <w:ind w:left="0" w:right="0" w:firstLine="0"/>
         <w:jc w:val="left"/>
       </w:pPr>
       <w:r>
@@ -1119,8 +2607,8 @@
         <w:pStyle w:val="Ttulo3"/>
         <w:ind w:left="256"/>
       </w:pPr>
-      <w:r>
-        <w:lastRenderedPageBreak/>
+      <w:bookmarkStart w:id="4" w:name="_Toc203641725"/>
+      <w:r>
         <w:t>1.1</w:t>
       </w:r>
       <w:r>
@@ -1130,7 +2618,11 @@
         <w:t xml:space="preserve"> </w:t>
       </w:r>
       <w:r>
-        <w:t xml:space="preserve">Primera parte: transmisión de códigos </w:t>
+        <w:t>Primera parte: transmisión de códigos</w:t>
+      </w:r>
+      <w:bookmarkEnd w:id="4"/>
+      <w:r>
+        <w:t xml:space="preserve"> </w:t>
       </w:r>
     </w:p>
     <w:p>
@@ -1159,33 +2651,11 @@
       <w:r>
         <w:t xml:space="preserve">, por cada uno de los esquemas. La comunicación se hará en un </w:t>
       </w:r>
-      <w:proofErr w:type="spellStart"/>
       <w:r>
         <w:rPr>
           <w:b/>
         </w:rPr>
-        <w:t>Room</w:t>
-      </w:r>
-      <w:proofErr w:type="spellEnd"/>
-      <w:r>
-        <w:rPr>
-          <w:b/>
-        </w:rPr>
-        <w:t xml:space="preserve"> de </w:t>
-      </w:r>
-      <w:proofErr w:type="gramStart"/>
-      <w:r>
-        <w:rPr>
-          <w:b/>
-        </w:rPr>
-        <w:t>Zoom</w:t>
-      </w:r>
-      <w:proofErr w:type="gramEnd"/>
-      <w:r>
-        <w:rPr>
-          <w:b/>
-        </w:rPr>
-        <w:t xml:space="preserve"> con su pareja, usando su micrófono</w:t>
+        <w:t>Room de Zoom con su pareja, usando su micrófono</w:t>
       </w:r>
       <w:r>
         <w:t xml:space="preserve"> para enviar los mensajes.</w:t>
@@ -1253,7 +2723,56 @@
         <w:rPr>
           <w:rFonts w:ascii="Arial" w:eastAsia="Arial" w:hAnsi="Arial" w:cs="Arial"/>
         </w:rPr>
-        <w:t xml:space="preserve">Dependiendo de cómo emitamos el sonido para el código morse, nos pareció bastante rápido la interpretación y sencillo siempre y cuando se distingan bien las rayas de los puntos y la separación entre letras. El código Baudot estuvo bastante bien ya que sabíamos la cantidad de dígitos que contenía cada carácter y era más difícil perder información, pero fue un poco más lento el proceso de comunicación y traducción. </w:t>
+        <w:t xml:space="preserve">Dependiendo de cómo emitamos el sonido para el </w:t>
+      </w:r>
+      <w:r>
+        <w:rPr>
+          <w:rFonts w:ascii="Arial" w:eastAsia="Arial" w:hAnsi="Arial" w:cs="Arial"/>
+          <w:u w:val="single"/>
+        </w:rPr>
+        <w:t>código morse</w:t>
+      </w:r>
+      <w:r>
+        <w:rPr>
+          <w:rFonts w:ascii="Arial" w:eastAsia="Arial" w:hAnsi="Arial" w:cs="Arial"/>
+        </w:rPr>
+        <w:t>, nos pareció bastante rápido la interpretación y sencillo siempre y cuando se distingan bien las rayas de los puntos y la separación entre letras. El código Baudot estuvo bastante bien</w:t>
+      </w:r>
+      <w:r>
+        <w:rPr>
+          <w:rFonts w:ascii="Arial" w:eastAsia="Arial" w:hAnsi="Arial" w:cs="Arial"/>
+        </w:rPr>
+        <w:t xml:space="preserve"> (no lo clasificaría como difícil)</w:t>
+      </w:r>
+      <w:r>
+        <w:rPr>
+          <w:rFonts w:ascii="Arial" w:eastAsia="Arial" w:hAnsi="Arial" w:cs="Arial"/>
+        </w:rPr>
+        <w:t xml:space="preserve"> ya que sabíamos la cantidad de dígitos que contenía cada carácter y era más difícil perder información, </w:t>
+      </w:r>
+      <w:r>
+        <w:rPr>
+          <w:rFonts w:ascii="Arial" w:eastAsia="Arial" w:hAnsi="Arial" w:cs="Arial"/>
+        </w:rPr>
+        <w:t xml:space="preserve">sin embargo </w:t>
+      </w:r>
+      <w:r>
+        <w:rPr>
+          <w:rFonts w:ascii="Arial" w:eastAsia="Arial" w:hAnsi="Arial" w:cs="Arial"/>
+        </w:rPr>
+        <w:t>fue un poco más lento el proceso de comunicación y traducción</w:t>
+      </w:r>
+      <w:r>
+        <w:rPr>
+          <w:rFonts w:ascii="Arial" w:eastAsia="Arial" w:hAnsi="Arial" w:cs="Arial"/>
+        </w:rPr>
+        <w:t xml:space="preserve"> (por lo que nos dejamos guiar por el código morse)</w:t>
+      </w:r>
+      <w:r>
+        <w:rPr>
+          <w:rFonts w:ascii="Arial" w:eastAsia="Arial" w:hAnsi="Arial" w:cs="Arial"/>
+        </w:rPr>
+        <w:t xml:space="preserve">. </w:t>
       </w:r>
     </w:p>
     <w:p>
@@ -1262,6 +2781,7 @@
         <w:rPr>
           <w:b/>
           <w:bCs/>
+          <w:lang w:val="es-MX"/>
         </w:rPr>
       </w:pPr>
     </w:p>
@@ -1308,6 +2828,12 @@
         </w:rPr>
         <w:t xml:space="preserve">Con el Baudot, ya que es más sencillo comunicar los 0s y 1s, además que la longitud ya está establecida. </w:t>
       </w:r>
+      <w:r>
+        <w:rPr>
+          <w:rFonts w:ascii="Arial" w:eastAsia="Arial" w:hAnsi="Arial" w:cs="Arial"/>
+        </w:rPr>
+        <w:t xml:space="preserve">Tuvimos un 100% de éxito con esta forma, únicamente pasaba que, si confundía un bit de vez en cuando, pero lo arreglaba solamente revisando el resto de las letras y dándole sentido a la palabra. </w:t>
+      </w:r>
     </w:p>
     <w:p>
       <w:pPr>
@@ -1320,6 +2846,7 @@
         <w:pStyle w:val="Ttulo3"/>
         <w:ind w:left="256"/>
       </w:pPr>
+      <w:bookmarkStart w:id="5" w:name="_Toc203641726"/>
       <w:r>
         <w:t>1.2</w:t>
       </w:r>
@@ -1330,7 +2857,11 @@
         <w:t xml:space="preserve"> </w:t>
       </w:r>
       <w:r>
-        <w:t xml:space="preserve">Segunda parte: transmisión “empaquetada” </w:t>
+        <w:t>Segunda parte: transmisión “empaquetada”</w:t>
+      </w:r>
+      <w:bookmarkEnd w:id="5"/>
+      <w:r>
+        <w:t xml:space="preserve"> </w:t>
       </w:r>
     </w:p>
     <w:p>
@@ -1374,35 +2905,7 @@
         <w:rPr>
           <w:b/>
         </w:rPr>
-        <w:t xml:space="preserve">mediante notas de voz (VN) enviadas por </w:t>
-      </w:r>
-      <w:proofErr w:type="spellStart"/>
-      <w:r>
-        <w:rPr>
-          <w:b/>
-        </w:rPr>
-        <w:t>Whatsapp</w:t>
-      </w:r>
-      <w:proofErr w:type="spellEnd"/>
-      <w:r>
-        <w:rPr>
-          <w:b/>
-        </w:rPr>
-        <w:t>/</w:t>
-      </w:r>
-      <w:proofErr w:type="spellStart"/>
-      <w:r>
-        <w:rPr>
-          <w:b/>
-        </w:rPr>
-        <w:t>Discord</w:t>
-      </w:r>
-      <w:proofErr w:type="spellEnd"/>
-      <w:r>
-        <w:rPr>
-          <w:b/>
-        </w:rPr>
-        <w:t>/etc. donde se graben ustedes emitiendo el mensaje en código</w:t>
+        <w:t>mediante notas de voz (VN) enviadas por Whatsapp/Discord/etc. donde se graben ustedes emitiendo el mensaje en código</w:t>
       </w:r>
       <w:r>
         <w:t xml:space="preserve">. Deben intentar enviar </w:t>
@@ -1475,19 +2978,76 @@
         <w:spacing w:after="191"/>
         <w:ind w:left="0" w:right="0" w:firstLine="0"/>
         <w:jc w:val="left"/>
-      </w:pPr>
-      <w:r>
         <w:rPr>
           <w:rFonts w:ascii="Arial" w:eastAsia="Arial" w:hAnsi="Arial" w:cs="Arial"/>
         </w:rPr>
+      </w:pPr>
+      <w:r>
+        <w:rPr>
+          <w:rFonts w:ascii="Arial" w:eastAsia="Arial" w:hAnsi="Arial" w:cs="Arial"/>
+        </w:rPr>
         <w:t>Fue muchísimo más complicado ya que cuando lo hicimos conversando esperamos inconscientemente a que la persona que estaba recibiendo el mensaje nos avisará que estaba lista para continuar, si necesitaba repetir algo o simplemente el cambio de carácter a otro. En cambio, por medio de WhatsApp los audios no se distinguían tan bien, y era un poco más complejo saber que ya había cambiado de letra… Si no escuchabas algo podías repetirlo, pero era difícil ver por dónde me había quedado en la nota de voz.</w:t>
       </w:r>
+    </w:p>
+    <w:p>
+      <w:pPr>
+        <w:tabs>
+          <w:tab w:val="center" w:pos="655"/>
+          <w:tab w:val="center" w:pos="4561"/>
+        </w:tabs>
+        <w:spacing w:after="191"/>
+        <w:ind w:left="0" w:right="0" w:firstLine="0"/>
+        <w:jc w:val="left"/>
+        <w:rPr>
+          <w:rFonts w:ascii="Arial" w:eastAsia="Arial" w:hAnsi="Arial" w:cs="Arial"/>
+        </w:rPr>
+      </w:pPr>
+    </w:p>
+    <w:p>
+      <w:pPr>
+        <w:tabs>
+          <w:tab w:val="center" w:pos="655"/>
+          <w:tab w:val="center" w:pos="4561"/>
+        </w:tabs>
+        <w:spacing w:after="191"/>
+        <w:ind w:left="0" w:right="0" w:firstLine="0"/>
+        <w:jc w:val="left"/>
+        <w:rPr>
+          <w:rFonts w:ascii="Arial" w:eastAsia="Arial" w:hAnsi="Arial" w:cs="Arial"/>
+        </w:rPr>
+      </w:pPr>
+    </w:p>
+    <w:p>
+      <w:pPr>
+        <w:tabs>
+          <w:tab w:val="center" w:pos="655"/>
+          <w:tab w:val="center" w:pos="4561"/>
+        </w:tabs>
+        <w:spacing w:after="191"/>
+        <w:ind w:left="0" w:right="0" w:firstLine="0"/>
+        <w:jc w:val="left"/>
+        <w:rPr>
+          <w:rFonts w:ascii="Arial" w:eastAsia="Arial" w:hAnsi="Arial" w:cs="Arial"/>
+        </w:rPr>
+      </w:pPr>
+    </w:p>
+    <w:p>
+      <w:pPr>
+        <w:tabs>
+          <w:tab w:val="center" w:pos="655"/>
+          <w:tab w:val="center" w:pos="4561"/>
+        </w:tabs>
+        <w:spacing w:after="191"/>
+        <w:ind w:left="0" w:right="0" w:firstLine="0"/>
+        <w:jc w:val="left"/>
+      </w:pPr>
     </w:p>
     <w:p>
       <w:pPr>
         <w:pStyle w:val="Ttulo3"/>
         <w:ind w:left="256"/>
       </w:pPr>
+      <w:bookmarkStart w:id="6" w:name="_Toc203641727"/>
       <w:r>
         <w:rPr>
           <w:i/>
@@ -1504,6 +3064,7 @@
       <w:r>
         <w:t>Tercera parte: conmutación de mensajes</w:t>
       </w:r>
+      <w:bookmarkEnd w:id="6"/>
       <w:r>
         <w:rPr>
           <w:i/>
@@ -1577,6 +3138,42 @@
     </w:p>
     <w:p>
       <w:pPr>
+        <w:spacing w:after="133"/>
+        <w:ind w:left="271" w:right="660"/>
+      </w:pPr>
+      <w:r>
+        <w:rPr>
+          <w:b/>
+          <w:bCs/>
+          <w:sz w:val="20"/>
+          <w:szCs w:val="20"/>
+        </w:rPr>
+        <w:t>Integrantes:</w:t>
+      </w:r>
+      <w:r>
+        <w:rPr>
+          <w:sz w:val="20"/>
+          <w:szCs w:val="20"/>
+        </w:rPr>
+        <w:t xml:space="preserve"> Silvia Illescas 22376</w:t>
+      </w:r>
+      <w:r>
+        <w:rPr>
+          <w:sz w:val="20"/>
+          <w:szCs w:val="20"/>
+        </w:rPr>
+        <w:t>, Ruth de León 22428, Isabella Miralles 22293</w:t>
+      </w:r>
+      <w:r>
+        <w:rPr>
+          <w:sz w:val="20"/>
+          <w:szCs w:val="20"/>
+        </w:rPr>
+        <w:t xml:space="preserve"> y Michelle Mejía 22596</w:t>
+      </w:r>
+    </w:p>
+    <w:p>
+      <w:pPr>
         <w:spacing w:after="121" w:line="259" w:lineRule="auto"/>
         <w:ind w:left="1948" w:right="0" w:firstLine="0"/>
         <w:jc w:val="left"/>
@@ -1585,7 +3182,6 @@
         <w:rPr>
           <w:noProof/>
         </w:rPr>
-        <w:lastRenderedPageBreak/>
         <w:drawing>
           <wp:inline distT="0" distB="0" distL="0" distR="0" wp14:anchorId="7A26E31E" wp14:editId="40E3DDC0">
             <wp:extent cx="3257550" cy="1819275"/>
@@ -1600,7 +3196,7 @@
                     <pic:cNvPicPr/>
                   </pic:nvPicPr>
                   <pic:blipFill>
-                    <a:blip r:embed="rId12"/>
+                    <a:blip r:embed="rId13"/>
                     <a:stretch>
                       <a:fillRect/>
                     </a:stretch>
@@ -1657,35 +3253,7 @@
         <w:rPr>
           <w:b/>
         </w:rPr>
-        <w:t xml:space="preserve">El conmutador recibirá la VN de </w:t>
-      </w:r>
-      <w:proofErr w:type="spellStart"/>
-      <w:r>
-        <w:rPr>
-          <w:b/>
-        </w:rPr>
-        <w:t>Whatsapp</w:t>
-      </w:r>
-      <w:proofErr w:type="spellEnd"/>
-      <w:r>
-        <w:rPr>
-          <w:b/>
-        </w:rPr>
-        <w:t>/</w:t>
-      </w:r>
-      <w:proofErr w:type="spellStart"/>
-      <w:r>
-        <w:rPr>
-          <w:b/>
-        </w:rPr>
-        <w:t>Discord</w:t>
-      </w:r>
-      <w:proofErr w:type="spellEnd"/>
-      <w:r>
-        <w:rPr>
-          <w:b/>
-        </w:rPr>
-        <w:t xml:space="preserve"> de cualquiera de los clientes y luego lo estará reenviando al destino final.</w:t>
+        <w:t>El conmutador recibirá la VN de Whatsapp/Discord de cualquiera de los clientes y luego lo estará reenviando al destino final.</w:t>
       </w:r>
       <w:r>
         <w:t xml:space="preserve"> Para ello, deben de acordar cómo dirán al conmutador quién es el destino final del mensaje, así como determinar si el conmutador está listo o no para recibir mensajes. Durante la actividad, tengan en mente lo siguiente. </w:t>
@@ -1798,85 +3366,21 @@
     </w:p>
     <w:p>
       <w:pPr>
-        <w:ind w:left="966" w:right="660" w:firstLine="0"/>
-      </w:pPr>
-    </w:p>
-    <w:p>
-      <w:pPr>
-        <w:ind w:left="966" w:right="660" w:firstLine="0"/>
-      </w:pPr>
-    </w:p>
-    <w:p>
-      <w:pPr>
-        <w:ind w:left="966" w:right="660" w:firstLine="0"/>
-      </w:pPr>
-    </w:p>
-    <w:p>
-      <w:pPr>
-        <w:ind w:left="966" w:right="660" w:firstLine="0"/>
-      </w:pPr>
-    </w:p>
-    <w:p>
-      <w:pPr>
-        <w:ind w:left="966" w:right="660" w:firstLine="0"/>
-      </w:pPr>
-    </w:p>
-    <w:p>
-      <w:pPr>
-        <w:ind w:left="966" w:right="660" w:firstLine="0"/>
-      </w:pPr>
-    </w:p>
-    <w:p>
-      <w:pPr>
-        <w:ind w:left="966" w:right="660" w:firstLine="0"/>
-      </w:pPr>
-    </w:p>
-    <w:p>
-      <w:pPr>
-        <w:ind w:left="966" w:right="660" w:firstLine="0"/>
-      </w:pPr>
-    </w:p>
-    <w:p>
-      <w:pPr>
-        <w:ind w:left="966" w:right="660" w:firstLine="0"/>
-      </w:pPr>
-    </w:p>
-    <w:p>
-      <w:pPr>
-        <w:ind w:left="966" w:right="660" w:firstLine="0"/>
-      </w:pPr>
-    </w:p>
-    <w:p>
-      <w:pPr>
-        <w:ind w:left="966" w:right="660" w:firstLine="0"/>
-      </w:pPr>
-    </w:p>
-    <w:p>
-      <w:pPr>
-        <w:ind w:left="966" w:right="660" w:firstLine="0"/>
-      </w:pPr>
-    </w:p>
-    <w:p>
-      <w:pPr>
-        <w:ind w:left="966" w:right="660" w:firstLine="0"/>
-      </w:pPr>
-    </w:p>
-    <w:p>
-      <w:pPr>
-        <w:ind w:left="966" w:right="660" w:firstLine="0"/>
-      </w:pPr>
-    </w:p>
-    <w:p>
-      <w:pPr>
-        <w:ind w:left="966" w:right="660" w:firstLine="0"/>
+        <w:ind w:left="0" w:right="660" w:firstLine="0"/>
       </w:pPr>
     </w:p>
     <w:p>
       <w:pPr>
         <w:pStyle w:val="Ttulo2"/>
       </w:pPr>
-      <w:r>
-        <w:t xml:space="preserve">Introducción a Wireshark (parte individual de tarea) </w:t>
+      <w:bookmarkStart w:id="7" w:name="_Toc203641728"/>
+      <w:r>
+        <w:lastRenderedPageBreak/>
+        <w:t>Introducción a Wireshark (parte individual de tarea)</w:t>
+      </w:r>
+      <w:bookmarkEnd w:id="7"/>
+      <w:r>
+        <w:t xml:space="preserve"> </w:t>
       </w:r>
     </w:p>
     <w:p>
@@ -1897,7 +3401,7 @@
       <w:r>
         <w:t xml:space="preserve">Se debe descargar e instalar el software de </w:t>
       </w:r>
-      <w:hyperlink r:id="rId13">
+      <w:hyperlink r:id="rId14">
         <w:r>
           <w:rPr>
             <w:color w:val="0563C1"/>
@@ -1907,25 +3411,7 @@
         </w:r>
       </w:hyperlink>
       <w:r>
-        <w:t xml:space="preserve">. Es probable que para ejecutarlo pida permisos de administrador (sudo, </w:t>
-      </w:r>
-      <w:proofErr w:type="spellStart"/>
-      <w:proofErr w:type="gramStart"/>
-      <w:r>
-        <w:t>click</w:t>
-      </w:r>
-      <w:proofErr w:type="spellEnd"/>
-      <w:proofErr w:type="gramEnd"/>
-      <w:r>
-        <w:t xml:space="preserve"> + run as </w:t>
-      </w:r>
-      <w:proofErr w:type="spellStart"/>
-      <w:r>
-        <w:t>admin</w:t>
-      </w:r>
-      <w:proofErr w:type="spellEnd"/>
-      <w:r>
-        <w:t xml:space="preserve">, etc.).  </w:t>
+        <w:t xml:space="preserve">. Es probable que para ejecutarlo pida permisos de administrador (sudo, click + run as admin, etc.).  </w:t>
       </w:r>
     </w:p>
     <w:p>
@@ -1933,6 +3419,7 @@
         <w:pStyle w:val="Ttulo3"/>
         <w:ind w:left="256"/>
       </w:pPr>
+      <w:bookmarkStart w:id="8" w:name="_Toc203641729"/>
       <w:r>
         <w:t>1.1</w:t>
       </w:r>
@@ -1943,7 +3430,11 @@
         <w:t xml:space="preserve"> </w:t>
       </w:r>
       <w:r>
-        <w:t xml:space="preserve">Primera parte: personalización del entorno </w:t>
+        <w:t>Primera parte: personalización del entorno</w:t>
+      </w:r>
+      <w:bookmarkEnd w:id="8"/>
+      <w:r>
+        <w:t xml:space="preserve"> </w:t>
       </w:r>
     </w:p>
     <w:p>
@@ -1977,7 +3468,7 @@
       <w:r>
         <w:t xml:space="preserve">Descargue el archivo </w:t>
       </w:r>
-      <w:hyperlink r:id="rId14">
+      <w:hyperlink r:id="rId15">
         <w:r>
           <w:rPr>
             <w:color w:val="0563C1"/>
@@ -1987,24 +3478,94 @@
         </w:r>
       </w:hyperlink>
       <w:r>
-        <w:t xml:space="preserve"> (</w:t>
-      </w:r>
-      <w:proofErr w:type="spellStart"/>
-      <w:r>
-        <w:t>Export</w:t>
-      </w:r>
-      <w:proofErr w:type="spellEnd"/>
-      <w:r>
-        <w:t xml:space="preserve"> -&gt; </w:t>
-      </w:r>
-      <w:proofErr w:type="spellStart"/>
-      <w:r>
-        <w:t>Download</w:t>
-      </w:r>
-      <w:proofErr w:type="spellEnd"/>
-      <w:r>
-        <w:t xml:space="preserve">) </w:t>
-      </w:r>
+        <w:t xml:space="preserve"> (Export -&gt; Download) </w:t>
+      </w:r>
+    </w:p>
+    <w:p>
+      <w:pPr>
+        <w:spacing w:after="0" w:line="259" w:lineRule="auto"/>
+        <w:ind w:left="966" w:right="660" w:firstLine="0"/>
+      </w:pPr>
+    </w:p>
+    <w:p>
+      <w:pPr>
+        <w:spacing w:after="0" w:line="259" w:lineRule="auto"/>
+        <w:ind w:left="966" w:right="660" w:firstLine="0"/>
+        <w:jc w:val="center"/>
+      </w:pPr>
+      <w:r>
+        <w:rPr>
+          <w:noProof/>
+        </w:rPr>
+        <w:drawing>
+          <wp:inline distT="0" distB="0" distL="0" distR="0" wp14:anchorId="4ACC3574" wp14:editId="11AEDA41">
+            <wp:extent cx="1151837" cy="1654233"/>
+            <wp:effectExtent l="0" t="0" r="0" b="3175"/>
+            <wp:docPr id="689140127" name="Imagen 1" descr="Interfaz de usuario gráfica, Texto, Aplicación&#10;&#10;El contenido generado por IA puede ser incorrecto."/>
+            <wp:cNvGraphicFramePr>
+              <a:graphicFrameLocks xmlns:a="http://schemas.openxmlformats.org/drawingml/2006/main" noChangeAspect="1"/>
+            </wp:cNvGraphicFramePr>
+            <a:graphic xmlns:a="http://schemas.openxmlformats.org/drawingml/2006/main">
+              <a:graphicData uri="http://schemas.openxmlformats.org/drawingml/2006/picture">
+                <pic:pic xmlns:pic="http://schemas.openxmlformats.org/drawingml/2006/picture">
+                  <pic:nvPicPr>
+                    <pic:cNvPr id="689140127" name="Imagen 1" descr="Interfaz de usuario gráfica, Texto, Aplicación&#10;&#10;El contenido generado por IA puede ser incorrecto."/>
+                    <pic:cNvPicPr/>
+                  </pic:nvPicPr>
+                  <pic:blipFill>
+                    <a:blip r:embed="rId16"/>
+                    <a:stretch>
+                      <a:fillRect/>
+                    </a:stretch>
+                  </pic:blipFill>
+                  <pic:spPr>
+                    <a:xfrm>
+                      <a:off x="0" y="0"/>
+                      <a:ext cx="1155810" cy="1659939"/>
+                    </a:xfrm>
+                    <a:prstGeom prst="rect">
+                      <a:avLst/>
+                    </a:prstGeom>
+                  </pic:spPr>
+                </pic:pic>
+              </a:graphicData>
+            </a:graphic>
+          </wp:inline>
+        </w:drawing>
+      </w:r>
+    </w:p>
+    <w:p>
+      <w:pPr>
+        <w:spacing w:after="0" w:line="259" w:lineRule="auto"/>
+        <w:ind w:left="966" w:right="660" w:firstLine="0"/>
+        <w:jc w:val="center"/>
+        <w:rPr>
+          <w:sz w:val="16"/>
+          <w:szCs w:val="16"/>
+        </w:rPr>
+      </w:pPr>
+      <w:r>
+        <w:rPr>
+          <w:b/>
+          <w:bCs/>
+          <w:sz w:val="16"/>
+          <w:szCs w:val="16"/>
+        </w:rPr>
+        <w:t>Figura 1.</w:t>
+      </w:r>
+      <w:r>
+        <w:rPr>
+          <w:sz w:val="16"/>
+          <w:szCs w:val="16"/>
+        </w:rPr>
+        <w:t xml:space="preserve"> Descarga del archivo</w:t>
+      </w:r>
+    </w:p>
+    <w:p>
+      <w:pPr>
+        <w:spacing w:after="0" w:line="259" w:lineRule="auto"/>
+        <w:ind w:left="966" w:right="660" w:firstLine="0"/>
+      </w:pPr>
     </w:p>
     <w:p>
       <w:pPr>
@@ -2015,32 +3576,90 @@
         <w:ind w:right="660" w:hanging="360"/>
       </w:pPr>
       <w:r>
-        <w:t>Cree un perfil (</w:t>
-      </w:r>
-      <w:proofErr w:type="spellStart"/>
-      <w:r>
-        <w:t>Configuration</w:t>
-      </w:r>
-      <w:proofErr w:type="spellEnd"/>
-      <w:r>
-        <w:t xml:space="preserve"> -&gt; </w:t>
-      </w:r>
-      <w:proofErr w:type="spellStart"/>
-      <w:r>
-        <w:t>Profiles</w:t>
-      </w:r>
-      <w:proofErr w:type="spellEnd"/>
-      <w:r>
-        <w:t xml:space="preserve">) con su </w:t>
-      </w:r>
-      <w:proofErr w:type="gramStart"/>
-      <w:r>
-        <w:t>primer nombre y primer apellido</w:t>
-      </w:r>
-      <w:proofErr w:type="gramEnd"/>
-      <w:r>
-        <w:t xml:space="preserve"> </w:t>
-      </w:r>
+        <w:t xml:space="preserve">Cree un perfil (Configuration -&gt; Profiles) con su primer nombre y primer apellido </w:t>
+      </w:r>
+    </w:p>
+    <w:p>
+      <w:pPr>
+        <w:ind w:right="660"/>
+      </w:pPr>
+    </w:p>
+    <w:p>
+      <w:pPr>
+        <w:ind w:right="660"/>
+        <w:jc w:val="center"/>
+      </w:pPr>
+      <w:r>
+        <w:rPr>
+          <w:noProof/>
+        </w:rPr>
+        <w:drawing>
+          <wp:inline distT="0" distB="0" distL="0" distR="0" wp14:anchorId="5A3FE97C" wp14:editId="5C5996ED">
+            <wp:extent cx="2277687" cy="1125853"/>
+            <wp:effectExtent l="0" t="0" r="0" b="0"/>
+            <wp:docPr id="40289925" name="Imagen 1" descr="Interfaz de usuario gráfica, Texto, Aplicación&#10;&#10;El contenido generado por IA puede ser incorrecto."/>
+            <wp:cNvGraphicFramePr>
+              <a:graphicFrameLocks xmlns:a="http://schemas.openxmlformats.org/drawingml/2006/main" noChangeAspect="1"/>
+            </wp:cNvGraphicFramePr>
+            <a:graphic xmlns:a="http://schemas.openxmlformats.org/drawingml/2006/main">
+              <a:graphicData uri="http://schemas.openxmlformats.org/drawingml/2006/picture">
+                <pic:pic xmlns:pic="http://schemas.openxmlformats.org/drawingml/2006/picture">
+                  <pic:nvPicPr>
+                    <pic:cNvPr id="40289925" name="Imagen 1" descr="Interfaz de usuario gráfica, Texto, Aplicación&#10;&#10;El contenido generado por IA puede ser incorrecto."/>
+                    <pic:cNvPicPr/>
+                  </pic:nvPicPr>
+                  <pic:blipFill>
+                    <a:blip r:embed="rId17"/>
+                    <a:stretch>
+                      <a:fillRect/>
+                    </a:stretch>
+                  </pic:blipFill>
+                  <pic:spPr>
+                    <a:xfrm>
+                      <a:off x="0" y="0"/>
+                      <a:ext cx="2284415" cy="1129179"/>
+                    </a:xfrm>
+                    <a:prstGeom prst="rect">
+                      <a:avLst/>
+                    </a:prstGeom>
+                  </pic:spPr>
+                </pic:pic>
+              </a:graphicData>
+            </a:graphic>
+          </wp:inline>
+        </w:drawing>
+      </w:r>
+    </w:p>
+    <w:p>
+      <w:pPr>
+        <w:ind w:right="660"/>
+        <w:jc w:val="center"/>
+        <w:rPr>
+          <w:sz w:val="16"/>
+          <w:szCs w:val="16"/>
+        </w:rPr>
+      </w:pPr>
+      <w:r>
+        <w:rPr>
+          <w:b/>
+          <w:bCs/>
+          <w:sz w:val="16"/>
+          <w:szCs w:val="16"/>
+        </w:rPr>
+        <w:t>Figura 3.</w:t>
+      </w:r>
+      <w:r>
+        <w:rPr>
+          <w:sz w:val="16"/>
+          <w:szCs w:val="16"/>
+        </w:rPr>
+        <w:t xml:space="preserve"> Creación del perfil</w:t>
+      </w:r>
+    </w:p>
+    <w:p>
+      <w:pPr>
+        <w:ind w:right="660"/>
+      </w:pPr>
     </w:p>
     <w:p>
       <w:pPr>
@@ -2056,6 +3675,113 @@
     </w:p>
     <w:p>
       <w:pPr>
+        <w:ind w:right="660"/>
+      </w:pPr>
+    </w:p>
+    <w:p>
+      <w:pPr>
+        <w:ind w:right="660"/>
+      </w:pPr>
+      <w:r>
+        <w:rPr>
+          <w:noProof/>
+        </w:rPr>
+        <w:lastRenderedPageBreak/>
+        <w:drawing>
+          <wp:inline distT="0" distB="0" distL="0" distR="0" wp14:anchorId="6EFC24E3" wp14:editId="370817A5">
+            <wp:extent cx="6191885" cy="3243580"/>
+            <wp:effectExtent l="0" t="0" r="0" b="0"/>
+            <wp:docPr id="1571802044" name="Imagen 1" descr="Una captura de pantalla de una computadora&#10;&#10;El contenido generado por IA puede ser incorrecto."/>
+            <wp:cNvGraphicFramePr>
+              <a:graphicFrameLocks xmlns:a="http://schemas.openxmlformats.org/drawingml/2006/main" noChangeAspect="1"/>
+            </wp:cNvGraphicFramePr>
+            <a:graphic xmlns:a="http://schemas.openxmlformats.org/drawingml/2006/main">
+              <a:graphicData uri="http://schemas.openxmlformats.org/drawingml/2006/picture">
+                <pic:pic xmlns:pic="http://schemas.openxmlformats.org/drawingml/2006/picture">
+                  <pic:nvPicPr>
+                    <pic:cNvPr id="1571802044" name="Imagen 1" descr="Una captura de pantalla de una computadora&#10;&#10;El contenido generado por IA puede ser incorrecto."/>
+                    <pic:cNvPicPr/>
+                  </pic:nvPicPr>
+                  <pic:blipFill>
+                    <a:blip r:embed="rId18"/>
+                    <a:stretch>
+                      <a:fillRect/>
+                    </a:stretch>
+                  </pic:blipFill>
+                  <pic:spPr>
+                    <a:xfrm>
+                      <a:off x="0" y="0"/>
+                      <a:ext cx="6191885" cy="3243580"/>
+                    </a:xfrm>
+                    <a:prstGeom prst="rect">
+                      <a:avLst/>
+                    </a:prstGeom>
+                  </pic:spPr>
+                </pic:pic>
+              </a:graphicData>
+            </a:graphic>
+          </wp:inline>
+        </w:drawing>
+      </w:r>
+    </w:p>
+    <w:p>
+      <w:pPr>
+        <w:ind w:right="660"/>
+        <w:jc w:val="center"/>
+        <w:rPr>
+          <w:sz w:val="16"/>
+          <w:szCs w:val="16"/>
+        </w:rPr>
+      </w:pPr>
+      <w:r>
+        <w:rPr>
+          <w:b/>
+          <w:bCs/>
+          <w:sz w:val="16"/>
+          <w:szCs w:val="16"/>
+        </w:rPr>
+        <w:t xml:space="preserve">Figura </w:t>
+      </w:r>
+      <w:r>
+        <w:rPr>
+          <w:b/>
+          <w:bCs/>
+          <w:sz w:val="16"/>
+          <w:szCs w:val="16"/>
+        </w:rPr>
+        <w:t>4</w:t>
+      </w:r>
+      <w:r>
+        <w:rPr>
+          <w:b/>
+          <w:bCs/>
+          <w:sz w:val="16"/>
+          <w:szCs w:val="16"/>
+        </w:rPr>
+        <w:t>.</w:t>
+      </w:r>
+      <w:r>
+        <w:rPr>
+          <w:sz w:val="16"/>
+          <w:szCs w:val="16"/>
+        </w:rPr>
+        <w:t xml:space="preserve"> </w:t>
+      </w:r>
+      <w:r>
+        <w:rPr>
+          <w:sz w:val="16"/>
+          <w:szCs w:val="16"/>
+        </w:rPr>
+        <w:t>Apertura de archivo</w:t>
+      </w:r>
+    </w:p>
+    <w:p>
+      <w:pPr>
+        <w:ind w:left="0" w:right="660" w:firstLine="0"/>
+      </w:pPr>
+    </w:p>
+    <w:p>
+      <w:pPr>
         <w:numPr>
           <w:ilvl w:val="0"/>
           <w:numId w:val="4"/>
@@ -2063,24 +3789,99 @@
         <w:ind w:right="660" w:hanging="360"/>
       </w:pPr>
       <w:r>
-        <w:t xml:space="preserve">Aplique el formato de tiempo Time </w:t>
-      </w:r>
-      <w:proofErr w:type="spellStart"/>
-      <w:r>
-        <w:t>of</w:t>
-      </w:r>
-      <w:proofErr w:type="spellEnd"/>
-      <w:r>
-        <w:t xml:space="preserve"> Day a la columna Tiempo (View -&gt; Time </w:t>
-      </w:r>
-      <w:proofErr w:type="spellStart"/>
-      <w:r>
-        <w:t>Display</w:t>
-      </w:r>
-      <w:proofErr w:type="spellEnd"/>
-      <w:r>
-        <w:t xml:space="preserve">) </w:t>
-      </w:r>
+        <w:t xml:space="preserve">Aplique el formato de tiempo Time of Day a la columna Tiempo (View -&gt; Time Display) </w:t>
+      </w:r>
+    </w:p>
+    <w:p>
+      <w:pPr>
+        <w:ind w:left="966" w:right="660" w:firstLine="0"/>
+        <w:jc w:val="center"/>
+      </w:pPr>
+      <w:r>
+        <w:rPr>
+          <w:noProof/>
+        </w:rPr>
+        <w:drawing>
+          <wp:inline distT="0" distB="0" distL="0" distR="0" wp14:anchorId="21DCAB2F" wp14:editId="76F48585">
+            <wp:extent cx="2829320" cy="2972215"/>
+            <wp:effectExtent l="0" t="0" r="9525" b="0"/>
+            <wp:docPr id="959842641" name="Imagen 1" descr="Una captura de pantalla de una computadora&#10;&#10;El contenido generado por IA puede ser incorrecto."/>
+            <wp:cNvGraphicFramePr>
+              <a:graphicFrameLocks xmlns:a="http://schemas.openxmlformats.org/drawingml/2006/main" noChangeAspect="1"/>
+            </wp:cNvGraphicFramePr>
+            <a:graphic xmlns:a="http://schemas.openxmlformats.org/drawingml/2006/main">
+              <a:graphicData uri="http://schemas.openxmlformats.org/drawingml/2006/picture">
+                <pic:pic xmlns:pic="http://schemas.openxmlformats.org/drawingml/2006/picture">
+                  <pic:nvPicPr>
+                    <pic:cNvPr id="959842641" name="Imagen 1" descr="Una captura de pantalla de una computadora&#10;&#10;El contenido generado por IA puede ser incorrecto."/>
+                    <pic:cNvPicPr/>
+                  </pic:nvPicPr>
+                  <pic:blipFill>
+                    <a:blip r:embed="rId19"/>
+                    <a:stretch>
+                      <a:fillRect/>
+                    </a:stretch>
+                  </pic:blipFill>
+                  <pic:spPr>
+                    <a:xfrm>
+                      <a:off x="0" y="0"/>
+                      <a:ext cx="2829320" cy="2972215"/>
+                    </a:xfrm>
+                    <a:prstGeom prst="rect">
+                      <a:avLst/>
+                    </a:prstGeom>
+                  </pic:spPr>
+                </pic:pic>
+              </a:graphicData>
+            </a:graphic>
+          </wp:inline>
+        </w:drawing>
+      </w:r>
+    </w:p>
+    <w:p>
+      <w:pPr>
+        <w:ind w:right="660"/>
+        <w:jc w:val="center"/>
+        <w:rPr>
+          <w:sz w:val="16"/>
+          <w:szCs w:val="16"/>
+          <w:lang w:val="en-US"/>
+        </w:rPr>
+      </w:pPr>
+      <w:r>
+        <w:rPr>
+          <w:b/>
+          <w:bCs/>
+          <w:sz w:val="16"/>
+          <w:szCs w:val="16"/>
+          <w:lang w:val="en-US"/>
+        </w:rPr>
+        <w:t>Figura 5.</w:t>
+      </w:r>
+      <w:r>
+        <w:rPr>
+          <w:sz w:val="16"/>
+          <w:szCs w:val="16"/>
+          <w:lang w:val="en-US"/>
+        </w:rPr>
+        <w:t xml:space="preserve"> Formato Time of D</w:t>
+      </w:r>
+      <w:r>
+        <w:rPr>
+          <w:sz w:val="16"/>
+          <w:szCs w:val="16"/>
+          <w:lang w:val="en-US"/>
+        </w:rPr>
+        <w:t>ay</w:t>
+      </w:r>
+    </w:p>
+    <w:p>
+      <w:pPr>
+        <w:ind w:right="660"/>
+        <w:rPr>
+          <w:lang w:val="en-US"/>
+        </w:rPr>
+      </w:pPr>
     </w:p>
     <w:p>
       <w:pPr>
@@ -2091,40 +3892,134 @@
         <w:ind w:right="660" w:hanging="360"/>
       </w:pPr>
       <w:r>
-        <w:t xml:space="preserve">Agregue una columna con la longitud del segmento TCP (Selecciona la primera fila, en el panel inferior despliegue </w:t>
-      </w:r>
-      <w:proofErr w:type="spellStart"/>
-      <w:r>
-        <w:t>Transmission</w:t>
-      </w:r>
-      <w:proofErr w:type="spellEnd"/>
-      <w:r>
-        <w:t xml:space="preserve"> Control </w:t>
-      </w:r>
-      <w:proofErr w:type="spellStart"/>
-      <w:r>
-        <w:t>Protocol</w:t>
-      </w:r>
-      <w:proofErr w:type="spellEnd"/>
-      <w:r>
-        <w:t xml:space="preserve">, seleccione TCP </w:t>
-      </w:r>
-      <w:proofErr w:type="spellStart"/>
-      <w:r>
-        <w:t>Segment</w:t>
-      </w:r>
-      <w:proofErr w:type="spellEnd"/>
-      <w:r>
-        <w:t xml:space="preserve"> Len y </w:t>
-      </w:r>
-      <w:proofErr w:type="spellStart"/>
-      <w:r>
-        <w:t>apliquelo</w:t>
-      </w:r>
-      <w:proofErr w:type="spellEnd"/>
-      <w:r>
-        <w:t xml:space="preserve"> como una columna) </w:t>
-      </w:r>
+        <w:t xml:space="preserve">Agregue una columna con la longitud del segmento TCP (Selecciona la primera fila, en el panel inferior despliegue Transmission Control Protocol, seleccione TCP Segment Len y apliquelo como una columna) </w:t>
+      </w:r>
+    </w:p>
+    <w:p>
+      <w:pPr>
+        <w:ind w:left="966" w:right="660" w:firstLine="0"/>
+      </w:pPr>
+    </w:p>
+    <w:p>
+      <w:pPr>
+        <w:ind w:left="966" w:right="660" w:firstLine="0"/>
+        <w:jc w:val="center"/>
+      </w:pPr>
+      <w:r>
+        <w:rPr>
+          <w:noProof/>
+        </w:rPr>
+        <w:lastRenderedPageBreak/>
+        <w:drawing>
+          <wp:inline distT="0" distB="0" distL="0" distR="0" wp14:anchorId="6498561B" wp14:editId="72C74AA8">
+            <wp:extent cx="5278582" cy="1346306"/>
+            <wp:effectExtent l="0" t="0" r="0" b="6350"/>
+            <wp:docPr id="1247212328" name="Imagen 1" descr="Una captura de pantalla de una computadora&#10;&#10;El contenido generado por IA puede ser incorrecto."/>
+            <wp:cNvGraphicFramePr>
+              <a:graphicFrameLocks xmlns:a="http://schemas.openxmlformats.org/drawingml/2006/main" noChangeAspect="1"/>
+            </wp:cNvGraphicFramePr>
+            <a:graphic xmlns:a="http://schemas.openxmlformats.org/drawingml/2006/main">
+              <a:graphicData uri="http://schemas.openxmlformats.org/drawingml/2006/picture">
+                <pic:pic xmlns:pic="http://schemas.openxmlformats.org/drawingml/2006/picture">
+                  <pic:nvPicPr>
+                    <pic:cNvPr id="1247212328" name="Imagen 1" descr="Una captura de pantalla de una computadora&#10;&#10;El contenido generado por IA puede ser incorrecto."/>
+                    <pic:cNvPicPr/>
+                  </pic:nvPicPr>
+                  <pic:blipFill>
+                    <a:blip r:embed="rId20"/>
+                    <a:stretch>
+                      <a:fillRect/>
+                    </a:stretch>
+                  </pic:blipFill>
+                  <pic:spPr>
+                    <a:xfrm>
+                      <a:off x="0" y="0"/>
+                      <a:ext cx="5283492" cy="1347558"/>
+                    </a:xfrm>
+                    <a:prstGeom prst="rect">
+                      <a:avLst/>
+                    </a:prstGeom>
+                  </pic:spPr>
+                </pic:pic>
+              </a:graphicData>
+            </a:graphic>
+          </wp:inline>
+        </w:drawing>
+      </w:r>
+    </w:p>
+    <w:p>
+      <w:pPr>
+        <w:ind w:right="660"/>
+        <w:jc w:val="center"/>
+        <w:rPr>
+          <w:sz w:val="16"/>
+          <w:szCs w:val="16"/>
+          <w:lang w:val="en-US"/>
+        </w:rPr>
+      </w:pPr>
+      <w:r>
+        <w:rPr>
+          <w:b/>
+          <w:bCs/>
+          <w:sz w:val="16"/>
+          <w:szCs w:val="16"/>
+          <w:lang w:val="en-US"/>
+        </w:rPr>
+        <w:t xml:space="preserve">Figura </w:t>
+      </w:r>
+      <w:r>
+        <w:rPr>
+          <w:b/>
+          <w:bCs/>
+          <w:sz w:val="16"/>
+          <w:szCs w:val="16"/>
+          <w:lang w:val="en-US"/>
+        </w:rPr>
+        <w:t>6</w:t>
+      </w:r>
+      <w:r>
+        <w:rPr>
+          <w:b/>
+          <w:bCs/>
+          <w:sz w:val="16"/>
+          <w:szCs w:val="16"/>
+          <w:lang w:val="en-US"/>
+        </w:rPr>
+        <w:t>.</w:t>
+      </w:r>
+      <w:r>
+        <w:rPr>
+          <w:sz w:val="16"/>
+          <w:szCs w:val="16"/>
+          <w:lang w:val="en-US"/>
+        </w:rPr>
+        <w:t xml:space="preserve"> </w:t>
+      </w:r>
+      <w:r>
+        <w:rPr>
+          <w:sz w:val="16"/>
+          <w:szCs w:val="16"/>
+          <w:lang w:val="en-US"/>
+        </w:rPr>
+        <w:t>Columna agregada</w:t>
+      </w:r>
+    </w:p>
+    <w:p>
+      <w:pPr>
+        <w:ind w:left="966" w:right="660" w:firstLine="0"/>
+        <w:jc w:val="center"/>
+        <w:rPr>
+          <w:lang w:val="en-US"/>
+        </w:rPr>
+      </w:pPr>
+    </w:p>
+    <w:p>
+      <w:pPr>
+        <w:ind w:left="966" w:right="660" w:firstLine="0"/>
+        <w:rPr>
+          <w:lang w:val="en-US"/>
+        </w:rPr>
+      </w:pPr>
     </w:p>
     <w:p>
       <w:pPr>
@@ -2140,6 +4035,123 @@
     </w:p>
     <w:p>
       <w:pPr>
+        <w:ind w:right="660"/>
+      </w:pPr>
+    </w:p>
+    <w:p>
+      <w:pPr>
+        <w:ind w:right="660"/>
+      </w:pPr>
+      <w:r>
+        <w:rPr>
+          <w:noProof/>
+        </w:rPr>
+        <w:drawing>
+          <wp:inline distT="0" distB="0" distL="0" distR="0" wp14:anchorId="6F67B0C8" wp14:editId="0CE234A0">
+            <wp:extent cx="6191885" cy="1657350"/>
+            <wp:effectExtent l="0" t="0" r="0" b="0"/>
+            <wp:docPr id="808225649" name="Imagen 1" descr="Una captura de pantalla de una computadora&#10;&#10;El contenido generado por IA puede ser incorrecto."/>
+            <wp:cNvGraphicFramePr>
+              <a:graphicFrameLocks xmlns:a="http://schemas.openxmlformats.org/drawingml/2006/main" noChangeAspect="1"/>
+            </wp:cNvGraphicFramePr>
+            <a:graphic xmlns:a="http://schemas.openxmlformats.org/drawingml/2006/main">
+              <a:graphicData uri="http://schemas.openxmlformats.org/drawingml/2006/picture">
+                <pic:pic xmlns:pic="http://schemas.openxmlformats.org/drawingml/2006/picture">
+                  <pic:nvPicPr>
+                    <pic:cNvPr id="808225649" name="Imagen 1" descr="Una captura de pantalla de una computadora&#10;&#10;El contenido generado por IA puede ser incorrecto."/>
+                    <pic:cNvPicPr/>
+                  </pic:nvPicPr>
+                  <pic:blipFill>
+                    <a:blip r:embed="rId21"/>
+                    <a:stretch>
+                      <a:fillRect/>
+                    </a:stretch>
+                  </pic:blipFill>
+                  <pic:spPr>
+                    <a:xfrm>
+                      <a:off x="0" y="0"/>
+                      <a:ext cx="6191885" cy="1657350"/>
+                    </a:xfrm>
+                    <a:prstGeom prst="rect">
+                      <a:avLst/>
+                    </a:prstGeom>
+                  </pic:spPr>
+                </pic:pic>
+              </a:graphicData>
+            </a:graphic>
+          </wp:inline>
+        </w:drawing>
+      </w:r>
+    </w:p>
+    <w:p>
+      <w:pPr>
+        <w:ind w:right="660"/>
+        <w:jc w:val="center"/>
+        <w:rPr>
+          <w:sz w:val="16"/>
+          <w:szCs w:val="16"/>
+          <w:lang w:val="en-US"/>
+        </w:rPr>
+      </w:pPr>
+      <w:r>
+        <w:rPr>
+          <w:b/>
+          <w:bCs/>
+          <w:sz w:val="16"/>
+          <w:szCs w:val="16"/>
+          <w:lang w:val="en-US"/>
+        </w:rPr>
+        <w:t xml:space="preserve">Figura </w:t>
+      </w:r>
+      <w:r>
+        <w:rPr>
+          <w:b/>
+          <w:bCs/>
+          <w:sz w:val="16"/>
+          <w:szCs w:val="16"/>
+          <w:lang w:val="en-US"/>
+        </w:rPr>
+        <w:t>7</w:t>
+      </w:r>
+      <w:r>
+        <w:rPr>
+          <w:b/>
+          <w:bCs/>
+          <w:sz w:val="16"/>
+          <w:szCs w:val="16"/>
+          <w:lang w:val="en-US"/>
+        </w:rPr>
+        <w:t>.</w:t>
+      </w:r>
+      <w:r>
+        <w:rPr>
+          <w:sz w:val="16"/>
+          <w:szCs w:val="16"/>
+          <w:lang w:val="en-US"/>
+        </w:rPr>
+        <w:t xml:space="preserve"> </w:t>
+      </w:r>
+      <w:r>
+        <w:rPr>
+          <w:sz w:val="16"/>
+          <w:szCs w:val="16"/>
+          <w:lang w:val="en-US"/>
+        </w:rPr>
+        <w:t>Columna oculta</w:t>
+      </w:r>
+    </w:p>
+    <w:p>
+      <w:pPr>
+        <w:ind w:left="0" w:right="660" w:firstLine="0"/>
+      </w:pPr>
+    </w:p>
+    <w:p>
+      <w:pPr>
+        <w:ind w:right="660"/>
+      </w:pPr>
+    </w:p>
+    <w:p>
+      <w:pPr>
         <w:numPr>
           <w:ilvl w:val="0"/>
           <w:numId w:val="4"/>
@@ -2152,6 +4164,123 @@
     </w:p>
     <w:p>
       <w:pPr>
+        <w:ind w:left="966" w:right="660" w:firstLine="0"/>
+      </w:pPr>
+    </w:p>
+    <w:p>
+      <w:pPr>
+        <w:ind w:right="660"/>
+      </w:pPr>
+      <w:r>
+        <w:rPr>
+          <w:noProof/>
+        </w:rPr>
+        <w:drawing>
+          <wp:inline distT="0" distB="0" distL="0" distR="0" wp14:anchorId="1AFF83C4" wp14:editId="19869DF6">
+            <wp:extent cx="6191885" cy="2867025"/>
+            <wp:effectExtent l="0" t="0" r="0" b="9525"/>
+            <wp:docPr id="1532836508" name="Imagen 1" descr="Una captura de pantalla de una computadora&#10;&#10;El contenido generado por IA puede ser incorrecto."/>
+            <wp:cNvGraphicFramePr>
+              <a:graphicFrameLocks xmlns:a="http://schemas.openxmlformats.org/drawingml/2006/main" noChangeAspect="1"/>
+            </wp:cNvGraphicFramePr>
+            <a:graphic xmlns:a="http://schemas.openxmlformats.org/drawingml/2006/main">
+              <a:graphicData uri="http://schemas.openxmlformats.org/drawingml/2006/picture">
+                <pic:pic xmlns:pic="http://schemas.openxmlformats.org/drawingml/2006/picture">
+                  <pic:nvPicPr>
+                    <pic:cNvPr id="1532836508" name="Imagen 1" descr="Una captura de pantalla de una computadora&#10;&#10;El contenido generado por IA puede ser incorrecto."/>
+                    <pic:cNvPicPr/>
+                  </pic:nvPicPr>
+                  <pic:blipFill>
+                    <a:blip r:embed="rId22"/>
+                    <a:stretch>
+                      <a:fillRect/>
+                    </a:stretch>
+                  </pic:blipFill>
+                  <pic:spPr>
+                    <a:xfrm>
+                      <a:off x="0" y="0"/>
+                      <a:ext cx="6191885" cy="2867025"/>
+                    </a:xfrm>
+                    <a:prstGeom prst="rect">
+                      <a:avLst/>
+                    </a:prstGeom>
+                  </pic:spPr>
+                </pic:pic>
+              </a:graphicData>
+            </a:graphic>
+          </wp:inline>
+        </w:drawing>
+      </w:r>
+    </w:p>
+    <w:p>
+      <w:pPr>
+        <w:ind w:left="718" w:right="660"/>
+        <w:jc w:val="center"/>
+        <w:rPr>
+          <w:sz w:val="16"/>
+          <w:szCs w:val="16"/>
+          <w:lang w:val="en-US"/>
+        </w:rPr>
+      </w:pPr>
+      <w:r>
+        <w:rPr>
+          <w:b/>
+          <w:bCs/>
+          <w:sz w:val="16"/>
+          <w:szCs w:val="16"/>
+          <w:lang w:val="en-US"/>
+        </w:rPr>
+        <w:t>Figura 8.</w:t>
+      </w:r>
+      <w:r>
+        <w:rPr>
+          <w:sz w:val="16"/>
+          <w:szCs w:val="16"/>
+          <w:lang w:val="en-US"/>
+        </w:rPr>
+        <w:t xml:space="preserve"> </w:t>
+      </w:r>
+      <w:r>
+        <w:rPr>
+          <w:sz w:val="16"/>
+          <w:szCs w:val="16"/>
+          <w:lang w:val="en-US"/>
+        </w:rPr>
+        <w:t>Nuevo Layout</w:t>
+      </w:r>
+    </w:p>
+    <w:p>
+      <w:pPr>
+        <w:ind w:right="660"/>
+      </w:pPr>
+    </w:p>
+    <w:p>
+      <w:pPr>
+        <w:ind w:right="660"/>
+      </w:pPr>
+    </w:p>
+    <w:p>
+      <w:pPr>
+        <w:ind w:right="660"/>
+      </w:pPr>
+    </w:p>
+    <w:p>
+      <w:pPr>
+        <w:ind w:right="660"/>
+      </w:pPr>
+    </w:p>
+    <w:p>
+      <w:pPr>
+        <w:ind w:right="660"/>
+      </w:pPr>
+    </w:p>
+    <w:p>
+      <w:pPr>
+        <w:ind w:right="660"/>
+      </w:pPr>
+    </w:p>
+    <w:p>
+      <w:pPr>
         <w:numPr>
           <w:ilvl w:val="0"/>
           <w:numId w:val="4"/>
@@ -2159,16 +4288,174 @@
         <w:ind w:right="660" w:hanging="360"/>
       </w:pPr>
       <w:r>
-        <w:t xml:space="preserve">Aplique una regla de color para los paquetes TCP cuyas banderas SYN sean iguales a 1, y coloque el color de su preferencia (View -&gt; </w:t>
-      </w:r>
-      <w:proofErr w:type="spellStart"/>
-      <w:r>
-        <w:t>Coloring</w:t>
-      </w:r>
-      <w:proofErr w:type="spellEnd"/>
-      <w:r>
-        <w:t xml:space="preserve"> Rules) </w:t>
-      </w:r>
+        <w:t xml:space="preserve">Aplique una regla de color para los paquetes TCP cuyas banderas SYN sean iguales a 1, y coloque el color de su preferencia (View -&gt; Coloring Rules) </w:t>
+      </w:r>
+    </w:p>
+    <w:p>
+      <w:pPr>
+        <w:ind w:right="660"/>
+      </w:pPr>
+    </w:p>
+    <w:p>
+      <w:pPr>
+        <w:ind w:left="718" w:right="660"/>
+      </w:pPr>
+    </w:p>
+    <w:p>
+      <w:pPr>
+        <w:ind w:left="718" w:right="660"/>
+        <w:jc w:val="center"/>
+        <w:rPr>
+          <w:noProof/>
+        </w:rPr>
+      </w:pPr>
+      <w:r>
+        <w:rPr>
+          <w:noProof/>
+        </w:rPr>
+        <w:drawing>
+          <wp:inline distT="0" distB="0" distL="0" distR="0" wp14:anchorId="37A86181" wp14:editId="69AC831C">
+            <wp:extent cx="5294861" cy="193853"/>
+            <wp:effectExtent l="0" t="0" r="1270" b="0"/>
+            <wp:docPr id="237334970" name="Imagen 1"/>
+            <wp:cNvGraphicFramePr>
+              <a:graphicFrameLocks xmlns:a="http://schemas.openxmlformats.org/drawingml/2006/main" noChangeAspect="1"/>
+            </wp:cNvGraphicFramePr>
+            <a:graphic xmlns:a="http://schemas.openxmlformats.org/drawingml/2006/main">
+              <a:graphicData uri="http://schemas.openxmlformats.org/drawingml/2006/picture">
+                <pic:pic xmlns:pic="http://schemas.openxmlformats.org/drawingml/2006/picture">
+                  <pic:nvPicPr>
+                    <pic:cNvPr id="237334970" name=""/>
+                    <pic:cNvPicPr/>
+                  </pic:nvPicPr>
+                  <pic:blipFill>
+                    <a:blip r:embed="rId23"/>
+                    <a:stretch>
+                      <a:fillRect/>
+                    </a:stretch>
+                  </pic:blipFill>
+                  <pic:spPr>
+                    <a:xfrm>
+                      <a:off x="0" y="0"/>
+                      <a:ext cx="5320806" cy="194803"/>
+                    </a:xfrm>
+                    <a:prstGeom prst="rect">
+                      <a:avLst/>
+                    </a:prstGeom>
+                  </pic:spPr>
+                </pic:pic>
+              </a:graphicData>
+            </a:graphic>
+          </wp:inline>
+        </w:drawing>
+      </w:r>
+      <w:r>
+        <w:rPr>
+          <w:noProof/>
+        </w:rPr>
+        <w:drawing>
+          <wp:inline distT="0" distB="0" distL="0" distR="0" wp14:anchorId="522F0BB9" wp14:editId="166C98B3">
+            <wp:extent cx="5261956" cy="397169"/>
+            <wp:effectExtent l="0" t="0" r="0" b="3175"/>
+            <wp:docPr id="1344985317" name="Imagen 1"/>
+            <wp:cNvGraphicFramePr>
+              <a:graphicFrameLocks xmlns:a="http://schemas.openxmlformats.org/drawingml/2006/main" noChangeAspect="1"/>
+            </wp:cNvGraphicFramePr>
+            <a:graphic xmlns:a="http://schemas.openxmlformats.org/drawingml/2006/main">
+              <a:graphicData uri="http://schemas.openxmlformats.org/drawingml/2006/picture">
+                <pic:pic xmlns:pic="http://schemas.openxmlformats.org/drawingml/2006/picture">
+                  <pic:nvPicPr>
+                    <pic:cNvPr id="1344985317" name=""/>
+                    <pic:cNvPicPr/>
+                  </pic:nvPicPr>
+                  <pic:blipFill>
+                    <a:blip r:embed="rId24"/>
+                    <a:stretch>
+                      <a:fillRect/>
+                    </a:stretch>
+                  </pic:blipFill>
+                  <pic:spPr>
+                    <a:xfrm>
+                      <a:off x="0" y="0"/>
+                      <a:ext cx="5276805" cy="398290"/>
+                    </a:xfrm>
+                    <a:prstGeom prst="rect">
+                      <a:avLst/>
+                    </a:prstGeom>
+                  </pic:spPr>
+                </pic:pic>
+              </a:graphicData>
+            </a:graphic>
+          </wp:inline>
+        </w:drawing>
+      </w:r>
+    </w:p>
+    <w:p>
+      <w:pPr>
+        <w:ind w:left="718" w:right="660"/>
+        <w:jc w:val="center"/>
+        <w:rPr>
+          <w:sz w:val="16"/>
+          <w:szCs w:val="16"/>
+          <w:lang w:val="en-US"/>
+        </w:rPr>
+      </w:pPr>
+      <w:r>
+        <w:rPr>
+          <w:b/>
+          <w:bCs/>
+          <w:sz w:val="16"/>
+          <w:szCs w:val="16"/>
+          <w:lang w:val="en-US"/>
+        </w:rPr>
+        <w:t xml:space="preserve">Figura </w:t>
+      </w:r>
+      <w:r>
+        <w:rPr>
+          <w:b/>
+          <w:bCs/>
+          <w:sz w:val="16"/>
+          <w:szCs w:val="16"/>
+          <w:lang w:val="en-US"/>
+        </w:rPr>
+        <w:t>9</w:t>
+      </w:r>
+      <w:r>
+        <w:rPr>
+          <w:b/>
+          <w:bCs/>
+          <w:sz w:val="16"/>
+          <w:szCs w:val="16"/>
+          <w:lang w:val="en-US"/>
+        </w:rPr>
+        <w:t>.</w:t>
+      </w:r>
+      <w:r>
+        <w:rPr>
+          <w:sz w:val="16"/>
+          <w:szCs w:val="16"/>
+          <w:lang w:val="en-US"/>
+        </w:rPr>
+        <w:t xml:space="preserve"> </w:t>
+      </w:r>
+      <w:r>
+        <w:rPr>
+          <w:sz w:val="16"/>
+          <w:szCs w:val="16"/>
+          <w:lang w:val="en-US"/>
+        </w:rPr>
+        <w:t>Nueva Regla</w:t>
+      </w:r>
+    </w:p>
+    <w:p>
+      <w:pPr>
+        <w:ind w:left="718" w:right="660"/>
+      </w:pPr>
+    </w:p>
+    <w:p>
+      <w:pPr>
+        <w:ind w:right="660"/>
+      </w:pPr>
     </w:p>
     <w:p>
       <w:pPr>
@@ -2181,6 +4468,126 @@
       <w:r>
         <w:t xml:space="preserve">Cree un botón que aplique un filtro para paquetes TCP con la bandera SYN igual a 1. </w:t>
       </w:r>
+    </w:p>
+    <w:p>
+      <w:pPr>
+        <w:pStyle w:val="Prrafodelista"/>
+      </w:pPr>
+    </w:p>
+    <w:p>
+      <w:pPr>
+        <w:ind w:left="966" w:right="660" w:firstLine="0"/>
+      </w:pPr>
+      <w:r>
+        <w:rPr>
+          <w:noProof/>
+        </w:rPr>
+        <w:drawing>
+          <wp:inline distT="0" distB="0" distL="0" distR="0" wp14:anchorId="7CD4CBC0" wp14:editId="312E9493">
+            <wp:extent cx="5145001" cy="679598"/>
+            <wp:effectExtent l="0" t="0" r="0" b="6350"/>
+            <wp:docPr id="1992483332" name="Imagen 1" descr="Interfaz de usuario gráfica, Aplicación&#10;&#10;El contenido generado por IA puede ser incorrecto."/>
+            <wp:cNvGraphicFramePr>
+              <a:graphicFrameLocks xmlns:a="http://schemas.openxmlformats.org/drawingml/2006/main" noChangeAspect="1"/>
+            </wp:cNvGraphicFramePr>
+            <a:graphic xmlns:a="http://schemas.openxmlformats.org/drawingml/2006/main">
+              <a:graphicData uri="http://schemas.openxmlformats.org/drawingml/2006/picture">
+                <pic:pic xmlns:pic="http://schemas.openxmlformats.org/drawingml/2006/picture">
+                  <pic:nvPicPr>
+                    <pic:cNvPr id="1992483332" name="Imagen 1" descr="Interfaz de usuario gráfica, Aplicación&#10;&#10;El contenido generado por IA puede ser incorrecto."/>
+                    <pic:cNvPicPr/>
+                  </pic:nvPicPr>
+                  <pic:blipFill>
+                    <a:blip r:embed="rId25"/>
+                    <a:stretch>
+                      <a:fillRect/>
+                    </a:stretch>
+                  </pic:blipFill>
+                  <pic:spPr>
+                    <a:xfrm>
+                      <a:off x="0" y="0"/>
+                      <a:ext cx="5159608" cy="681527"/>
+                    </a:xfrm>
+                    <a:prstGeom prst="rect">
+                      <a:avLst/>
+                    </a:prstGeom>
+                  </pic:spPr>
+                </pic:pic>
+              </a:graphicData>
+            </a:graphic>
+          </wp:inline>
+        </w:drawing>
+      </w:r>
+    </w:p>
+    <w:p>
+      <w:pPr>
+        <w:ind w:left="718" w:right="660"/>
+        <w:jc w:val="center"/>
+        <w:rPr>
+          <w:sz w:val="16"/>
+          <w:szCs w:val="16"/>
+          <w:lang w:val="es-MX"/>
+        </w:rPr>
+      </w:pPr>
+      <w:r>
+        <w:rPr>
+          <w:b/>
+          <w:bCs/>
+          <w:sz w:val="16"/>
+          <w:szCs w:val="16"/>
+        </w:rPr>
+        <w:t xml:space="preserve">Figura </w:t>
+      </w:r>
+      <w:r>
+        <w:rPr>
+          <w:b/>
+          <w:bCs/>
+          <w:sz w:val="16"/>
+          <w:szCs w:val="16"/>
+        </w:rPr>
+        <w:t>10</w:t>
+      </w:r>
+      <w:r>
+        <w:rPr>
+          <w:b/>
+          <w:bCs/>
+          <w:sz w:val="16"/>
+          <w:szCs w:val="16"/>
+        </w:rPr>
+        <w:t>.</w:t>
+      </w:r>
+      <w:r>
+        <w:rPr>
+          <w:sz w:val="16"/>
+          <w:szCs w:val="16"/>
+        </w:rPr>
+        <w:t xml:space="preserve"> </w:t>
+      </w:r>
+      <w:r>
+        <w:rPr>
+          <w:sz w:val="16"/>
+          <w:szCs w:val="16"/>
+        </w:rPr>
+        <w:t>Bot</w:t>
+      </w:r>
+      <w:r>
+        <w:rPr>
+          <w:sz w:val="16"/>
+          <w:szCs w:val="16"/>
+          <w:lang w:val="es-MX"/>
+        </w:rPr>
+        <w:t>ón con filtro aplicado</w:t>
+      </w:r>
+    </w:p>
+    <w:p>
+      <w:pPr>
+        <w:ind w:left="0" w:right="660" w:firstLine="0"/>
+      </w:pPr>
+    </w:p>
+    <w:p>
+      <w:pPr>
+        <w:ind w:left="966" w:right="660" w:firstLine="0"/>
+      </w:pPr>
     </w:p>
     <w:p>
       <w:pPr>
@@ -2197,26 +4604,225 @@
     </w:p>
     <w:p>
       <w:pPr>
+        <w:spacing w:after="152"/>
+        <w:ind w:right="660"/>
+        <w:jc w:val="center"/>
+      </w:pPr>
+      <w:r>
+        <w:rPr>
+          <w:noProof/>
+        </w:rPr>
+        <w:drawing>
+          <wp:inline distT="0" distB="0" distL="0" distR="0" wp14:anchorId="105CBA47" wp14:editId="75D294A0">
+            <wp:extent cx="2107876" cy="1737360"/>
+            <wp:effectExtent l="0" t="0" r="6985" b="0"/>
+            <wp:docPr id="678595251" name="Imagen 1" descr="Captura de pantalla de computadora&#10;&#10;El contenido generado por IA puede ser incorrecto."/>
+            <wp:cNvGraphicFramePr>
+              <a:graphicFrameLocks xmlns:a="http://schemas.openxmlformats.org/drawingml/2006/main" noChangeAspect="1"/>
+            </wp:cNvGraphicFramePr>
+            <a:graphic xmlns:a="http://schemas.openxmlformats.org/drawingml/2006/main">
+              <a:graphicData uri="http://schemas.openxmlformats.org/drawingml/2006/picture">
+                <pic:pic xmlns:pic="http://schemas.openxmlformats.org/drawingml/2006/picture">
+                  <pic:nvPicPr>
+                    <pic:cNvPr id="678595251" name="Imagen 1" descr="Captura de pantalla de computadora&#10;&#10;El contenido generado por IA puede ser incorrecto."/>
+                    <pic:cNvPicPr/>
+                  </pic:nvPicPr>
+                  <pic:blipFill>
+                    <a:blip r:embed="rId26"/>
+                    <a:stretch>
+                      <a:fillRect/>
+                    </a:stretch>
+                  </pic:blipFill>
+                  <pic:spPr>
+                    <a:xfrm>
+                      <a:off x="0" y="0"/>
+                      <a:ext cx="2114645" cy="1742939"/>
+                    </a:xfrm>
+                    <a:prstGeom prst="rect">
+                      <a:avLst/>
+                    </a:prstGeom>
+                  </pic:spPr>
+                </pic:pic>
+              </a:graphicData>
+            </a:graphic>
+          </wp:inline>
+        </w:drawing>
+      </w:r>
+    </w:p>
+    <w:p>
+      <w:pPr>
+        <w:ind w:left="718" w:right="660"/>
+        <w:jc w:val="center"/>
+        <w:rPr>
+          <w:sz w:val="16"/>
+          <w:szCs w:val="16"/>
+        </w:rPr>
+      </w:pPr>
+      <w:r>
+        <w:rPr>
+          <w:b/>
+          <w:bCs/>
+          <w:sz w:val="16"/>
+          <w:szCs w:val="16"/>
+        </w:rPr>
+        <w:t xml:space="preserve">Figura </w:t>
+      </w:r>
+      <w:r>
+        <w:rPr>
+          <w:b/>
+          <w:bCs/>
+          <w:sz w:val="16"/>
+          <w:szCs w:val="16"/>
+        </w:rPr>
+        <w:t>1</w:t>
+      </w:r>
+      <w:r>
+        <w:rPr>
+          <w:b/>
+          <w:bCs/>
+          <w:sz w:val="16"/>
+          <w:szCs w:val="16"/>
+        </w:rPr>
+        <w:t>1</w:t>
+      </w:r>
+      <w:r>
+        <w:rPr>
+          <w:b/>
+          <w:bCs/>
+          <w:sz w:val="16"/>
+          <w:szCs w:val="16"/>
+        </w:rPr>
+        <w:t>.</w:t>
+      </w:r>
+      <w:r>
+        <w:rPr>
+          <w:sz w:val="16"/>
+          <w:szCs w:val="16"/>
+        </w:rPr>
+        <w:t xml:space="preserve"> </w:t>
+      </w:r>
+      <w:r>
+        <w:rPr>
+          <w:sz w:val="16"/>
+          <w:szCs w:val="16"/>
+        </w:rPr>
+        <w:t>Interfaces</w:t>
+      </w:r>
+    </w:p>
+    <w:p>
+      <w:pPr>
+        <w:spacing w:after="152"/>
+        <w:ind w:left="0" w:right="660" w:firstLine="0"/>
+      </w:pPr>
+    </w:p>
+    <w:p>
+      <w:pPr>
         <w:spacing w:after="191"/>
         <w:ind w:left="271" w:right="660"/>
       </w:pPr>
       <w:r>
         <w:t xml:space="preserve">Se debe realizar tomas de pantalla que muestren el entorno final personalizado, el nombre del perfil y el uso de </w:t>
       </w:r>
-      <w:proofErr w:type="gramStart"/>
-      <w:r>
-        <w:t>las regla</w:t>
-      </w:r>
-      <w:proofErr w:type="gramEnd"/>
-      <w:r>
-        <w:t xml:space="preserve"> de color y botón del filtro, así como la lista simplificada de las interfaces de captura. </w:t>
-      </w:r>
+      <w:r>
+        <w:t>las reglas</w:t>
+      </w:r>
+      <w:r>
+        <w:t xml:space="preserve"> de color y botón del filtro, así como la lista simplificada de las interfaces de captura.</w:t>
+      </w:r>
+    </w:p>
+    <w:p>
+      <w:pPr>
+        <w:spacing w:after="191"/>
+        <w:ind w:left="271" w:right="660"/>
+        <w:jc w:val="center"/>
+      </w:pPr>
+      <w:r>
+        <w:rPr>
+          <w:noProof/>
+        </w:rPr>
+        <w:drawing>
+          <wp:inline distT="0" distB="0" distL="0" distR="0" wp14:anchorId="0A6DCAED" wp14:editId="03AB17E8">
+            <wp:extent cx="2834640" cy="1491013"/>
+            <wp:effectExtent l="0" t="0" r="3810" b="0"/>
+            <wp:docPr id="965392880" name="Imagen 1" descr="Una captura de pantalla de una computadora&#10;&#10;El contenido generado por IA puede ser incorrecto."/>
+            <wp:cNvGraphicFramePr>
+              <a:graphicFrameLocks xmlns:a="http://schemas.openxmlformats.org/drawingml/2006/main" noChangeAspect="1"/>
+            </wp:cNvGraphicFramePr>
+            <a:graphic xmlns:a="http://schemas.openxmlformats.org/drawingml/2006/main">
+              <a:graphicData uri="http://schemas.openxmlformats.org/drawingml/2006/picture">
+                <pic:pic xmlns:pic="http://schemas.openxmlformats.org/drawingml/2006/picture">
+                  <pic:nvPicPr>
+                    <pic:cNvPr id="965392880" name="Imagen 1" descr="Una captura de pantalla de una computadora&#10;&#10;El contenido generado por IA puede ser incorrecto."/>
+                    <pic:cNvPicPr/>
+                  </pic:nvPicPr>
+                  <pic:blipFill>
+                    <a:blip r:embed="rId27"/>
+                    <a:stretch>
+                      <a:fillRect/>
+                    </a:stretch>
+                  </pic:blipFill>
+                  <pic:spPr>
+                    <a:xfrm>
+                      <a:off x="0" y="0"/>
+                      <a:ext cx="2847610" cy="1497835"/>
+                    </a:xfrm>
+                    <a:prstGeom prst="rect">
+                      <a:avLst/>
+                    </a:prstGeom>
+                  </pic:spPr>
+                </pic:pic>
+              </a:graphicData>
+            </a:graphic>
+          </wp:inline>
+        </w:drawing>
+      </w:r>
+    </w:p>
+    <w:p>
+      <w:pPr>
+        <w:spacing w:after="191"/>
+        <w:ind w:left="271" w:right="660"/>
+        <w:jc w:val="center"/>
+        <w:rPr>
+          <w:sz w:val="16"/>
+          <w:szCs w:val="16"/>
+          <w:lang w:val="es-MX"/>
+        </w:rPr>
+      </w:pPr>
+      <w:r>
+        <w:rPr>
+          <w:b/>
+          <w:bCs/>
+          <w:sz w:val="16"/>
+          <w:szCs w:val="16"/>
+        </w:rPr>
+        <w:t>Figura 11.</w:t>
+      </w:r>
+      <w:r>
+        <w:rPr>
+          <w:sz w:val="16"/>
+          <w:szCs w:val="16"/>
+        </w:rPr>
+        <w:t xml:space="preserve"> Resultado Final</w:t>
+      </w:r>
+    </w:p>
+    <w:p>
+      <w:pPr>
+        <w:spacing w:after="191"/>
+        <w:ind w:left="0" w:right="660" w:firstLine="0"/>
+      </w:pPr>
+    </w:p>
+    <w:p>
+      <w:pPr>
+        <w:spacing w:after="191"/>
+        <w:ind w:left="0" w:right="660" w:firstLine="0"/>
+      </w:pPr>
     </w:p>
     <w:p>
       <w:pPr>
         <w:pStyle w:val="Ttulo3"/>
         <w:ind w:left="256"/>
       </w:pPr>
+      <w:bookmarkStart w:id="9" w:name="_Toc203641730"/>
       <w:r>
         <w:t>1.2</w:t>
       </w:r>
@@ -2227,7 +4833,11 @@
         <w:t xml:space="preserve"> </w:t>
       </w:r>
       <w:r>
-        <w:t xml:space="preserve">Segunda parte: configuración de la captura de paquetes </w:t>
+        <w:t>Segunda parte: configuración de la captura de paquetes</w:t>
+      </w:r>
+      <w:bookmarkEnd w:id="9"/>
+      <w:r>
+        <w:t xml:space="preserve"> </w:t>
       </w:r>
     </w:p>
     <w:p>
@@ -2248,40 +4858,265 @@
         <w:ind w:right="660" w:hanging="360"/>
       </w:pPr>
       <w:r>
-        <w:t xml:space="preserve">Abra una terminal y ejecute el comando </w:t>
-      </w:r>
-      <w:proofErr w:type="spellStart"/>
-      <w:r>
-        <w:t>ifconfig</w:t>
-      </w:r>
-      <w:proofErr w:type="spellEnd"/>
-      <w:r>
-        <w:t>/</w:t>
-      </w:r>
-      <w:proofErr w:type="spellStart"/>
-      <w:r>
+        <w:t xml:space="preserve">Abra una terminal y ejecute el comando ifconfig/ipconfig (dependiendo de su SO). Detalle y explique lo observado, investigue (i.e.: ‘man ifconfig’, documentación) de ser necesario. ¿Cuál es su interfaz de red? </w:t>
+      </w:r>
+    </w:p>
+    <w:p>
+      <w:pPr>
+        <w:ind w:left="966" w:right="660" w:firstLine="0"/>
+      </w:pPr>
+    </w:p>
+    <w:p>
+      <w:pPr>
+        <w:ind w:left="966" w:right="660" w:firstLine="0"/>
+      </w:pPr>
+      <w:r>
+        <w:t>Mi</w:t>
+      </w:r>
+      <w:r>
+        <w:t xml:space="preserve"> interfaz principal es la "Wireless LAN adapter Wi-Fi", que es la que uso para conectarme a la red inalámbrica. También noté que hay otras interfaces, como "Conexión de área local 1" y "Conexión de área local 10", que están marcadas como "Disconnected", lo que significa que no están activas en ese momento, probablemente sean interfaces virtuales o adaptadores no utilizados.</w:t>
+      </w:r>
+    </w:p>
+    <w:p>
+      <w:pPr>
+        <w:ind w:left="966" w:right="660" w:firstLine="0"/>
+      </w:pPr>
+    </w:p>
+    <w:p>
+      <w:pPr>
+        <w:ind w:left="966" w:right="660" w:firstLine="0"/>
+        <w:jc w:val="center"/>
+        <w:rPr>
+          <w:u w:val="single"/>
+        </w:rPr>
+      </w:pPr>
+      <w:r>
+        <w:rPr>
+          <w:noProof/>
+          <w:u w:val="single"/>
+        </w:rPr>
+        <mc:AlternateContent>
+          <mc:Choice Requires="wpg">
+            <w:drawing>
+              <wp:anchor distT="0" distB="0" distL="114300" distR="114300" simplePos="0" relativeHeight="251661312" behindDoc="0" locked="0" layoutInCell="1" allowOverlap="1" wp14:anchorId="3EFFA351" wp14:editId="0B7ADADC">
+                <wp:simplePos x="0" y="0"/>
+                <wp:positionH relativeFrom="column">
+                  <wp:posOffset>2471980</wp:posOffset>
+                </wp:positionH>
+                <wp:positionV relativeFrom="paragraph">
+                  <wp:posOffset>570639</wp:posOffset>
+                </wp:positionV>
+                <wp:extent cx="1387098" cy="1440750"/>
+                <wp:effectExtent l="0" t="0" r="22860" b="26670"/>
+                <wp:wrapNone/>
+                <wp:docPr id="1949540487" name="Grupo 3"/>
+                <wp:cNvGraphicFramePr/>
+                <a:graphic xmlns:a="http://schemas.openxmlformats.org/drawingml/2006/main">
+                  <a:graphicData uri="http://schemas.microsoft.com/office/word/2010/wordprocessingGroup">
+                    <wpg:wgp>
+                      <wpg:cNvGrpSpPr/>
+                      <wpg:grpSpPr>
+                        <a:xfrm>
+                          <a:off x="0" y="0"/>
+                          <a:ext cx="1387098" cy="1440750"/>
+                          <a:chOff x="0" y="0"/>
+                          <a:chExt cx="1387098" cy="1440750"/>
+                        </a:xfrm>
+                      </wpg:grpSpPr>
+                      <wps:wsp>
+                        <wps:cNvPr id="1872236557" name="Rectángulo 2"/>
+                        <wps:cNvSpPr/>
+                        <wps:spPr>
+                          <a:xfrm>
+                            <a:off x="0" y="0"/>
+                            <a:ext cx="1100379" cy="302217"/>
+                          </a:xfrm>
+                          <a:prstGeom prst="rect">
+                            <a:avLst/>
+                          </a:prstGeom>
+                        </wps:spPr>
+                        <wps:style>
+                          <a:lnRef idx="2">
+                            <a:schemeClr val="dk1">
+                              <a:shade val="15000"/>
+                            </a:schemeClr>
+                          </a:lnRef>
+                          <a:fillRef idx="1">
+                            <a:schemeClr val="dk1"/>
+                          </a:fillRef>
+                          <a:effectRef idx="0">
+                            <a:schemeClr val="dk1"/>
+                          </a:effectRef>
+                          <a:fontRef idx="minor">
+                            <a:schemeClr val="lt1"/>
+                          </a:fontRef>
+                        </wps:style>
+                        <wps:bodyPr rot="0" spcFirstLastPara="0" vertOverflow="overflow" horzOverflow="overflow" vert="horz" wrap="square" lIns="91440" tIns="45720" rIns="91440" bIns="45720" numCol="1" spcCol="0" rtlCol="0" fromWordArt="0" anchor="ctr" anchorCtr="0" forceAA="0" compatLnSpc="1">
+                          <a:prstTxWarp prst="textNoShape">
+                            <a:avLst/>
+                          </a:prstTxWarp>
+                          <a:noAutofit/>
+                        </wps:bodyPr>
+                      </wps:wsp>
+                      <wps:wsp>
+                        <wps:cNvPr id="392930428" name="Rectángulo 2"/>
+                        <wps:cNvSpPr/>
+                        <wps:spPr>
+                          <a:xfrm>
+                            <a:off x="0" y="1278610"/>
+                            <a:ext cx="1387098" cy="162140"/>
+                          </a:xfrm>
+                          <a:prstGeom prst="rect">
+                            <a:avLst/>
+                          </a:prstGeom>
+                        </wps:spPr>
+                        <wps:style>
+                          <a:lnRef idx="2">
+                            <a:schemeClr val="dk1">
+                              <a:shade val="15000"/>
+                            </a:schemeClr>
+                          </a:lnRef>
+                          <a:fillRef idx="1">
+                            <a:schemeClr val="dk1"/>
+                          </a:fillRef>
+                          <a:effectRef idx="0">
+                            <a:schemeClr val="dk1"/>
+                          </a:effectRef>
+                          <a:fontRef idx="minor">
+                            <a:schemeClr val="lt1"/>
+                          </a:fontRef>
+                        </wps:style>
+                        <wps:bodyPr rot="0" spcFirstLastPara="0" vertOverflow="overflow" horzOverflow="overflow" vert="horz" wrap="square" lIns="91440" tIns="45720" rIns="91440" bIns="45720" numCol="1" spcCol="0" rtlCol="0" fromWordArt="0" anchor="ctr" anchorCtr="0" forceAA="0" compatLnSpc="1">
+                          <a:prstTxWarp prst="textNoShape">
+                            <a:avLst/>
+                          </a:prstTxWarp>
+                          <a:noAutofit/>
+                        </wps:bodyPr>
+                      </wps:wsp>
+                    </wpg:wgp>
+                  </a:graphicData>
+                </a:graphic>
+              </wp:anchor>
+            </w:drawing>
+          </mc:Choice>
+          <mc:Fallback>
+            <w:pict>
+              <v:group w14:anchorId="219359A2" id="Grupo 3" o:spid="_x0000_s1026" style="position:absolute;margin-left:194.65pt;margin-top:44.95pt;width:109.2pt;height:113.45pt;z-index:251661312" coordsize="13870,14407" o:gfxdata="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">
+                <v:rect id="Rectángulo 2" o:spid="_x0000_s1027" style="position:absolute;width:11003;height:3022;visibility:visible;mso-wrap-style:square;v-text-anchor:middle" o:gfxdata="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" fillcolor="black [3200]" strokecolor="black [480]" strokeweight="1.5pt"/>
+                <v:rect id="Rectángulo 2" o:spid="_x0000_s1028" style="position:absolute;top:12786;width:13870;height:1621;visibility:visible;mso-wrap-style:square;v-text-anchor:middle" o:gfxdata="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" fillcolor="black [3200]" strokecolor="black [480]" strokeweight="1.5pt"/>
+              </v:group>
+            </w:pict>
+          </mc:Fallback>
+        </mc:AlternateContent>
+      </w:r>
+      <w:r>
+        <w:rPr>
+          <w:noProof/>
+          <w:u w:val="single"/>
+        </w:rPr>
+        <w:drawing>
+          <wp:inline distT="0" distB="0" distL="0" distR="0" wp14:anchorId="0DB39FA2" wp14:editId="28B220F0">
+            <wp:extent cx="4251485" cy="2014779"/>
+            <wp:effectExtent l="0" t="0" r="0" b="5080"/>
+            <wp:docPr id="1135812213" name="Imagen 1" descr="Texto&#10;&#10;El contenido generado por IA puede ser incorrecto."/>
+            <wp:cNvGraphicFramePr>
+              <a:graphicFrameLocks xmlns:a="http://schemas.openxmlformats.org/drawingml/2006/main" noChangeAspect="1"/>
+            </wp:cNvGraphicFramePr>
+            <a:graphic xmlns:a="http://schemas.openxmlformats.org/drawingml/2006/main">
+              <a:graphicData uri="http://schemas.openxmlformats.org/drawingml/2006/picture">
+                <pic:pic xmlns:pic="http://schemas.openxmlformats.org/drawingml/2006/picture">
+                  <pic:nvPicPr>
+                    <pic:cNvPr id="1135812213" name="Imagen 1" descr="Texto&#10;&#10;El contenido generado por IA puede ser incorrecto."/>
+                    <pic:cNvPicPr/>
+                  </pic:nvPicPr>
+                  <pic:blipFill>
+                    <a:blip r:embed="rId28"/>
+                    <a:stretch>
+                      <a:fillRect/>
+                    </a:stretch>
+                  </pic:blipFill>
+                  <pic:spPr>
+                    <a:xfrm>
+                      <a:off x="0" y="0"/>
+                      <a:ext cx="4257317" cy="2017543"/>
+                    </a:xfrm>
+                    <a:prstGeom prst="rect">
+                      <a:avLst/>
+                    </a:prstGeom>
+                  </pic:spPr>
+                </pic:pic>
+              </a:graphicData>
+            </a:graphic>
+          </wp:inline>
+        </w:drawing>
+      </w:r>
+    </w:p>
+    <w:p>
+      <w:pPr>
+        <w:ind w:left="966" w:right="660" w:firstLine="0"/>
+        <w:jc w:val="center"/>
+        <w:rPr>
+          <w:u w:val="single"/>
+        </w:rPr>
+      </w:pPr>
+    </w:p>
+    <w:p>
+      <w:pPr>
+        <w:spacing w:after="191"/>
+        <w:ind w:left="271" w:right="660"/>
+        <w:jc w:val="center"/>
+        <w:rPr>
+          <w:sz w:val="16"/>
+          <w:szCs w:val="16"/>
+          <w:lang w:val="es-MX"/>
+        </w:rPr>
+      </w:pPr>
+      <w:r>
+        <w:rPr>
+          <w:b/>
+          <w:bCs/>
+          <w:sz w:val="16"/>
+          <w:szCs w:val="16"/>
+        </w:rPr>
+        <w:t>Figura 1</w:t>
+      </w:r>
+      <w:r>
+        <w:rPr>
+          <w:b/>
+          <w:bCs/>
+          <w:sz w:val="16"/>
+          <w:szCs w:val="16"/>
+        </w:rPr>
+        <w:t>2</w:t>
+      </w:r>
+      <w:r>
+        <w:rPr>
+          <w:b/>
+          <w:bCs/>
+          <w:sz w:val="16"/>
+          <w:szCs w:val="16"/>
+        </w:rPr>
+        <w:t>.</w:t>
+      </w:r>
+      <w:r>
+        <w:rPr>
+          <w:sz w:val="16"/>
+          <w:szCs w:val="16"/>
+        </w:rPr>
+        <w:t xml:space="preserve"> Resultado </w:t>
+      </w:r>
+      <w:r>
+        <w:rPr>
+          <w:sz w:val="16"/>
+          <w:szCs w:val="16"/>
+        </w:rPr>
         <w:t>ipconfig</w:t>
       </w:r>
-      <w:proofErr w:type="spellEnd"/>
-      <w:r>
-        <w:t xml:space="preserve"> (dependiendo de su SO). Detalle y explique lo observado, investigue (i.e.: ‘</w:t>
-      </w:r>
-      <w:proofErr w:type="spellStart"/>
-      <w:r>
-        <w:t>man</w:t>
-      </w:r>
-      <w:proofErr w:type="spellEnd"/>
-      <w:r>
-        <w:t xml:space="preserve"> </w:t>
-      </w:r>
-      <w:proofErr w:type="spellStart"/>
-      <w:r>
-        <w:t>ifconfig</w:t>
-      </w:r>
-      <w:proofErr w:type="spellEnd"/>
-      <w:r>
-        <w:t xml:space="preserve">’, documentación) de ser necesario. ¿Cuál es su interfaz de red? </w:t>
-      </w:r>
+    </w:p>
+    <w:p>
+      <w:pPr>
+        <w:ind w:left="0" w:right="660" w:firstLine="0"/>
+      </w:pPr>
     </w:p>
     <w:p>
       <w:pPr>
@@ -2294,6 +5129,11 @@
       <w:r>
         <w:t xml:space="preserve">Luego, retornando a Wireshark, desactive las interfaces virtuales o que no aplique. </w:t>
       </w:r>
+    </w:p>
+    <w:p>
+      <w:pPr>
+        <w:ind w:left="0" w:right="660" w:firstLine="0"/>
+      </w:pPr>
     </w:p>
     <w:p>
       <w:pPr>
@@ -2305,32 +5145,57 @@
         <w:ind w:right="660" w:hanging="360"/>
       </w:pPr>
       <w:r>
-        <w:t xml:space="preserve">Realice una captura de paquetes con la interfaz de Ethernet o </w:t>
-      </w:r>
-      <w:proofErr w:type="spellStart"/>
-      <w:r>
-        <w:t>WiFi</w:t>
-      </w:r>
-      <w:proofErr w:type="spellEnd"/>
-      <w:r>
-        <w:t xml:space="preserve"> con una configuración de ring buffer, con un tamaño de 5 MB por archivo y un número máximo de 10 archivos (Capture -&gt; </w:t>
-      </w:r>
-      <w:proofErr w:type="spellStart"/>
-      <w:r>
-        <w:t>Options</w:t>
-      </w:r>
-      <w:proofErr w:type="spellEnd"/>
-      <w:r>
-        <w:t xml:space="preserve"> -&gt; Output) Genere tráfico para que los archivos se creen. Defina el nombre de los archivos de la siguiente forma: lab1_</w:t>
-      </w:r>
-      <w:proofErr w:type="gramStart"/>
-      <w:r>
-        <w:t>carnet.pgcap</w:t>
-      </w:r>
-      <w:proofErr w:type="gramEnd"/>
-      <w:r>
-        <w:t xml:space="preserve"> </w:t>
-      </w:r>
+        <w:t xml:space="preserve">Realice una captura de paquetes con la interfaz de Ethernet o WiFi con una configuración de ring buffer, con un tamaño de 5 MB por archivo y un número máximo de 10 archivos (Capture -&gt; Options -&gt; Output) Genere tráfico para que los archivos se creen. Defina el nombre de los archivos de la siguiente forma: lab1_carnet.pgcap </w:t>
+      </w:r>
+    </w:p>
+    <w:p>
+      <w:pPr>
+        <w:pStyle w:val="Prrafodelista"/>
+      </w:pPr>
+      <w:r>
+        <w:lastRenderedPageBreak/>
+        <w:drawing>
+          <wp:inline distT="0" distB="0" distL="0" distR="0" wp14:anchorId="45209D76" wp14:editId="409C25A9">
+            <wp:extent cx="6191885" cy="3565525"/>
+            <wp:effectExtent l="0" t="0" r="0" b="0"/>
+            <wp:docPr id="469766574" name="Imagen 1" descr="Captura de pantalla de computadora&#10;&#10;El contenido generado por IA puede ser incorrecto."/>
+            <wp:cNvGraphicFramePr>
+              <a:graphicFrameLocks xmlns:a="http://schemas.openxmlformats.org/drawingml/2006/main" noChangeAspect="1"/>
+            </wp:cNvGraphicFramePr>
+            <a:graphic xmlns:a="http://schemas.openxmlformats.org/drawingml/2006/main">
+              <a:graphicData uri="http://schemas.openxmlformats.org/drawingml/2006/picture">
+                <pic:pic xmlns:pic="http://schemas.openxmlformats.org/drawingml/2006/picture">
+                  <pic:nvPicPr>
+                    <pic:cNvPr id="469766574" name="Imagen 1" descr="Captura de pantalla de computadora&#10;&#10;El contenido generado por IA puede ser incorrecto."/>
+                    <pic:cNvPicPr/>
+                  </pic:nvPicPr>
+                  <pic:blipFill>
+                    <a:blip r:embed="rId29"/>
+                    <a:stretch>
+                      <a:fillRect/>
+                    </a:stretch>
+                  </pic:blipFill>
+                  <pic:spPr>
+                    <a:xfrm>
+                      <a:off x="0" y="0"/>
+                      <a:ext cx="6191885" cy="3565525"/>
+                    </a:xfrm>
+                    <a:prstGeom prst="rect">
+                      <a:avLst/>
+                    </a:prstGeom>
+                  </pic:spPr>
+                </pic:pic>
+              </a:graphicData>
+            </a:graphic>
+          </wp:inline>
+        </w:drawing>
+      </w:r>
+    </w:p>
+    <w:p>
+      <w:pPr>
+        <w:spacing w:after="152"/>
+        <w:ind w:left="0" w:right="660" w:firstLine="0"/>
+      </w:pPr>
     </w:p>
     <w:p>
       <w:pPr>
@@ -2348,7 +5213,41 @@
         <w:jc w:val="left"/>
       </w:pPr>
       <w:r>
-        <w:t xml:space="preserve"> </w:t>
+        <w:drawing>
+          <wp:inline distT="0" distB="0" distL="0" distR="0" wp14:anchorId="040BB230" wp14:editId="3BEF06DF">
+            <wp:extent cx="6191885" cy="1805305"/>
+            <wp:effectExtent l="0" t="0" r="0" b="4445"/>
+            <wp:docPr id="625844729" name="Imagen 1" descr="Una captura de pantalla de una computadora&#10;&#10;El contenido generado por IA puede ser incorrecto."/>
+            <wp:cNvGraphicFramePr>
+              <a:graphicFrameLocks xmlns:a="http://schemas.openxmlformats.org/drawingml/2006/main" noChangeAspect="1"/>
+            </wp:cNvGraphicFramePr>
+            <a:graphic xmlns:a="http://schemas.openxmlformats.org/drawingml/2006/main">
+              <a:graphicData uri="http://schemas.openxmlformats.org/drawingml/2006/picture">
+                <pic:pic xmlns:pic="http://schemas.openxmlformats.org/drawingml/2006/picture">
+                  <pic:nvPicPr>
+                    <pic:cNvPr id="625844729" name="Imagen 1" descr="Una captura de pantalla de una computadora&#10;&#10;El contenido generado por IA puede ser incorrecto."/>
+                    <pic:cNvPicPr/>
+                  </pic:nvPicPr>
+                  <pic:blipFill>
+                    <a:blip r:embed="rId30"/>
+                    <a:stretch>
+                      <a:fillRect/>
+                    </a:stretch>
+                  </pic:blipFill>
+                  <pic:spPr>
+                    <a:xfrm>
+                      <a:off x="0" y="0"/>
+                      <a:ext cx="6191885" cy="1805305"/>
+                    </a:xfrm>
+                    <a:prstGeom prst="rect">
+                      <a:avLst/>
+                    </a:prstGeom>
+                  </pic:spPr>
+                </pic:pic>
+              </a:graphicData>
+            </a:graphic>
+          </wp:inline>
+        </w:drawing>
       </w:r>
     </w:p>
     <w:p>
@@ -2366,6 +5265,7 @@
         <w:pStyle w:val="Ttulo3"/>
         <w:ind w:left="256"/>
       </w:pPr>
+      <w:bookmarkStart w:id="10" w:name="_Toc203641731"/>
       <w:r>
         <w:rPr>
           <w:i/>
@@ -2382,6 +5282,7 @@
       <w:r>
         <w:t>Tercera parte: análisis de paquetes</w:t>
       </w:r>
+      <w:bookmarkEnd w:id="10"/>
       <w:r>
         <w:rPr>
           <w:i/>
@@ -2408,16 +5309,7 @@
         <w:ind w:right="660" w:hanging="360"/>
       </w:pPr>
       <w:r>
-        <w:lastRenderedPageBreak/>
-        <w:t xml:space="preserve">Abra su navegador, inicie una captura de paquetes en Wireshark (sin filtro) y acceda a la siguiente </w:t>
-      </w:r>
-      <w:proofErr w:type="spellStart"/>
-      <w:r>
-        <w:t>direccion</w:t>
-      </w:r>
-      <w:proofErr w:type="spellEnd"/>
-      <w:r>
-        <w:t xml:space="preserve"> (Si por alguna razón debe repetir el paso, borre su caché o utiliza el modo incógnito de su navegador): </w:t>
+        <w:t xml:space="preserve">Abra su navegador, inicie una captura de paquetes en Wireshark (sin filtro) y acceda a la siguiente direccion (Si por alguna razón debe repetir el paso, borre su caché o utiliza el modo incógnito de su navegador): </w:t>
       </w:r>
     </w:p>
     <w:p>
@@ -2426,7 +5318,7 @@
         <w:ind w:left="981" w:right="0" w:firstLine="0"/>
         <w:jc w:val="left"/>
       </w:pPr>
-      <w:hyperlink r:id="rId15">
+      <w:hyperlink r:id="rId31">
         <w:r>
           <w:rPr>
             <w:rFonts w:ascii="Arial" w:eastAsia="Arial" w:hAnsi="Arial" w:cs="Arial"/>
@@ -2485,15 +5377,7 @@
         <w:ind w:right="660" w:hanging="360"/>
       </w:pPr>
       <w:r>
-        <w:t xml:space="preserve">¿Qué </w:t>
-      </w:r>
-      <w:proofErr w:type="spellStart"/>
-      <w:r>
-        <w:t>version</w:t>
-      </w:r>
-      <w:proofErr w:type="spellEnd"/>
-      <w:r>
-        <w:t xml:space="preserve"> de HTTP está ejecutando el servidor? </w:t>
+        <w:t xml:space="preserve">¿Qué version de HTTP está ejecutando el servidor? </w:t>
       </w:r>
     </w:p>
     <w:p>
@@ -2505,6 +5389,7 @@
         <w:ind w:right="660" w:hanging="360"/>
       </w:pPr>
       <w:r>
+        <w:lastRenderedPageBreak/>
         <w:t xml:space="preserve">¿Qué lenguajes (si aplica) indica el navegador que acepta a el servidor? </w:t>
       </w:r>
     </w:p>
@@ -2530,15 +5415,7 @@
         <w:ind w:right="660" w:hanging="360"/>
       </w:pPr>
       <w:r>
-        <w:t xml:space="preserve">En el caso que haya un problema de rendimiento mientras se descarga la página, ¿en </w:t>
-      </w:r>
-      <w:proofErr w:type="spellStart"/>
-      <w:r>
-        <w:t>que</w:t>
-      </w:r>
-      <w:proofErr w:type="spellEnd"/>
-      <w:r>
-        <w:t xml:space="preserve"> dispositivos de la red convendría “escuchar” los paquetes? ¿Es conveniente instalar Wireshark en el servidor? Justifique. </w:t>
+        <w:t xml:space="preserve">En el caso que haya un problema de rendimiento mientras se descarga la página, ¿en que dispositivos de la red convendría “escuchar” los paquetes? ¿Es conveniente instalar Wireshark en el servidor? Justifique. </w:t>
       </w:r>
     </w:p>
     <w:p>
@@ -2640,31 +5517,8 @@
     </w:p>
     <w:p>
       <w:pPr>
-        <w:pStyle w:val="Ttulo1"/>
-        <w:ind w:left="271"/>
-      </w:pPr>
-      <w:r>
-        <w:t xml:space="preserve">Reporte </w:t>
-      </w:r>
-    </w:p>
-    <w:p>
-      <w:pPr>
-        <w:spacing w:after="167"/>
-        <w:ind w:left="271" w:right="660"/>
-      </w:pPr>
-      <w:r>
-        <w:t xml:space="preserve">Al finalizar la actividad debe de realizarse un </w:t>
-      </w:r>
-      <w:r>
-        <w:rPr>
-          <w:b/>
-          <w:u w:val="single" w:color="000000"/>
-        </w:rPr>
-        <w:t>reporte individual</w:t>
-      </w:r>
-      <w:r>
-        <w:t xml:space="preserve"> donde se incluyan las siguientes secciones: </w:t>
-      </w:r>
+        <w:ind w:right="660"/>
+      </w:pPr>
     </w:p>
     <w:p>
       <w:pPr>
@@ -2675,21 +5529,7 @@
         <w:ind w:right="660" w:hanging="360"/>
       </w:pPr>
       <w:r>
-        <w:t xml:space="preserve">Nombre y </w:t>
-      </w:r>
-      <w:proofErr w:type="gramStart"/>
-      <w:r>
-        <w:t>carnet</w:t>
-      </w:r>
-      <w:proofErr w:type="gramEnd"/>
-      <w:r>
-        <w:t xml:space="preserve"> / Nombre y carne de pareja</w:t>
-      </w:r>
-      <w:r>
-        <w:rPr>
-          <w:rFonts w:ascii="Arial" w:eastAsia="Arial" w:hAnsi="Arial" w:cs="Arial"/>
-        </w:rPr>
-        <w:t xml:space="preserve"> </w:t>
+        <w:t xml:space="preserve">Respuestas a las preguntas de la segunda parte (a-e). </w:t>
       </w:r>
     </w:p>
     <w:p>
@@ -2699,21 +5539,20 @@
           <w:numId w:val="7"/>
         </w:numPr>
         <w:ind w:right="660" w:hanging="360"/>
-      </w:pPr>
-      <w:r>
-        <w:t xml:space="preserve">Nombres y </w:t>
-      </w:r>
-      <w:proofErr w:type="gramStart"/>
-      <w:r>
-        <w:t>carnet</w:t>
-      </w:r>
-      <w:proofErr w:type="gramEnd"/>
-      <w:r>
-        <w:t xml:space="preserve"> de la otra pareja</w:t>
+        <w:rPr>
+          <w:highlight w:val="yellow"/>
+        </w:rPr>
+      </w:pPr>
+      <w:r>
+        <w:rPr>
+          <w:highlight w:val="yellow"/>
+        </w:rPr>
+        <w:t xml:space="preserve">Discusión sobre la actividad, su experiencia y hallazgos. Incluir ambas partes. </w:t>
       </w:r>
       <w:r>
         <w:rPr>
           <w:rFonts w:ascii="Arial" w:eastAsia="Arial" w:hAnsi="Arial" w:cs="Arial"/>
+          <w:highlight w:val="yellow"/>
         </w:rPr>
         <w:t xml:space="preserve"> </w:t>
       </w:r>
@@ -2725,13 +5564,20 @@
           <w:numId w:val="7"/>
         </w:numPr>
         <w:ind w:right="660" w:hanging="360"/>
-      </w:pPr>
-      <w:r>
-        <w:t>Título de la práctica</w:t>
+        <w:rPr>
+          <w:highlight w:val="yellow"/>
+        </w:rPr>
+      </w:pPr>
+      <w:r>
+        <w:rPr>
+          <w:highlight w:val="yellow"/>
+        </w:rPr>
+        <w:t>Comentarios</w:t>
       </w:r>
       <w:r>
         <w:rPr>
           <w:rFonts w:ascii="Arial" w:eastAsia="Arial" w:hAnsi="Arial" w:cs="Arial"/>
+          <w:highlight w:val="yellow"/>
         </w:rPr>
         <w:t xml:space="preserve"> </w:t>
       </w:r>
@@ -2743,13 +5589,20 @@
           <w:numId w:val="7"/>
         </w:numPr>
         <w:ind w:right="660" w:hanging="360"/>
-      </w:pPr>
-      <w:r>
-        <w:t>Descripción de la práctica</w:t>
+        <w:rPr>
+          <w:highlight w:val="yellow"/>
+        </w:rPr>
+      </w:pPr>
+      <w:r>
+        <w:rPr>
+          <w:highlight w:val="yellow"/>
+        </w:rPr>
+        <w:t>Conclusiones</w:t>
       </w:r>
       <w:r>
         <w:rPr>
           <w:rFonts w:ascii="Arial" w:eastAsia="Arial" w:hAnsi="Arial" w:cs="Arial"/>
+          <w:highlight w:val="yellow"/>
         </w:rPr>
         <w:t xml:space="preserve"> </w:t>
       </w:r>
@@ -2761,285 +5614,20 @@
           <w:numId w:val="7"/>
         </w:numPr>
         <w:ind w:right="660" w:hanging="360"/>
-      </w:pPr>
-      <w:r>
-        <w:t xml:space="preserve">Respuestas de las preguntas de la </w:t>
-      </w:r>
-      <w:r>
-        <w:rPr>
-          <w:u w:val="single" w:color="000000"/>
-        </w:rPr>
-        <w:t>primera parte</w:t>
-      </w:r>
-      <w:r>
-        <w:t>:</w:t>
+        <w:rPr>
+          <w:highlight w:val="yellow"/>
+        </w:rPr>
+      </w:pPr>
+      <w:r>
+        <w:rPr>
+          <w:highlight w:val="yellow"/>
+        </w:rPr>
+        <w:t>Referencias Utilizadas</w:t>
       </w:r>
       <w:r>
         <w:rPr>
           <w:rFonts w:ascii="Arial" w:eastAsia="Arial" w:hAnsi="Arial" w:cs="Arial"/>
-        </w:rPr>
-        <w:t xml:space="preserve"> </w:t>
-      </w:r>
-    </w:p>
-    <w:p>
-      <w:pPr>
-        <w:numPr>
-          <w:ilvl w:val="1"/>
-          <w:numId w:val="7"/>
-        </w:numPr>
-        <w:ind w:right="660" w:hanging="360"/>
-      </w:pPr>
-      <w:r>
-        <w:t xml:space="preserve">¿Qué esquema (código) fue más fácil de transmitir y por </w:t>
-      </w:r>
-      <w:proofErr w:type="gramStart"/>
-      <w:r>
-        <w:t>qué?¿</w:t>
-      </w:r>
-      <w:proofErr w:type="gramEnd"/>
-      <w:r>
-        <w:t>Qué esquema (código) fue más difícil de transmitir y por qué?</w:t>
-      </w:r>
-      <w:r>
-        <w:rPr>
-          <w:rFonts w:ascii="Arial" w:eastAsia="Arial" w:hAnsi="Arial" w:cs="Arial"/>
-        </w:rPr>
-        <w:t xml:space="preserve"> </w:t>
-      </w:r>
-    </w:p>
-    <w:p>
-      <w:pPr>
-        <w:numPr>
-          <w:ilvl w:val="1"/>
-          <w:numId w:val="7"/>
-        </w:numPr>
-        <w:ind w:right="660" w:hanging="360"/>
-      </w:pPr>
-      <w:r>
-        <w:t>¿Qué esquema tuvo menos errores (incluir datos que lo evidencien)?</w:t>
-      </w:r>
-      <w:r>
-        <w:rPr>
-          <w:rFonts w:ascii="Arial" w:eastAsia="Arial" w:hAnsi="Arial" w:cs="Arial"/>
-        </w:rPr>
-        <w:t xml:space="preserve"> </w:t>
-      </w:r>
-      <w:r>
-        <w:rPr>
-          <w:rFonts w:ascii="Courier New" w:eastAsia="Courier New" w:hAnsi="Courier New" w:cs="Courier New"/>
-        </w:rPr>
-        <w:t>o</w:t>
-      </w:r>
-      <w:r>
-        <w:rPr>
-          <w:rFonts w:ascii="MS Gothic" w:eastAsia="MS Gothic" w:hAnsi="MS Gothic" w:cs="MS Gothic"/>
-        </w:rPr>
-        <w:t xml:space="preserve"> </w:t>
-      </w:r>
-      <w:r>
-        <w:t>¿Qué dificultades involucra el enviar un mensaje de forma “empaquetada”?</w:t>
-      </w:r>
-      <w:r>
-        <w:rPr>
-          <w:rFonts w:ascii="Arial" w:eastAsia="Arial" w:hAnsi="Arial" w:cs="Arial"/>
-        </w:rPr>
-        <w:t xml:space="preserve"> </w:t>
-      </w:r>
-    </w:p>
-    <w:p>
-      <w:pPr>
-        <w:numPr>
-          <w:ilvl w:val="1"/>
-          <w:numId w:val="7"/>
-        </w:numPr>
-        <w:spacing w:after="144" w:line="255" w:lineRule="auto"/>
-        <w:ind w:right="660" w:hanging="360"/>
-      </w:pPr>
-      <w:r>
-        <w:t xml:space="preserve">¿Qué </w:t>
-      </w:r>
-      <w:r>
-        <w:tab/>
-        <w:t xml:space="preserve">ventajas/desventajas </w:t>
-      </w:r>
-      <w:r>
-        <w:tab/>
-        <w:t xml:space="preserve">se </w:t>
-      </w:r>
-      <w:r>
-        <w:tab/>
-        <w:t xml:space="preserve">tienen </w:t>
-      </w:r>
-      <w:r>
-        <w:tab/>
-        <w:t xml:space="preserve">al </w:t>
-      </w:r>
-      <w:r>
-        <w:tab/>
-        <w:t xml:space="preserve">momento </w:t>
-      </w:r>
-      <w:r>
-        <w:tab/>
-        <w:t xml:space="preserve">de </w:t>
-      </w:r>
-      <w:r>
-        <w:tab/>
-        <w:t xml:space="preserve">agregar </w:t>
-      </w:r>
-      <w:r>
-        <w:tab/>
-        <w:t>más conmutadores al sistema?</w:t>
-      </w:r>
-      <w:r>
-        <w:rPr>
-          <w:rFonts w:ascii="Arial" w:eastAsia="Arial" w:hAnsi="Arial" w:cs="Arial"/>
-        </w:rPr>
-        <w:t xml:space="preserve"> </w:t>
-      </w:r>
-      <w:r>
-        <w:rPr>
-          <w:rFonts w:ascii="Courier New" w:eastAsia="Courier New" w:hAnsi="Courier New" w:cs="Courier New"/>
-        </w:rPr>
-        <w:t>o</w:t>
-      </w:r>
-      <w:r>
-        <w:rPr>
-          <w:rFonts w:ascii="MS Gothic" w:eastAsia="MS Gothic" w:hAnsi="MS Gothic" w:cs="MS Gothic"/>
-        </w:rPr>
-        <w:t xml:space="preserve"> </w:t>
-      </w:r>
-      <w:r>
-        <w:t>¿Qué posibilidades incluye la introducción de un conmutador en el sistema?</w:t>
-      </w:r>
-      <w:r>
-        <w:rPr>
-          <w:rFonts w:ascii="Arial" w:eastAsia="Arial" w:hAnsi="Arial" w:cs="Arial"/>
-        </w:rPr>
-        <w:t xml:space="preserve"> </w:t>
-      </w:r>
-    </w:p>
-    <w:p>
-      <w:pPr>
-        <w:numPr>
-          <w:ilvl w:val="0"/>
-          <w:numId w:val="7"/>
-        </w:numPr>
-        <w:ind w:right="660" w:hanging="360"/>
-      </w:pPr>
-      <w:r>
-        <w:t>Explicar/Detallar la forma/protocolo que utilizaron para comunicarse en la parte del conmutador. Es decir, cómo determinaron el destino del mensaje, cómo determinaron una forma de no sobrecargar a su conmutador, etc.</w:t>
-      </w:r>
-      <w:r>
-        <w:rPr>
-          <w:rFonts w:ascii="Arial" w:eastAsia="Arial" w:hAnsi="Arial" w:cs="Arial"/>
-        </w:rPr>
-        <w:t xml:space="preserve"> </w:t>
-      </w:r>
-    </w:p>
-    <w:p>
-      <w:pPr>
-        <w:numPr>
-          <w:ilvl w:val="0"/>
-          <w:numId w:val="7"/>
-        </w:numPr>
-        <w:ind w:right="660" w:hanging="360"/>
-      </w:pPr>
-      <w:r>
-        <w:t xml:space="preserve">Capturas y evidencias de la </w:t>
-      </w:r>
-      <w:r>
-        <w:rPr>
-          <w:u w:val="single" w:color="000000"/>
-        </w:rPr>
-        <w:t>segunda parte.</w:t>
-      </w:r>
-      <w:r>
-        <w:rPr>
-          <w:rFonts w:ascii="Arial" w:eastAsia="Arial" w:hAnsi="Arial" w:cs="Arial"/>
-        </w:rPr>
-        <w:t xml:space="preserve"> </w:t>
-      </w:r>
-    </w:p>
-    <w:p>
-      <w:pPr>
-        <w:numPr>
-          <w:ilvl w:val="0"/>
-          <w:numId w:val="7"/>
-        </w:numPr>
-        <w:ind w:right="660" w:hanging="360"/>
-      </w:pPr>
-      <w:r>
-        <w:t xml:space="preserve">Respuestas a las preguntas de la segunda parte (a-e). </w:t>
-      </w:r>
-    </w:p>
-    <w:p>
-      <w:pPr>
-        <w:numPr>
-          <w:ilvl w:val="0"/>
-          <w:numId w:val="7"/>
-        </w:numPr>
-        <w:ind w:right="660" w:hanging="360"/>
-      </w:pPr>
-      <w:r>
-        <w:t xml:space="preserve">Discusión sobre la actividad, su experiencia y hallazgos. Incluir ambas partes. </w:t>
-      </w:r>
-      <w:r>
-        <w:rPr>
-          <w:rFonts w:ascii="Arial" w:eastAsia="Arial" w:hAnsi="Arial" w:cs="Arial"/>
-        </w:rPr>
-        <w:t xml:space="preserve"> </w:t>
-      </w:r>
-    </w:p>
-    <w:p>
-      <w:pPr>
-        <w:numPr>
-          <w:ilvl w:val="0"/>
-          <w:numId w:val="7"/>
-        </w:numPr>
-        <w:ind w:right="660" w:hanging="360"/>
-      </w:pPr>
-      <w:r>
-        <w:t>Comentarios</w:t>
-      </w:r>
-      <w:r>
-        <w:rPr>
-          <w:rFonts w:ascii="Arial" w:eastAsia="Arial" w:hAnsi="Arial" w:cs="Arial"/>
-        </w:rPr>
-        <w:t xml:space="preserve"> </w:t>
-      </w:r>
-    </w:p>
-    <w:p>
-      <w:pPr>
-        <w:numPr>
-          <w:ilvl w:val="0"/>
-          <w:numId w:val="7"/>
-        </w:numPr>
-        <w:ind w:right="660" w:hanging="360"/>
-      </w:pPr>
-      <w:r>
-        <w:t>Conclusiones</w:t>
-      </w:r>
-      <w:r>
-        <w:rPr>
-          <w:rFonts w:ascii="Arial" w:eastAsia="Arial" w:hAnsi="Arial" w:cs="Arial"/>
-        </w:rPr>
-        <w:t xml:space="preserve"> </w:t>
-      </w:r>
-    </w:p>
-    <w:p>
-      <w:pPr>
-        <w:numPr>
-          <w:ilvl w:val="0"/>
-          <w:numId w:val="7"/>
-        </w:numPr>
-        <w:ind w:right="660" w:hanging="360"/>
-      </w:pPr>
-      <w:r>
-        <w:t>Referencias Utilizadas</w:t>
-      </w:r>
-      <w:r>
-        <w:rPr>
-          <w:rFonts w:ascii="Arial" w:eastAsia="Arial" w:hAnsi="Arial" w:cs="Arial"/>
+          <w:highlight w:val="yellow"/>
         </w:rPr>
         <w:t xml:space="preserve"> </w:t>
       </w:r>
@@ -3061,23 +5649,7 @@
         <w:jc w:val="left"/>
       </w:pPr>
       <w:r>
-        <w:t xml:space="preserve"> </w:t>
-      </w:r>
-    </w:p>
-    <w:p>
-      <w:pPr>
-        <w:pStyle w:val="Ttulo2"/>
-        <w:spacing w:after="40"/>
-        <w:ind w:left="256" w:right="0"/>
-        <w:jc w:val="left"/>
-      </w:pPr>
-      <w:r>
-        <w:rPr>
-          <w:b/>
-          <w:color w:val="595959"/>
-          <w:sz w:val="26"/>
-        </w:rPr>
-        <w:t xml:space="preserve">Rúbrica de evaluación </w:t>
+        <w:t>Entregar pdf y archivos wireshark</w:t>
       </w:r>
     </w:p>
     <w:p>
@@ -3086,870 +5658,19 @@
         <w:ind w:left="261" w:right="0" w:firstLine="0"/>
         <w:jc w:val="left"/>
       </w:pPr>
-      <w:r>
-        <w:rPr>
-          <w:b/>
-          <w:color w:val="595959"/>
-          <w:sz w:val="26"/>
-        </w:rPr>
-        <w:t xml:space="preserve"> </w:t>
-      </w:r>
-    </w:p>
-    <w:tbl>
-      <w:tblPr>
-        <w:tblStyle w:val="TableGrid"/>
-        <w:tblW w:w="8802" w:type="dxa"/>
-        <w:tblInd w:w="268" w:type="dxa"/>
-        <w:tblCellMar>
-          <w:top w:w="22" w:type="dxa"/>
-          <w:left w:w="0" w:type="dxa"/>
-          <w:bottom w:w="22" w:type="dxa"/>
-          <w:right w:w="61" w:type="dxa"/>
-        </w:tblCellMar>
-        <w:tblLook w:val="04A0" w:firstRow="1" w:lastRow="0" w:firstColumn="1" w:lastColumn="0" w:noHBand="0" w:noVBand="1"/>
-      </w:tblPr>
-      <w:tblGrid>
-        <w:gridCol w:w="2642"/>
-        <w:gridCol w:w="831"/>
-        <w:gridCol w:w="5329"/>
-      </w:tblGrid>
-      <w:tr>
-        <w:trPr>
-          <w:trHeight w:val="483"/>
-        </w:trPr>
-        <w:tc>
-          <w:tcPr>
-            <w:tcW w:w="2642" w:type="dxa"/>
-            <w:tcBorders>
-              <w:top w:val="single" w:sz="8" w:space="0" w:color="A5A5A5"/>
-              <w:left w:val="single" w:sz="8" w:space="0" w:color="A5A5A5"/>
-              <w:bottom w:val="single" w:sz="8" w:space="0" w:color="A5A5A5"/>
-              <w:right w:val="nil"/>
-            </w:tcBorders>
-            <w:shd w:val="clear" w:color="auto" w:fill="A5A5A5"/>
-          </w:tcPr>
-          <w:p>
-            <w:pPr>
-              <w:spacing w:after="0" w:line="259" w:lineRule="auto"/>
-              <w:ind w:left="98" w:right="0" w:firstLine="0"/>
-              <w:jc w:val="left"/>
-            </w:pPr>
-            <w:r>
-              <w:rPr>
-                <w:b/>
-                <w:color w:val="FFFFFF"/>
-              </w:rPr>
-              <w:t xml:space="preserve">Elemento </w:t>
-            </w:r>
-          </w:p>
-        </w:tc>
-        <w:tc>
-          <w:tcPr>
-            <w:tcW w:w="6160" w:type="dxa"/>
-            <w:gridSpan w:val="2"/>
-            <w:tcBorders>
-              <w:top w:val="single" w:sz="8" w:space="0" w:color="A5A5A5"/>
-              <w:left w:val="nil"/>
-              <w:bottom w:val="single" w:sz="8" w:space="0" w:color="A5A5A5"/>
-              <w:right w:val="single" w:sz="8" w:space="0" w:color="A5A5A5"/>
-            </w:tcBorders>
-            <w:shd w:val="clear" w:color="auto" w:fill="A5A5A5"/>
-          </w:tcPr>
-          <w:p>
-            <w:pPr>
-              <w:spacing w:after="0" w:line="259" w:lineRule="auto"/>
-              <w:ind w:left="111" w:right="0" w:firstLine="0"/>
-              <w:jc w:val="left"/>
-            </w:pPr>
-            <w:r>
-              <w:rPr>
-                <w:b/>
-                <w:color w:val="FFFFFF"/>
-              </w:rPr>
-              <w:t xml:space="preserve">Ponderación </w:t>
-            </w:r>
-          </w:p>
-        </w:tc>
-      </w:tr>
-      <w:tr>
-        <w:trPr>
-          <w:trHeight w:val="763"/>
-        </w:trPr>
-        <w:tc>
-          <w:tcPr>
-            <w:tcW w:w="2642" w:type="dxa"/>
-            <w:tcBorders>
-              <w:top w:val="single" w:sz="8" w:space="0" w:color="A5A5A5"/>
-              <w:left w:val="single" w:sz="8" w:space="0" w:color="C9C9C9"/>
-              <w:bottom w:val="single" w:sz="8" w:space="0" w:color="C9C9C9"/>
-              <w:right w:val="single" w:sz="8" w:space="0" w:color="C9C9C9"/>
-            </w:tcBorders>
-            <w:shd w:val="clear" w:color="auto" w:fill="EDEDED"/>
-          </w:tcPr>
-          <w:p>
-            <w:pPr>
-              <w:spacing w:after="0" w:line="259" w:lineRule="auto"/>
-              <w:ind w:left="98" w:right="0" w:firstLine="0"/>
-              <w:jc w:val="left"/>
-            </w:pPr>
-            <w:r>
-              <w:rPr>
-                <w:b/>
-              </w:rPr>
-              <w:lastRenderedPageBreak/>
-              <w:t xml:space="preserve">Parte 1 (En Clase, borrador) </w:t>
-            </w:r>
-          </w:p>
-        </w:tc>
-        <w:tc>
-          <w:tcPr>
-            <w:tcW w:w="831" w:type="dxa"/>
-            <w:tcBorders>
-              <w:top w:val="single" w:sz="8" w:space="0" w:color="A5A5A5"/>
-              <w:left w:val="single" w:sz="8" w:space="0" w:color="C9C9C9"/>
-              <w:bottom w:val="single" w:sz="8" w:space="0" w:color="C9C9C9"/>
-              <w:right w:val="nil"/>
-            </w:tcBorders>
-            <w:shd w:val="clear" w:color="auto" w:fill="EDEDED"/>
-          </w:tcPr>
-          <w:p>
-            <w:pPr>
-              <w:spacing w:after="0" w:line="259" w:lineRule="auto"/>
-              <w:ind w:left="111" w:right="0" w:firstLine="0"/>
-              <w:jc w:val="left"/>
-            </w:pPr>
-            <w:r>
-              <w:t xml:space="preserve">50% </w:t>
-            </w:r>
-          </w:p>
-        </w:tc>
-        <w:tc>
-          <w:tcPr>
-            <w:tcW w:w="5329" w:type="dxa"/>
-            <w:tcBorders>
-              <w:top w:val="single" w:sz="8" w:space="0" w:color="A5A5A5"/>
-              <w:left w:val="nil"/>
-              <w:bottom w:val="single" w:sz="8" w:space="0" w:color="C9C9C9"/>
-              <w:right w:val="single" w:sz="8" w:space="0" w:color="C9C9C9"/>
-            </w:tcBorders>
-            <w:shd w:val="clear" w:color="auto" w:fill="EDEDED"/>
-          </w:tcPr>
-          <w:p>
-            <w:pPr>
-              <w:spacing w:after="160" w:line="259" w:lineRule="auto"/>
-              <w:ind w:left="0" w:right="0" w:firstLine="0"/>
-              <w:jc w:val="left"/>
-            </w:pPr>
-          </w:p>
-        </w:tc>
-      </w:tr>
-      <w:tr>
-        <w:trPr>
-          <w:trHeight w:val="419"/>
-        </w:trPr>
-        <w:tc>
-          <w:tcPr>
-            <w:tcW w:w="2642" w:type="dxa"/>
-            <w:tcBorders>
-              <w:top w:val="single" w:sz="8" w:space="0" w:color="C9C9C9"/>
-              <w:left w:val="single" w:sz="8" w:space="0" w:color="C9C9C9"/>
-              <w:bottom w:val="nil"/>
-              <w:right w:val="single" w:sz="8" w:space="0" w:color="C9C9C9"/>
-            </w:tcBorders>
-            <w:vAlign w:val="bottom"/>
-          </w:tcPr>
-          <w:p>
-            <w:pPr>
-              <w:spacing w:after="0" w:line="259" w:lineRule="auto"/>
-              <w:ind w:left="98" w:right="0" w:firstLine="0"/>
-              <w:jc w:val="left"/>
-            </w:pPr>
-            <w:r>
-              <w:rPr>
-                <w:b/>
-              </w:rPr>
-              <w:t xml:space="preserve"> </w:t>
-            </w:r>
-          </w:p>
-        </w:tc>
-        <w:tc>
-          <w:tcPr>
-            <w:tcW w:w="831" w:type="dxa"/>
-            <w:tcBorders>
-              <w:top w:val="single" w:sz="8" w:space="0" w:color="C9C9C9"/>
-              <w:left w:val="single" w:sz="8" w:space="0" w:color="C9C9C9"/>
-              <w:bottom w:val="nil"/>
-              <w:right w:val="nil"/>
-            </w:tcBorders>
-            <w:vAlign w:val="bottom"/>
-          </w:tcPr>
-          <w:p>
-            <w:pPr>
-              <w:spacing w:after="0" w:line="259" w:lineRule="auto"/>
-              <w:ind w:left="471" w:right="0" w:firstLine="0"/>
-              <w:jc w:val="left"/>
-            </w:pPr>
-            <w:r>
-              <w:rPr>
-                <w:rFonts w:ascii="Arial" w:eastAsia="Arial" w:hAnsi="Arial" w:cs="Arial"/>
-              </w:rPr>
-              <w:t xml:space="preserve">● </w:t>
-            </w:r>
-          </w:p>
-        </w:tc>
-        <w:tc>
-          <w:tcPr>
-            <w:tcW w:w="5329" w:type="dxa"/>
-            <w:tcBorders>
-              <w:top w:val="single" w:sz="8" w:space="0" w:color="C9C9C9"/>
-              <w:left w:val="nil"/>
-              <w:bottom w:val="nil"/>
-              <w:right w:val="single" w:sz="8" w:space="0" w:color="C9C9C9"/>
-            </w:tcBorders>
-            <w:vAlign w:val="bottom"/>
-          </w:tcPr>
-          <w:p>
-            <w:pPr>
-              <w:spacing w:after="0" w:line="259" w:lineRule="auto"/>
-              <w:ind w:left="0" w:right="0" w:firstLine="0"/>
-              <w:jc w:val="left"/>
-            </w:pPr>
-            <w:r>
-              <w:t xml:space="preserve">Descripción de la Práctica e </w:t>
-            </w:r>
-            <w:proofErr w:type="spellStart"/>
-            <w:r>
-              <w:t>Intro</w:t>
-            </w:r>
-            <w:proofErr w:type="spellEnd"/>
-            <w:r>
-              <w:t xml:space="preserve">/Antecedentes </w:t>
-            </w:r>
-          </w:p>
-        </w:tc>
-      </w:tr>
-      <w:tr>
-        <w:trPr>
-          <w:trHeight w:val="269"/>
-        </w:trPr>
-        <w:tc>
-          <w:tcPr>
-            <w:tcW w:w="2642" w:type="dxa"/>
-            <w:tcBorders>
-              <w:top w:val="nil"/>
-              <w:left w:val="single" w:sz="8" w:space="0" w:color="C9C9C9"/>
-              <w:bottom w:val="nil"/>
-              <w:right w:val="single" w:sz="8" w:space="0" w:color="C9C9C9"/>
-            </w:tcBorders>
-          </w:tcPr>
-          <w:p>
-            <w:pPr>
-              <w:spacing w:after="160" w:line="259" w:lineRule="auto"/>
-              <w:ind w:left="0" w:right="0" w:firstLine="0"/>
-              <w:jc w:val="left"/>
-            </w:pPr>
-          </w:p>
-        </w:tc>
-        <w:tc>
-          <w:tcPr>
-            <w:tcW w:w="831" w:type="dxa"/>
-            <w:tcBorders>
-              <w:top w:val="nil"/>
-              <w:left w:val="single" w:sz="8" w:space="0" w:color="C9C9C9"/>
-              <w:bottom w:val="nil"/>
-              <w:right w:val="nil"/>
-            </w:tcBorders>
-          </w:tcPr>
-          <w:p>
-            <w:pPr>
-              <w:spacing w:after="0" w:line="259" w:lineRule="auto"/>
-              <w:ind w:left="471" w:right="0" w:firstLine="0"/>
-              <w:jc w:val="left"/>
-            </w:pPr>
-            <w:r>
-              <w:rPr>
-                <w:rFonts w:ascii="Arial" w:eastAsia="Arial" w:hAnsi="Arial" w:cs="Arial"/>
-              </w:rPr>
-              <w:t xml:space="preserve">● </w:t>
-            </w:r>
-          </w:p>
-        </w:tc>
-        <w:tc>
-          <w:tcPr>
-            <w:tcW w:w="5329" w:type="dxa"/>
-            <w:tcBorders>
-              <w:top w:val="nil"/>
-              <w:left w:val="nil"/>
-              <w:bottom w:val="nil"/>
-              <w:right w:val="single" w:sz="8" w:space="0" w:color="C9C9C9"/>
-            </w:tcBorders>
-          </w:tcPr>
-          <w:p>
-            <w:pPr>
-              <w:spacing w:after="0" w:line="259" w:lineRule="auto"/>
-              <w:ind w:left="0" w:right="0" w:firstLine="0"/>
-              <w:jc w:val="left"/>
-            </w:pPr>
-            <w:r>
-              <w:t xml:space="preserve">Respuestas a las preguntas en el documento. </w:t>
-            </w:r>
-          </w:p>
-        </w:tc>
-      </w:tr>
-      <w:tr>
-        <w:trPr>
-          <w:trHeight w:val="269"/>
-        </w:trPr>
-        <w:tc>
-          <w:tcPr>
-            <w:tcW w:w="2642" w:type="dxa"/>
-            <w:tcBorders>
-              <w:top w:val="nil"/>
-              <w:left w:val="single" w:sz="8" w:space="0" w:color="C9C9C9"/>
-              <w:bottom w:val="nil"/>
-              <w:right w:val="single" w:sz="8" w:space="0" w:color="C9C9C9"/>
-            </w:tcBorders>
-          </w:tcPr>
-          <w:p>
-            <w:pPr>
-              <w:spacing w:after="160" w:line="259" w:lineRule="auto"/>
-              <w:ind w:left="0" w:right="0" w:firstLine="0"/>
-              <w:jc w:val="left"/>
-            </w:pPr>
-          </w:p>
-        </w:tc>
-        <w:tc>
-          <w:tcPr>
-            <w:tcW w:w="831" w:type="dxa"/>
-            <w:tcBorders>
-              <w:top w:val="nil"/>
-              <w:left w:val="single" w:sz="8" w:space="0" w:color="C9C9C9"/>
-              <w:bottom w:val="nil"/>
-              <w:right w:val="nil"/>
-            </w:tcBorders>
-          </w:tcPr>
-          <w:p>
-            <w:pPr>
-              <w:spacing w:after="0" w:line="259" w:lineRule="auto"/>
-              <w:ind w:left="471" w:right="0" w:firstLine="0"/>
-              <w:jc w:val="left"/>
-            </w:pPr>
-            <w:r>
-              <w:rPr>
-                <w:rFonts w:ascii="Arial" w:eastAsia="Arial" w:hAnsi="Arial" w:cs="Arial"/>
-              </w:rPr>
-              <w:t xml:space="preserve">● </w:t>
-            </w:r>
-          </w:p>
-        </w:tc>
-        <w:tc>
-          <w:tcPr>
-            <w:tcW w:w="5329" w:type="dxa"/>
-            <w:tcBorders>
-              <w:top w:val="nil"/>
-              <w:left w:val="nil"/>
-              <w:bottom w:val="nil"/>
-              <w:right w:val="single" w:sz="8" w:space="0" w:color="C9C9C9"/>
-            </w:tcBorders>
-          </w:tcPr>
-          <w:p>
-            <w:pPr>
-              <w:spacing w:after="0" w:line="259" w:lineRule="auto"/>
-              <w:ind w:left="0" w:right="0" w:firstLine="0"/>
-              <w:jc w:val="left"/>
-            </w:pPr>
-            <w:r>
-              <w:t xml:space="preserve">Explicar su protocolo en la parte 1.3 (conmutador) </w:t>
-            </w:r>
-          </w:p>
-        </w:tc>
-      </w:tr>
-      <w:tr>
-        <w:trPr>
-          <w:trHeight w:val="340"/>
-        </w:trPr>
-        <w:tc>
-          <w:tcPr>
-            <w:tcW w:w="2642" w:type="dxa"/>
-            <w:tcBorders>
-              <w:top w:val="nil"/>
-              <w:left w:val="single" w:sz="8" w:space="0" w:color="C9C9C9"/>
-              <w:bottom w:val="single" w:sz="8" w:space="0" w:color="C9C9C9"/>
-              <w:right w:val="single" w:sz="8" w:space="0" w:color="C9C9C9"/>
-            </w:tcBorders>
-          </w:tcPr>
-          <w:p>
-            <w:pPr>
-              <w:spacing w:after="160" w:line="259" w:lineRule="auto"/>
-              <w:ind w:left="0" w:right="0" w:firstLine="0"/>
-              <w:jc w:val="left"/>
-            </w:pPr>
-          </w:p>
-        </w:tc>
-        <w:tc>
-          <w:tcPr>
-            <w:tcW w:w="831" w:type="dxa"/>
-            <w:tcBorders>
-              <w:top w:val="nil"/>
-              <w:left w:val="single" w:sz="8" w:space="0" w:color="C9C9C9"/>
-              <w:bottom w:val="single" w:sz="8" w:space="0" w:color="C9C9C9"/>
-              <w:right w:val="nil"/>
-            </w:tcBorders>
-          </w:tcPr>
-          <w:p>
-            <w:pPr>
-              <w:spacing w:after="0" w:line="259" w:lineRule="auto"/>
-              <w:ind w:left="471" w:right="0" w:firstLine="0"/>
-              <w:jc w:val="left"/>
-            </w:pPr>
-            <w:r>
-              <w:rPr>
-                <w:rFonts w:ascii="Arial" w:eastAsia="Arial" w:hAnsi="Arial" w:cs="Arial"/>
-              </w:rPr>
-              <w:t xml:space="preserve">● </w:t>
-            </w:r>
-          </w:p>
-        </w:tc>
-        <w:tc>
-          <w:tcPr>
-            <w:tcW w:w="5329" w:type="dxa"/>
-            <w:tcBorders>
-              <w:top w:val="nil"/>
-              <w:left w:val="nil"/>
-              <w:bottom w:val="single" w:sz="8" w:space="0" w:color="C9C9C9"/>
-              <w:right w:val="single" w:sz="8" w:space="0" w:color="C9C9C9"/>
-            </w:tcBorders>
-          </w:tcPr>
-          <w:p>
-            <w:pPr>
-              <w:spacing w:after="0" w:line="259" w:lineRule="auto"/>
-              <w:ind w:left="0" w:right="0" w:firstLine="0"/>
-              <w:jc w:val="left"/>
-            </w:pPr>
-            <w:r>
-              <w:t xml:space="preserve">etc. </w:t>
-            </w:r>
-          </w:p>
-        </w:tc>
-      </w:tr>
-      <w:tr>
-        <w:trPr>
-          <w:trHeight w:val="761"/>
-        </w:trPr>
-        <w:tc>
-          <w:tcPr>
-            <w:tcW w:w="2642" w:type="dxa"/>
-            <w:tcBorders>
-              <w:top w:val="single" w:sz="8" w:space="0" w:color="C9C9C9"/>
-              <w:left w:val="single" w:sz="8" w:space="0" w:color="C9C9C9"/>
-              <w:bottom w:val="single" w:sz="8" w:space="0" w:color="C9C9C9"/>
-              <w:right w:val="single" w:sz="8" w:space="0" w:color="C9C9C9"/>
-            </w:tcBorders>
-            <w:shd w:val="clear" w:color="auto" w:fill="EDEDED"/>
-          </w:tcPr>
-          <w:p>
-            <w:pPr>
-              <w:spacing w:after="0" w:line="259" w:lineRule="auto"/>
-              <w:ind w:left="98" w:right="0" w:firstLine="0"/>
-              <w:jc w:val="left"/>
-            </w:pPr>
-            <w:r>
-              <w:rPr>
-                <w:b/>
-              </w:rPr>
-              <w:t xml:space="preserve">Parte 2 (para llevar, reporte final) </w:t>
-            </w:r>
-          </w:p>
-        </w:tc>
-        <w:tc>
-          <w:tcPr>
-            <w:tcW w:w="831" w:type="dxa"/>
-            <w:tcBorders>
-              <w:top w:val="single" w:sz="8" w:space="0" w:color="C9C9C9"/>
-              <w:left w:val="single" w:sz="8" w:space="0" w:color="C9C9C9"/>
-              <w:bottom w:val="single" w:sz="8" w:space="0" w:color="C9C9C9"/>
-              <w:right w:val="nil"/>
-            </w:tcBorders>
-            <w:shd w:val="clear" w:color="auto" w:fill="EDEDED"/>
-          </w:tcPr>
-          <w:p>
-            <w:pPr>
-              <w:spacing w:after="0" w:line="259" w:lineRule="auto"/>
-              <w:ind w:left="111" w:right="0" w:firstLine="0"/>
-              <w:jc w:val="left"/>
-            </w:pPr>
-            <w:r>
-              <w:t xml:space="preserve">50% </w:t>
-            </w:r>
-          </w:p>
-        </w:tc>
-        <w:tc>
-          <w:tcPr>
-            <w:tcW w:w="5329" w:type="dxa"/>
-            <w:tcBorders>
-              <w:top w:val="single" w:sz="8" w:space="0" w:color="C9C9C9"/>
-              <w:left w:val="nil"/>
-              <w:bottom w:val="single" w:sz="8" w:space="0" w:color="C9C9C9"/>
-              <w:right w:val="single" w:sz="8" w:space="0" w:color="C9C9C9"/>
-            </w:tcBorders>
-            <w:shd w:val="clear" w:color="auto" w:fill="EDEDED"/>
-          </w:tcPr>
-          <w:p>
-            <w:pPr>
-              <w:spacing w:after="160" w:line="259" w:lineRule="auto"/>
-              <w:ind w:left="0" w:right="0" w:firstLine="0"/>
-              <w:jc w:val="left"/>
-            </w:pPr>
-          </w:p>
-        </w:tc>
-      </w:tr>
-      <w:tr>
-        <w:trPr>
-          <w:trHeight w:val="2659"/>
-        </w:trPr>
-        <w:tc>
-          <w:tcPr>
-            <w:tcW w:w="2642" w:type="dxa"/>
-            <w:tcBorders>
-              <w:top w:val="single" w:sz="8" w:space="0" w:color="C9C9C9"/>
-              <w:left w:val="single" w:sz="8" w:space="0" w:color="C9C9C9"/>
-              <w:bottom w:val="single" w:sz="8" w:space="0" w:color="C9C9C9"/>
-              <w:right w:val="single" w:sz="8" w:space="0" w:color="C9C9C9"/>
-            </w:tcBorders>
-          </w:tcPr>
-          <w:p>
-            <w:pPr>
-              <w:spacing w:after="0" w:line="259" w:lineRule="auto"/>
-              <w:ind w:left="98" w:right="0" w:firstLine="0"/>
-              <w:jc w:val="left"/>
-            </w:pPr>
-            <w:r>
-              <w:rPr>
-                <w:b/>
-              </w:rPr>
-              <w:t xml:space="preserve"> </w:t>
-            </w:r>
-          </w:p>
-        </w:tc>
-        <w:tc>
-          <w:tcPr>
-            <w:tcW w:w="6160" w:type="dxa"/>
-            <w:gridSpan w:val="2"/>
-            <w:tcBorders>
-              <w:top w:val="single" w:sz="8" w:space="0" w:color="C9C9C9"/>
-              <w:left w:val="single" w:sz="8" w:space="0" w:color="C9C9C9"/>
-              <w:bottom w:val="single" w:sz="8" w:space="0" w:color="C9C9C9"/>
-              <w:right w:val="single" w:sz="8" w:space="0" w:color="C9C9C9"/>
-            </w:tcBorders>
-            <w:vAlign w:val="center"/>
-          </w:tcPr>
-          <w:p>
-            <w:pPr>
-              <w:spacing w:after="0" w:line="240" w:lineRule="auto"/>
-              <w:ind w:left="111" w:right="0" w:firstLine="0"/>
-            </w:pPr>
-            <w:r>
-              <w:t xml:space="preserve">La segunda entrega contiene la versión final del documento, que incluye y se trabaja sobre el borrador de la primera entrega. </w:t>
-            </w:r>
-          </w:p>
-          <w:p>
-            <w:pPr>
-              <w:spacing w:after="0" w:line="259" w:lineRule="auto"/>
-              <w:ind w:left="111" w:right="0" w:firstLine="0"/>
-              <w:jc w:val="left"/>
-            </w:pPr>
-            <w:proofErr w:type="gramStart"/>
-            <w:r>
-              <w:t>Algunas cosas a incluir</w:t>
-            </w:r>
-            <w:proofErr w:type="gramEnd"/>
-            <w:r>
-              <w:t xml:space="preserve"> en la segunda parte incluyen: </w:t>
-            </w:r>
-          </w:p>
-          <w:p>
-            <w:pPr>
-              <w:numPr>
-                <w:ilvl w:val="0"/>
-                <w:numId w:val="8"/>
-              </w:numPr>
-              <w:spacing w:after="0" w:line="259" w:lineRule="auto"/>
-              <w:ind w:right="68" w:firstLine="0"/>
-              <w:jc w:val="center"/>
-            </w:pPr>
-            <w:r>
-              <w:t xml:space="preserve">Formato adecuado con encabezado, descripción, etc.  </w:t>
-            </w:r>
-          </w:p>
-          <w:p>
-            <w:pPr>
-              <w:numPr>
-                <w:ilvl w:val="0"/>
-                <w:numId w:val="8"/>
-              </w:numPr>
-              <w:spacing w:after="0" w:line="259" w:lineRule="auto"/>
-              <w:ind w:right="68" w:firstLine="0"/>
-              <w:jc w:val="center"/>
-            </w:pPr>
-            <w:r>
-              <w:t xml:space="preserve">Capturas de paquetes y evidencia de la segunda parte </w:t>
-            </w:r>
-          </w:p>
-          <w:p>
-            <w:pPr>
-              <w:numPr>
-                <w:ilvl w:val="0"/>
-                <w:numId w:val="8"/>
-              </w:numPr>
-              <w:spacing w:after="0" w:line="259" w:lineRule="auto"/>
-              <w:ind w:right="68" w:firstLine="0"/>
-              <w:jc w:val="center"/>
-            </w:pPr>
-            <w:r>
-              <w:t xml:space="preserve">Respuestas a las preguntas en el documento de la </w:t>
-            </w:r>
-          </w:p>
-          <w:p>
-            <w:pPr>
-              <w:spacing w:after="0" w:line="259" w:lineRule="auto"/>
-              <w:ind w:left="831" w:right="0" w:firstLine="0"/>
-              <w:jc w:val="left"/>
-            </w:pPr>
-            <w:r>
-              <w:t xml:space="preserve">segunda parte (a-e) </w:t>
-            </w:r>
-          </w:p>
-          <w:p>
-            <w:pPr>
-              <w:numPr>
-                <w:ilvl w:val="0"/>
-                <w:numId w:val="8"/>
-              </w:numPr>
-              <w:spacing w:after="0" w:line="259" w:lineRule="auto"/>
-              <w:ind w:right="68" w:firstLine="0"/>
-              <w:jc w:val="center"/>
-            </w:pPr>
-            <w:r>
-              <w:t xml:space="preserve">Discusión de la actividad y sus comentarios </w:t>
-            </w:r>
-            <w:r>
-              <w:rPr>
-                <w:rFonts w:ascii="Arial" w:eastAsia="Arial" w:hAnsi="Arial" w:cs="Arial"/>
-              </w:rPr>
-              <w:t xml:space="preserve">● </w:t>
-            </w:r>
-            <w:r>
-              <w:t xml:space="preserve">Conclusiones, Referencias, etc.  </w:t>
-            </w:r>
-          </w:p>
-        </w:tc>
-      </w:tr>
-    </w:tbl>
-    <w:p>
-      <w:pPr>
-        <w:pStyle w:val="Ttulo1"/>
-        <w:ind w:left="271"/>
-      </w:pPr>
-      <w:r>
-        <w:t xml:space="preserve">Entregar en </w:t>
-      </w:r>
-      <w:proofErr w:type="spellStart"/>
-      <w:r>
-        <w:t>Canvas</w:t>
-      </w:r>
-      <w:proofErr w:type="spellEnd"/>
-      <w:r>
-        <w:t xml:space="preserve"> </w:t>
-      </w:r>
-    </w:p>
-    <w:p>
-      <w:pPr>
-        <w:spacing w:after="160" w:line="259" w:lineRule="auto"/>
-        <w:ind w:left="261" w:right="0" w:firstLine="0"/>
+    </w:p>
+    <w:p>
+      <w:pPr>
+        <w:spacing w:after="0" w:line="259" w:lineRule="auto"/>
+        <w:ind w:right="0"/>
         <w:jc w:val="left"/>
       </w:pPr>
-      <w:r>
-        <w:t xml:space="preserve"> </w:t>
-      </w:r>
-    </w:p>
-    <w:p>
-      <w:pPr>
-        <w:spacing w:after="160" w:line="259" w:lineRule="auto"/>
-        <w:ind w:left="981" w:right="0" w:hanging="360"/>
-        <w:jc w:val="left"/>
-      </w:pPr>
-      <w:r>
-        <w:rPr>
-          <w:rFonts w:ascii="Arial" w:eastAsia="Arial" w:hAnsi="Arial" w:cs="Arial"/>
-        </w:rPr>
-        <w:t xml:space="preserve">● </w:t>
-      </w:r>
-      <w:proofErr w:type="gramStart"/>
-      <w:r>
-        <w:rPr>
-          <w:u w:val="single" w:color="000000"/>
-        </w:rPr>
-        <w:t>Link</w:t>
-      </w:r>
-      <w:proofErr w:type="gramEnd"/>
-      <w:r>
-        <w:rPr>
-          <w:u w:val="single" w:color="000000"/>
-        </w:rPr>
-        <w:t xml:space="preserve"> a su repositorio donde </w:t>
-      </w:r>
-      <w:proofErr w:type="spellStart"/>
-      <w:r>
-        <w:rPr>
-          <w:u w:val="single" w:color="000000"/>
-        </w:rPr>
-        <w:t>tendran</w:t>
-      </w:r>
-      <w:proofErr w:type="spellEnd"/>
-      <w:r>
-        <w:rPr>
-          <w:u w:val="single" w:color="000000"/>
-        </w:rPr>
-        <w:t xml:space="preserve"> varios </w:t>
-      </w:r>
-      <w:proofErr w:type="spellStart"/>
-      <w:r>
-        <w:rPr>
-          <w:u w:val="single" w:color="000000"/>
-        </w:rPr>
-        <w:t>commits</w:t>
-      </w:r>
-      <w:proofErr w:type="spellEnd"/>
-      <w:r>
-        <w:rPr>
-          <w:u w:val="single" w:color="000000"/>
-        </w:rPr>
-        <w:t>, por lo menos uno por entrega.</w:t>
-      </w:r>
-      <w:r>
-        <w:t xml:space="preserve"> Incluyen en su repo </w:t>
-      </w:r>
-      <w:r>
-        <w:rPr>
-          <w:b/>
-          <w:u w:val="single" w:color="000000"/>
-        </w:rPr>
-        <w:t>y</w:t>
-      </w:r>
-      <w:r>
-        <w:rPr>
-          <w:b/>
-        </w:rPr>
-        <w:t xml:space="preserve"> </w:t>
-      </w:r>
-      <w:r>
-        <w:t xml:space="preserve">en </w:t>
-      </w:r>
-      <w:proofErr w:type="spellStart"/>
-      <w:r>
-        <w:t>Canvas</w:t>
-      </w:r>
-      <w:proofErr w:type="spellEnd"/>
-      <w:r>
-        <w:t xml:space="preserve">: </w:t>
-      </w:r>
-    </w:p>
-    <w:p>
-      <w:pPr>
-        <w:spacing w:after="152"/>
-        <w:ind w:left="1701" w:right="660" w:hanging="360"/>
-      </w:pPr>
-      <w:r>
-        <w:rPr>
-          <w:rFonts w:ascii="Arial" w:eastAsia="Arial" w:hAnsi="Arial" w:cs="Arial"/>
-        </w:rPr>
-        <w:t xml:space="preserve">○ </w:t>
-      </w:r>
-      <w:r>
-        <w:rPr>
-          <w:u w:val="single" w:color="000000"/>
-        </w:rPr>
-        <w:t>Archivo .</w:t>
-      </w:r>
-      <w:proofErr w:type="spellStart"/>
-      <w:r>
-        <w:rPr>
-          <w:u w:val="single" w:color="000000"/>
-        </w:rPr>
-        <w:t>pdf</w:t>
-      </w:r>
-      <w:proofErr w:type="spellEnd"/>
-      <w:r>
-        <w:t xml:space="preserve"> con su reporte </w:t>
-      </w:r>
-      <w:r>
-        <w:rPr>
-          <w:b/>
-        </w:rPr>
-        <w:t>individual,</w:t>
-      </w:r>
-      <w:r>
-        <w:t xml:space="preserve"> debidamente identificado y con buen formato de reporte. </w:t>
-      </w:r>
-    </w:p>
-    <w:p>
-      <w:pPr>
-        <w:spacing w:after="160" w:line="259" w:lineRule="auto"/>
-        <w:ind w:left="0" w:right="620" w:firstLine="0"/>
-        <w:jc w:val="center"/>
-      </w:pPr>
-      <w:r>
-        <w:rPr>
-          <w:rFonts w:ascii="Arial" w:eastAsia="Arial" w:hAnsi="Arial" w:cs="Arial"/>
-        </w:rPr>
-        <w:t xml:space="preserve">○ </w:t>
-      </w:r>
-      <w:r>
-        <w:t xml:space="preserve">Todo archivo generado, como </w:t>
-      </w:r>
-      <w:proofErr w:type="spellStart"/>
-      <w:proofErr w:type="gramStart"/>
-      <w:r>
-        <w:t>el</w:t>
-      </w:r>
-      <w:proofErr w:type="spellEnd"/>
-      <w:r>
-        <w:rPr>
-          <w:u w:val="single" w:color="000000"/>
-        </w:rPr>
-        <w:t xml:space="preserve"> .</w:t>
-      </w:r>
-      <w:proofErr w:type="spellStart"/>
-      <w:r>
-        <w:rPr>
-          <w:u w:val="single" w:color="000000"/>
-        </w:rPr>
-        <w:t>pgcap</w:t>
-      </w:r>
-      <w:proofErr w:type="spellEnd"/>
-      <w:proofErr w:type="gramEnd"/>
-      <w:r>
-        <w:t xml:space="preserve"> o similares de Wireshark.  </w:t>
-      </w:r>
-    </w:p>
-    <w:p>
-      <w:pPr>
-        <w:ind w:left="1351" w:right="660"/>
-      </w:pPr>
-      <w:r>
-        <w:rPr>
-          <w:rFonts w:ascii="Arial" w:eastAsia="Arial" w:hAnsi="Arial" w:cs="Arial"/>
-        </w:rPr>
-        <w:t xml:space="preserve">○ </w:t>
-      </w:r>
-      <w:r>
-        <w:t xml:space="preserve">Cualquier otro archivo necesario para calificar su trabajo. </w:t>
-      </w:r>
     </w:p>
     <w:sectPr>
-      <w:pgSz w:w="11920" w:h="16840"/>
+      <w:pgSz w:w="12240" w:h="15840" w:code="1"/>
       <w:pgMar w:top="720" w:right="1049" w:bottom="753" w:left="1440" w:header="720" w:footer="720" w:gutter="0"/>
       <w:cols w:space="720"/>
+      <w:docGrid w:linePitch="299"/>
     </w:sectPr>
   </w:body>
 </w:document>
@@ -6080,6 +7801,7 @@
   <w:style w:type="paragraph" w:default="1" w:styleId="Normal">
     <w:name w:val="Normal"/>
     <w:qFormat/>
+    <w:rsid w:val="00E42273"/>
     <w:pPr>
       <w:spacing w:after="4" w:line="268" w:lineRule="auto"/>
       <w:ind w:left="10" w:right="411" w:hanging="10"/>
@@ -6222,6 +7944,90 @@
         <w:right w:w="0" w:type="dxa"/>
       </w:tblCellMar>
     </w:tblPr>
+  </w:style>
+  <w:style w:type="paragraph" w:styleId="TtuloTDC">
+    <w:name w:val="TOC Heading"/>
+    <w:basedOn w:val="Ttulo1"/>
+    <w:next w:val="Normal"/>
+    <w:uiPriority w:val="39"/>
+    <w:unhideWhenUsed/>
+    <w:qFormat/>
+    <w:rsid w:val="00FE0E63"/>
+    <w:pPr>
+      <w:spacing w:before="240"/>
+      <w:ind w:left="0" w:firstLine="0"/>
+      <w:outlineLvl w:val="9"/>
+    </w:pPr>
+    <w:rPr>
+      <w:rFonts w:asciiTheme="majorHAnsi" w:eastAsiaTheme="majorEastAsia" w:hAnsiTheme="majorHAnsi" w:cstheme="majorBidi"/>
+      <w:b w:val="0"/>
+      <w:color w:val="0F4761" w:themeColor="accent1" w:themeShade="BF"/>
+      <w:kern w:val="0"/>
+      <w:sz w:val="32"/>
+      <w:szCs w:val="32"/>
+      <w14:ligatures w14:val="none"/>
+    </w:rPr>
+  </w:style>
+  <w:style w:type="paragraph" w:styleId="TDC1">
+    <w:name w:val="toc 1"/>
+    <w:basedOn w:val="Normal"/>
+    <w:next w:val="Normal"/>
+    <w:autoRedefine/>
+    <w:uiPriority w:val="39"/>
+    <w:unhideWhenUsed/>
+    <w:rsid w:val="00FE0E63"/>
+    <w:pPr>
+      <w:spacing w:after="100"/>
+      <w:ind w:left="0"/>
+    </w:pPr>
+  </w:style>
+  <w:style w:type="paragraph" w:styleId="TDC2">
+    <w:name w:val="toc 2"/>
+    <w:basedOn w:val="Normal"/>
+    <w:next w:val="Normal"/>
+    <w:autoRedefine/>
+    <w:uiPriority w:val="39"/>
+    <w:unhideWhenUsed/>
+    <w:rsid w:val="00FE0E63"/>
+    <w:pPr>
+      <w:spacing w:after="100"/>
+      <w:ind w:left="220"/>
+    </w:pPr>
+  </w:style>
+  <w:style w:type="paragraph" w:styleId="TDC3">
+    <w:name w:val="toc 3"/>
+    <w:basedOn w:val="Normal"/>
+    <w:next w:val="Normal"/>
+    <w:autoRedefine/>
+    <w:uiPriority w:val="39"/>
+    <w:unhideWhenUsed/>
+    <w:rsid w:val="00FE0E63"/>
+    <w:pPr>
+      <w:spacing w:after="100"/>
+      <w:ind w:left="440"/>
+    </w:pPr>
+  </w:style>
+  <w:style w:type="character" w:styleId="Hipervnculo">
+    <w:name w:val="Hyperlink"/>
+    <w:basedOn w:val="Fuentedeprrafopredeter"/>
+    <w:uiPriority w:val="99"/>
+    <w:unhideWhenUsed/>
+    <w:rsid w:val="00FE0E63"/>
+    <w:rPr>
+      <w:color w:val="467886" w:themeColor="hyperlink"/>
+      <w:u w:val="single"/>
+    </w:rPr>
+  </w:style>
+  <w:style w:type="paragraph" w:styleId="Prrafodelista">
+    <w:name w:val="List Paragraph"/>
+    <w:basedOn w:val="Normal"/>
+    <w:uiPriority w:val="34"/>
+    <w:qFormat/>
+    <w:rsid w:val="00C5412C"/>
+    <w:pPr>
+      <w:ind w:left="720"/>
+      <w:contextualSpacing/>
+    </w:pPr>
   </w:style>
 </w:styles>
 </file>
@@ -6539,4 +8345,16 @@
     </a:ext>
   </a:extLst>
 </a:theme>
+</file>
+
+<file path=customXml/item1.xml><?xml version="1.0" encoding="utf-8"?>
+<b:Sources xmlns:b="http://schemas.openxmlformats.org/officeDocument/2006/bibliography" xmlns="http://schemas.openxmlformats.org/officeDocument/2006/bibliography" SelectedStyle="\APASixthEditionOfficeOnline.xsl" StyleName="APA" Version="6"/>
+</file>
+
+<file path=customXml/itemProps1.xml><?xml version="1.0" encoding="utf-8"?>
+<ds:datastoreItem xmlns:ds="http://schemas.openxmlformats.org/officeDocument/2006/customXml" ds:itemID="{305B4F78-551B-479B-BA9C-7B75F725E363}">
+  <ds:schemaRefs>
+    <ds:schemaRef ds:uri="http://schemas.openxmlformats.org/officeDocument/2006/bibliography"/>
+  </ds:schemaRefs>
+</ds:datastoreItem>
 </file>
--- a/Lab1 - Red Humana e Intro a Wireshark - 2025-1.docx
+++ b/Lab1 - Red Humana e Intro a Wireshark - 2025-1.docx
@@ -421,6 +421,26 @@
         </w:rPr>
       </w:pPr>
     </w:p>
+    <w:p>
+      <w:pPr>
+        <w:spacing w:after="0" w:line="259" w:lineRule="auto"/>
+        <w:ind w:left="0" w:right="0" w:firstLine="0"/>
+        <w:jc w:val="left"/>
+        <w:rPr>
+          <w:rFonts w:ascii="Arial" w:eastAsia="Arial" w:hAnsi="Arial" w:cs="Arial"/>
+        </w:rPr>
+      </w:pPr>
+    </w:p>
+    <w:p>
+      <w:pPr>
+        <w:spacing w:after="0" w:line="259" w:lineRule="auto"/>
+        <w:ind w:left="0" w:right="0" w:firstLine="0"/>
+        <w:jc w:val="left"/>
+        <w:rPr>
+          <w:rFonts w:ascii="Arial" w:eastAsia="Arial" w:hAnsi="Arial" w:cs="Arial"/>
+        </w:rPr>
+      </w:pPr>
+    </w:p>
     <w:sdt>
       <w:sdtPr>
         <w:rPr>
@@ -448,13 +468,32 @@
         <w:p>
           <w:pPr>
             <w:pStyle w:val="TtuloTDC"/>
+            <w:rPr>
+              <w:color w:val="auto"/>
+              <w:lang w:val="es-ES"/>
+            </w:rPr>
           </w:pPr>
           <w:r>
             <w:rPr>
+              <w:color w:val="auto"/>
               <w:lang w:val="es-ES"/>
             </w:rPr>
             <w:t>Contenido</w:t>
           </w:r>
+        </w:p>
+        <w:p>
+          <w:pPr>
+            <w:rPr>
+              <w:lang w:val="es-ES"/>
+            </w:rPr>
+          </w:pPr>
+        </w:p>
+        <w:p>
+          <w:pPr>
+            <w:rPr>
+              <w:lang w:val="es-ES"/>
+            </w:rPr>
+          </w:pPr>
         </w:p>
         <w:p>
           <w:pPr>
@@ -463,7 +502,10 @@
               <w:tab w:val="right" w:leader="dot" w:pos="9741"/>
             </w:tabs>
             <w:rPr>
+              <w:rFonts w:asciiTheme="minorHAnsi" w:eastAsiaTheme="minorEastAsia" w:hAnsiTheme="minorHAnsi" w:cstheme="minorBidi"/>
               <w:noProof/>
+              <w:color w:val="auto"/>
+              <w:sz w:val="24"/>
             </w:rPr>
           </w:pPr>
           <w:r>
@@ -475,7 +517,7 @@
           <w:r>
             <w:fldChar w:fldCharType="separate"/>
           </w:r>
-          <w:hyperlink w:anchor="_Toc203641721" w:history="1">
+          <w:hyperlink w:anchor="_Toc203670949" w:history="1">
             <w:r>
               <w:rPr>
                 <w:rStyle w:val="Hipervnculo"/>
@@ -502,7 +544,7 @@
                 <w:noProof/>
                 <w:webHidden/>
               </w:rPr>
-              <w:instrText xml:space="preserve"> PAGEREF _Toc203641721 \h </w:instrText>
+              <w:instrText xml:space="preserve"> PAGEREF _Toc203670949 \h </w:instrText>
             </w:r>
             <w:r>
               <w:rPr>
@@ -522,7 +564,7 @@
                 <w:noProof/>
                 <w:webHidden/>
               </w:rPr>
-              <w:t>2</w:t>
+              <w:t>3</w:t>
             </w:r>
             <w:r>
               <w:rPr>
@@ -540,10 +582,13 @@
               <w:tab w:val="right" w:leader="dot" w:pos="9741"/>
             </w:tabs>
             <w:rPr>
+              <w:rFonts w:asciiTheme="minorHAnsi" w:eastAsiaTheme="minorEastAsia" w:hAnsiTheme="minorHAnsi" w:cstheme="minorBidi"/>
               <w:noProof/>
+              <w:color w:val="auto"/>
+              <w:sz w:val="24"/>
             </w:rPr>
           </w:pPr>
-          <w:hyperlink w:anchor="_Toc203641722" w:history="1">
+          <w:hyperlink w:anchor="_Toc203670950" w:history="1">
             <w:r>
               <w:rPr>
                 <w:rStyle w:val="Hipervnculo"/>
@@ -570,7 +615,7 @@
                 <w:noProof/>
                 <w:webHidden/>
               </w:rPr>
-              <w:instrText xml:space="preserve"> PAGEREF _Toc203641722 \h </w:instrText>
+              <w:instrText xml:space="preserve"> PAGEREF _Toc203670950 \h </w:instrText>
             </w:r>
             <w:r>
               <w:rPr>
@@ -590,7 +635,7 @@
                 <w:noProof/>
                 <w:webHidden/>
               </w:rPr>
-              <w:t>2</w:t>
+              <w:t>3</w:t>
             </w:r>
             <w:r>
               <w:rPr>
@@ -608,10 +653,13 @@
               <w:tab w:val="right" w:leader="dot" w:pos="9741"/>
             </w:tabs>
             <w:rPr>
+              <w:rFonts w:asciiTheme="minorHAnsi" w:eastAsiaTheme="minorEastAsia" w:hAnsiTheme="minorHAnsi" w:cstheme="minorBidi"/>
               <w:noProof/>
+              <w:color w:val="auto"/>
+              <w:sz w:val="24"/>
             </w:rPr>
           </w:pPr>
-          <w:hyperlink w:anchor="_Toc203641723" w:history="1">
+          <w:hyperlink w:anchor="_Toc203670951" w:history="1">
             <w:r>
               <w:rPr>
                 <w:rStyle w:val="Hipervnculo"/>
@@ -638,7 +686,7 @@
                 <w:noProof/>
                 <w:webHidden/>
               </w:rPr>
-              <w:instrText xml:space="preserve"> PAGEREF _Toc203641723 \h </w:instrText>
+              <w:instrText xml:space="preserve"> PAGEREF _Toc203670951 \h </w:instrText>
             </w:r>
             <w:r>
               <w:rPr>
@@ -658,7 +706,7 @@
                 <w:noProof/>
                 <w:webHidden/>
               </w:rPr>
-              <w:t>2</w:t>
+              <w:t>3</w:t>
             </w:r>
             <w:r>
               <w:rPr>
@@ -676,10 +724,13 @@
               <w:tab w:val="right" w:leader="dot" w:pos="9741"/>
             </w:tabs>
             <w:rPr>
+              <w:rFonts w:asciiTheme="minorHAnsi" w:eastAsiaTheme="minorEastAsia" w:hAnsiTheme="minorHAnsi" w:cstheme="minorBidi"/>
               <w:noProof/>
+              <w:color w:val="auto"/>
+              <w:sz w:val="24"/>
             </w:rPr>
           </w:pPr>
-          <w:hyperlink w:anchor="_Toc203641724" w:history="1">
+          <w:hyperlink w:anchor="_Toc203670952" w:history="1">
             <w:r>
               <w:rPr>
                 <w:rStyle w:val="Hipervnculo"/>
@@ -706,7 +757,7 @@
                 <w:noProof/>
                 <w:webHidden/>
               </w:rPr>
-              <w:instrText xml:space="preserve"> PAGEREF _Toc203641724 \h </w:instrText>
+              <w:instrText xml:space="preserve"> PAGEREF _Toc203670952 \h </w:instrText>
             </w:r>
             <w:r>
               <w:rPr>
@@ -726,7 +777,7 @@
                 <w:noProof/>
                 <w:webHidden/>
               </w:rPr>
-              <w:t>2</w:t>
+              <w:t>4</w:t>
             </w:r>
             <w:r>
               <w:rPr>
@@ -744,10 +795,13 @@
               <w:tab w:val="right" w:leader="dot" w:pos="9741"/>
             </w:tabs>
             <w:rPr>
+              <w:rFonts w:asciiTheme="minorHAnsi" w:eastAsiaTheme="minorEastAsia" w:hAnsiTheme="minorHAnsi" w:cstheme="minorBidi"/>
               <w:noProof/>
+              <w:color w:val="auto"/>
+              <w:sz w:val="24"/>
             </w:rPr>
           </w:pPr>
-          <w:hyperlink w:anchor="_Toc203641725" w:history="1">
+          <w:hyperlink w:anchor="_Toc203670953" w:history="1">
             <w:r>
               <w:rPr>
                 <w:rStyle w:val="Hipervnculo"/>
@@ -789,7 +843,7 @@
                 <w:noProof/>
                 <w:webHidden/>
               </w:rPr>
-              <w:instrText xml:space="preserve"> PAGEREF _Toc203641725 \h </w:instrText>
+              <w:instrText xml:space="preserve"> PAGEREF _Toc203670953 \h </w:instrText>
             </w:r>
             <w:r>
               <w:rPr>
@@ -809,7 +863,7 @@
                 <w:noProof/>
                 <w:webHidden/>
               </w:rPr>
-              <w:t>3</w:t>
+              <w:t>5</w:t>
             </w:r>
             <w:r>
               <w:rPr>
@@ -827,10 +881,13 @@
               <w:tab w:val="right" w:leader="dot" w:pos="9741"/>
             </w:tabs>
             <w:rPr>
+              <w:rFonts w:asciiTheme="minorHAnsi" w:eastAsiaTheme="minorEastAsia" w:hAnsiTheme="minorHAnsi" w:cstheme="minorBidi"/>
               <w:noProof/>
+              <w:color w:val="auto"/>
+              <w:sz w:val="24"/>
             </w:rPr>
           </w:pPr>
-          <w:hyperlink w:anchor="_Toc203641726" w:history="1">
+          <w:hyperlink w:anchor="_Toc203670954" w:history="1">
             <w:r>
               <w:rPr>
                 <w:rStyle w:val="Hipervnculo"/>
@@ -872,7 +929,7 @@
                 <w:noProof/>
                 <w:webHidden/>
               </w:rPr>
-              <w:instrText xml:space="preserve"> PAGEREF _Toc203641726 \h </w:instrText>
+              <w:instrText xml:space="preserve"> PAGEREF _Toc203670954 \h </w:instrText>
             </w:r>
             <w:r>
               <w:rPr>
@@ -892,7 +949,7 @@
                 <w:noProof/>
                 <w:webHidden/>
               </w:rPr>
-              <w:t>4</w:t>
+              <w:t>5</w:t>
             </w:r>
             <w:r>
               <w:rPr>
@@ -910,10 +967,13 @@
               <w:tab w:val="right" w:leader="dot" w:pos="9741"/>
             </w:tabs>
             <w:rPr>
+              <w:rFonts w:asciiTheme="minorHAnsi" w:eastAsiaTheme="minorEastAsia" w:hAnsiTheme="minorHAnsi" w:cstheme="minorBidi"/>
               <w:noProof/>
+              <w:color w:val="auto"/>
+              <w:sz w:val="24"/>
             </w:rPr>
           </w:pPr>
-          <w:hyperlink w:anchor="_Toc203641727" w:history="1">
+          <w:hyperlink w:anchor="_Toc203670955" w:history="1">
             <w:r>
               <w:rPr>
                 <w:rStyle w:val="Hipervnculo"/>
@@ -957,7 +1017,7 @@
                 <w:noProof/>
                 <w:webHidden/>
               </w:rPr>
-              <w:instrText xml:space="preserve"> PAGEREF _Toc203641727 \h </w:instrText>
+              <w:instrText xml:space="preserve"> PAGEREF _Toc203670955 \h </w:instrText>
             </w:r>
             <w:r>
               <w:rPr>
@@ -977,7 +1037,7 @@
                 <w:noProof/>
                 <w:webHidden/>
               </w:rPr>
-              <w:t>4</w:t>
+              <w:t>6</w:t>
             </w:r>
             <w:r>
               <w:rPr>
@@ -995,10 +1055,13 @@
               <w:tab w:val="right" w:leader="dot" w:pos="9741"/>
             </w:tabs>
             <w:rPr>
+              <w:rFonts w:asciiTheme="minorHAnsi" w:eastAsiaTheme="minorEastAsia" w:hAnsiTheme="minorHAnsi" w:cstheme="minorBidi"/>
               <w:noProof/>
+              <w:color w:val="auto"/>
+              <w:sz w:val="24"/>
             </w:rPr>
           </w:pPr>
-          <w:hyperlink w:anchor="_Toc203641728" w:history="1">
+          <w:hyperlink w:anchor="_Toc203670956" w:history="1">
             <w:r>
               <w:rPr>
                 <w:rStyle w:val="Hipervnculo"/>
@@ -1025,7 +1088,7 @@
                 <w:noProof/>
                 <w:webHidden/>
               </w:rPr>
-              <w:instrText xml:space="preserve"> PAGEREF _Toc203641728 \h </w:instrText>
+              <w:instrText xml:space="preserve"> PAGEREF _Toc203670956 \h </w:instrText>
             </w:r>
             <w:r>
               <w:rPr>
@@ -1045,7 +1108,7 @@
                 <w:noProof/>
                 <w:webHidden/>
               </w:rPr>
-              <w:t>6</w:t>
+              <w:t>7</w:t>
             </w:r>
             <w:r>
               <w:rPr>
@@ -1063,10 +1126,13 @@
               <w:tab w:val="right" w:leader="dot" w:pos="9741"/>
             </w:tabs>
             <w:rPr>
+              <w:rFonts w:asciiTheme="minorHAnsi" w:eastAsiaTheme="minorEastAsia" w:hAnsiTheme="minorHAnsi" w:cstheme="minorBidi"/>
               <w:noProof/>
+              <w:color w:val="auto"/>
+              <w:sz w:val="24"/>
             </w:rPr>
           </w:pPr>
-          <w:hyperlink w:anchor="_Toc203641729" w:history="1">
+          <w:hyperlink w:anchor="_Toc203670957" w:history="1">
             <w:r>
               <w:rPr>
                 <w:rStyle w:val="Hipervnculo"/>
@@ -1108,7 +1174,7 @@
                 <w:noProof/>
                 <w:webHidden/>
               </w:rPr>
-              <w:instrText xml:space="preserve"> PAGEREF _Toc203641729 \h </w:instrText>
+              <w:instrText xml:space="preserve"> PAGEREF _Toc203670957 \h </w:instrText>
             </w:r>
             <w:r>
               <w:rPr>
@@ -1128,7 +1194,7 @@
                 <w:noProof/>
                 <w:webHidden/>
               </w:rPr>
-              <w:t>6</w:t>
+              <w:t>7</w:t>
             </w:r>
             <w:r>
               <w:rPr>
@@ -1146,10 +1212,13 @@
               <w:tab w:val="right" w:leader="dot" w:pos="9741"/>
             </w:tabs>
             <w:rPr>
+              <w:rFonts w:asciiTheme="minorHAnsi" w:eastAsiaTheme="minorEastAsia" w:hAnsiTheme="minorHAnsi" w:cstheme="minorBidi"/>
               <w:noProof/>
+              <w:color w:val="auto"/>
+              <w:sz w:val="24"/>
             </w:rPr>
           </w:pPr>
-          <w:hyperlink w:anchor="_Toc203641730" w:history="1">
+          <w:hyperlink w:anchor="_Toc203670958" w:history="1">
             <w:r>
               <w:rPr>
                 <w:rStyle w:val="Hipervnculo"/>
@@ -1191,7 +1260,7 @@
                 <w:noProof/>
                 <w:webHidden/>
               </w:rPr>
-              <w:instrText xml:space="preserve"> PAGEREF _Toc203641730 \h </w:instrText>
+              <w:instrText xml:space="preserve"> PAGEREF _Toc203670958 \h </w:instrText>
             </w:r>
             <w:r>
               <w:rPr>
@@ -1211,7 +1280,7 @@
                 <w:noProof/>
                 <w:webHidden/>
               </w:rPr>
-              <w:t>6</w:t>
+              <w:t>11</w:t>
             </w:r>
             <w:r>
               <w:rPr>
@@ -1229,10 +1298,13 @@
               <w:tab w:val="right" w:leader="dot" w:pos="9741"/>
             </w:tabs>
             <w:rPr>
+              <w:rFonts w:asciiTheme="minorHAnsi" w:eastAsiaTheme="minorEastAsia" w:hAnsiTheme="minorHAnsi" w:cstheme="minorBidi"/>
               <w:noProof/>
+              <w:color w:val="auto"/>
+              <w:sz w:val="24"/>
             </w:rPr>
           </w:pPr>
-          <w:hyperlink w:anchor="_Toc203641731" w:history="1">
+          <w:hyperlink w:anchor="_Toc203670959" w:history="1">
             <w:r>
               <w:rPr>
                 <w:rStyle w:val="Hipervnculo"/>
@@ -1276,7 +1348,7 @@
                 <w:noProof/>
                 <w:webHidden/>
               </w:rPr>
-              <w:instrText xml:space="preserve"> PAGEREF _Toc203641731 \h </w:instrText>
+              <w:instrText xml:space="preserve"> PAGEREF _Toc203670959 \h </w:instrText>
             </w:r>
             <w:r>
               <w:rPr>
@@ -1296,7 +1368,7 @@
                 <w:noProof/>
                 <w:webHidden/>
               </w:rPr>
-              <w:t>7</w:t>
+              <w:t>12</w:t>
             </w:r>
             <w:r>
               <w:rPr>
@@ -1314,16 +1386,19 @@
               <w:tab w:val="right" w:leader="dot" w:pos="9741"/>
             </w:tabs>
             <w:rPr>
+              <w:rFonts w:asciiTheme="minorHAnsi" w:eastAsiaTheme="minorEastAsia" w:hAnsiTheme="minorHAnsi" w:cstheme="minorBidi"/>
               <w:noProof/>
+              <w:color w:val="auto"/>
+              <w:sz w:val="24"/>
             </w:rPr>
           </w:pPr>
-          <w:hyperlink w:anchor="_Toc203641732" w:history="1">
+          <w:hyperlink w:anchor="_Toc203670960" w:history="1">
             <w:r>
               <w:rPr>
                 <w:rStyle w:val="Hipervnculo"/>
                 <w:noProof/>
               </w:rPr>
-              <w:t>Reporte</w:t>
+              <w:t>Discusión de Resultados</w:t>
             </w:r>
             <w:r>
               <w:rPr>
@@ -1344,7 +1419,7 @@
                 <w:noProof/>
                 <w:webHidden/>
               </w:rPr>
-              <w:instrText xml:space="preserve"> PAGEREF _Toc203641732 \h </w:instrText>
+              <w:instrText xml:space="preserve"> PAGEREF _Toc203670960 \h </w:instrText>
             </w:r>
             <w:r>
               <w:rPr>
@@ -1364,76 +1439,7 @@
                 <w:noProof/>
                 <w:webHidden/>
               </w:rPr>
-              <w:t>7</w:t>
-            </w:r>
-            <w:r>
-              <w:rPr>
-                <w:noProof/>
-                <w:webHidden/>
-              </w:rPr>
-              <w:fldChar w:fldCharType="end"/>
-            </w:r>
-          </w:hyperlink>
-        </w:p>
-        <w:p>
-          <w:pPr>
-            <w:pStyle w:val="TDC2"/>
-            <w:tabs>
-              <w:tab w:val="right" w:leader="dot" w:pos="9741"/>
-            </w:tabs>
-            <w:rPr>
-              <w:noProof/>
-            </w:rPr>
-          </w:pPr>
-          <w:hyperlink w:anchor="_Toc203641733" w:history="1">
-            <w:r>
-              <w:rPr>
-                <w:rStyle w:val="Hipervnculo"/>
-                <w:b/>
-                <w:noProof/>
-              </w:rPr>
-              <w:t>Rúbrica de evaluación</w:t>
-            </w:r>
-            <w:r>
-              <w:rPr>
-                <w:noProof/>
-                <w:webHidden/>
-              </w:rPr>
-              <w:tab/>
-            </w:r>
-            <w:r>
-              <w:rPr>
-                <w:noProof/>
-                <w:webHidden/>
-              </w:rPr>
-              <w:fldChar w:fldCharType="begin"/>
-            </w:r>
-            <w:r>
-              <w:rPr>
-                <w:noProof/>
-                <w:webHidden/>
-              </w:rPr>
-              <w:instrText xml:space="preserve"> PAGEREF _Toc203641733 \h </w:instrText>
-            </w:r>
-            <w:r>
-              <w:rPr>
-                <w:noProof/>
-                <w:webHidden/>
-              </w:rPr>
-            </w:r>
-            <w:r>
-              <w:rPr>
-                <w:noProof/>
-                <w:webHidden/>
-              </w:rPr>
-              <w:fldChar w:fldCharType="separate"/>
-            </w:r>
-            <w:r>
-              <w:rPr>
-                <w:noProof/>
-                <w:webHidden/>
-              </w:rPr>
-              <w:t>8</w:t>
+              <w:t>14</w:t>
             </w:r>
             <w:r>
               <w:rPr>
@@ -1451,16 +1457,19 @@
               <w:tab w:val="right" w:leader="dot" w:pos="9741"/>
             </w:tabs>
             <w:rPr>
+              <w:rFonts w:asciiTheme="minorHAnsi" w:eastAsiaTheme="minorEastAsia" w:hAnsiTheme="minorHAnsi" w:cstheme="minorBidi"/>
               <w:noProof/>
+              <w:color w:val="auto"/>
+              <w:sz w:val="24"/>
             </w:rPr>
           </w:pPr>
-          <w:hyperlink w:anchor="_Toc203641734" w:history="1">
+          <w:hyperlink w:anchor="_Toc203670961" w:history="1">
             <w:r>
               <w:rPr>
                 <w:rStyle w:val="Hipervnculo"/>
                 <w:noProof/>
               </w:rPr>
-              <w:t>Entregar en Canvas</w:t>
+              <w:t>Comentarios:</w:t>
             </w:r>
             <w:r>
               <w:rPr>
@@ -1481,7 +1490,7 @@
                 <w:noProof/>
                 <w:webHidden/>
               </w:rPr>
-              <w:instrText xml:space="preserve"> PAGEREF _Toc203641734 \h </w:instrText>
+              <w:instrText xml:space="preserve"> PAGEREF _Toc203670961 \h </w:instrText>
             </w:r>
             <w:r>
               <w:rPr>
@@ -1501,7 +1510,149 @@
                 <w:noProof/>
                 <w:webHidden/>
               </w:rPr>
-              <w:t>8</w:t>
+              <w:t>14</w:t>
+            </w:r>
+            <w:r>
+              <w:rPr>
+                <w:noProof/>
+                <w:webHidden/>
+              </w:rPr>
+              <w:fldChar w:fldCharType="end"/>
+            </w:r>
+          </w:hyperlink>
+        </w:p>
+        <w:p>
+          <w:pPr>
+            <w:pStyle w:val="TDC1"/>
+            <w:tabs>
+              <w:tab w:val="right" w:leader="dot" w:pos="9741"/>
+            </w:tabs>
+            <w:rPr>
+              <w:rFonts w:asciiTheme="minorHAnsi" w:eastAsiaTheme="minorEastAsia" w:hAnsiTheme="minorHAnsi" w:cstheme="minorBidi"/>
+              <w:noProof/>
+              <w:color w:val="auto"/>
+              <w:sz w:val="24"/>
+            </w:rPr>
+          </w:pPr>
+          <w:hyperlink w:anchor="_Toc203670962" w:history="1">
+            <w:r>
+              <w:rPr>
+                <w:rStyle w:val="Hipervnculo"/>
+                <w:noProof/>
+              </w:rPr>
+              <w:t>Conclusiones:</w:t>
+            </w:r>
+            <w:r>
+              <w:rPr>
+                <w:noProof/>
+                <w:webHidden/>
+              </w:rPr>
+              <w:tab/>
+            </w:r>
+            <w:r>
+              <w:rPr>
+                <w:noProof/>
+                <w:webHidden/>
+              </w:rPr>
+              <w:fldChar w:fldCharType="begin"/>
+            </w:r>
+            <w:r>
+              <w:rPr>
+                <w:noProof/>
+                <w:webHidden/>
+              </w:rPr>
+              <w:instrText xml:space="preserve"> PAGEREF _Toc203670962 \h </w:instrText>
+            </w:r>
+            <w:r>
+              <w:rPr>
+                <w:noProof/>
+                <w:webHidden/>
+              </w:rPr>
+            </w:r>
+            <w:r>
+              <w:rPr>
+                <w:noProof/>
+                <w:webHidden/>
+              </w:rPr>
+              <w:fldChar w:fldCharType="separate"/>
+            </w:r>
+            <w:r>
+              <w:rPr>
+                <w:noProof/>
+                <w:webHidden/>
+              </w:rPr>
+              <w:t>14</w:t>
+            </w:r>
+            <w:r>
+              <w:rPr>
+                <w:noProof/>
+                <w:webHidden/>
+              </w:rPr>
+              <w:fldChar w:fldCharType="end"/>
+            </w:r>
+          </w:hyperlink>
+        </w:p>
+        <w:p>
+          <w:pPr>
+            <w:pStyle w:val="TDC1"/>
+            <w:tabs>
+              <w:tab w:val="right" w:leader="dot" w:pos="9741"/>
+            </w:tabs>
+            <w:rPr>
+              <w:rFonts w:asciiTheme="minorHAnsi" w:eastAsiaTheme="minorEastAsia" w:hAnsiTheme="minorHAnsi" w:cstheme="minorBidi"/>
+              <w:noProof/>
+              <w:color w:val="auto"/>
+              <w:sz w:val="24"/>
+            </w:rPr>
+          </w:pPr>
+          <w:hyperlink w:anchor="_Toc203670963" w:history="1">
+            <w:r>
+              <w:rPr>
+                <w:rStyle w:val="Hipervnculo"/>
+                <w:noProof/>
+              </w:rPr>
+              <w:t>Referencias</w:t>
+            </w:r>
+            <w:r>
+              <w:rPr>
+                <w:noProof/>
+                <w:webHidden/>
+              </w:rPr>
+              <w:tab/>
+            </w:r>
+            <w:r>
+              <w:rPr>
+                <w:noProof/>
+                <w:webHidden/>
+              </w:rPr>
+              <w:fldChar w:fldCharType="begin"/>
+            </w:r>
+            <w:r>
+              <w:rPr>
+                <w:noProof/>
+                <w:webHidden/>
+              </w:rPr>
+              <w:instrText xml:space="preserve"> PAGEREF _Toc203670963 \h </w:instrText>
+            </w:r>
+            <w:r>
+              <w:rPr>
+                <w:noProof/>
+                <w:webHidden/>
+              </w:rPr>
+            </w:r>
+            <w:r>
+              <w:rPr>
+                <w:noProof/>
+                <w:webHidden/>
+              </w:rPr>
+              <w:fldChar w:fldCharType="separate"/>
+            </w:r>
+            <w:r>
+              <w:rPr>
+                <w:noProof/>
+                <w:webHidden/>
+              </w:rPr>
+              <w:t>15</w:t>
             </w:r>
             <w:r>
               <w:rPr>
@@ -1549,13 +1700,34 @@
         <w:spacing w:after="0" w:line="259" w:lineRule="auto"/>
         <w:ind w:left="0" w:right="0" w:firstLine="0"/>
         <w:jc w:val="left"/>
-      </w:pPr>
+        <w:rPr>
+          <w:rFonts w:ascii="Arial" w:eastAsia="Arial" w:hAnsi="Arial" w:cs="Arial"/>
+        </w:rPr>
+      </w:pPr>
+      <w:r>
+        <w:rPr>
+          <w:rFonts w:ascii="Arial" w:eastAsia="Arial" w:hAnsi="Arial" w:cs="Arial"/>
+        </w:rPr>
+        <w:t xml:space="preserve">Link del repositorio: </w:t>
+      </w:r>
+      <w:hyperlink r:id="rId7" w:history="1">
+        <w:r>
+          <w:rPr>
+            <w:rStyle w:val="Hipervnculo"/>
+            <w:rFonts w:ascii="Arial" w:eastAsia="Arial" w:hAnsi="Arial" w:cs="Arial"/>
+          </w:rPr>
+          <w:t>https://github.com/michellemej22596/RedesLab1</w:t>
+        </w:r>
+      </w:hyperlink>
     </w:p>
     <w:p>
       <w:pPr>
         <w:spacing w:after="0" w:line="259" w:lineRule="auto"/>
         <w:ind w:left="0" w:right="0" w:firstLine="0"/>
         <w:jc w:val="left"/>
+        <w:rPr>
+          <w:rFonts w:ascii="Arial" w:eastAsia="Arial" w:hAnsi="Arial" w:cs="Arial"/>
+        </w:rPr>
       </w:pPr>
     </w:p>
     <w:p>
@@ -1563,6 +1735,9 @@
         <w:spacing w:after="0" w:line="259" w:lineRule="auto"/>
         <w:ind w:left="0" w:right="0" w:firstLine="0"/>
         <w:jc w:val="left"/>
+        <w:rPr>
+          <w:rFonts w:ascii="Arial" w:eastAsia="Arial" w:hAnsi="Arial" w:cs="Arial"/>
+        </w:rPr>
       </w:pPr>
     </w:p>
     <w:p>
@@ -1686,66 +1861,10 @@
     </w:p>
     <w:p>
       <w:pPr>
-        <w:spacing w:after="0" w:line="259" w:lineRule="auto"/>
-        <w:ind w:left="0" w:right="0" w:firstLine="0"/>
-        <w:jc w:val="left"/>
-      </w:pPr>
-    </w:p>
-    <w:p>
-      <w:pPr>
-        <w:spacing w:after="0" w:line="259" w:lineRule="auto"/>
-        <w:ind w:left="0" w:right="0" w:firstLine="0"/>
-        <w:jc w:val="left"/>
-      </w:pPr>
-    </w:p>
-    <w:p>
-      <w:pPr>
-        <w:spacing w:after="0" w:line="259" w:lineRule="auto"/>
-        <w:ind w:left="0" w:right="0" w:firstLine="0"/>
-        <w:jc w:val="left"/>
-      </w:pPr>
-    </w:p>
-    <w:p>
-      <w:pPr>
-        <w:spacing w:after="0" w:line="259" w:lineRule="auto"/>
-        <w:ind w:left="0" w:right="0" w:firstLine="0"/>
-        <w:jc w:val="left"/>
-      </w:pPr>
-    </w:p>
-    <w:p>
-      <w:pPr>
-        <w:spacing w:after="0" w:line="259" w:lineRule="auto"/>
-        <w:ind w:left="0" w:right="0" w:firstLine="0"/>
-        <w:jc w:val="left"/>
-      </w:pPr>
-    </w:p>
-    <w:p>
-      <w:pPr>
-        <w:spacing w:after="0" w:line="259" w:lineRule="auto"/>
-        <w:ind w:left="0" w:right="0" w:firstLine="0"/>
-        <w:jc w:val="left"/>
-      </w:pPr>
-    </w:p>
-    <w:p>
-      <w:pPr>
-        <w:spacing w:after="0" w:line="259" w:lineRule="auto"/>
-        <w:ind w:left="0" w:right="0" w:firstLine="0"/>
-        <w:jc w:val="left"/>
-      </w:pPr>
-    </w:p>
-    <w:p>
-      <w:pPr>
-        <w:spacing w:after="0" w:line="259" w:lineRule="auto"/>
-        <w:ind w:left="0" w:right="0" w:firstLine="0"/>
-        <w:jc w:val="left"/>
-      </w:pPr>
-    </w:p>
-    <w:p>
-      <w:pPr>
         <w:pStyle w:val="Ttulo1"/>
         <w:ind w:left="-5"/>
       </w:pPr>
-      <w:bookmarkStart w:id="0" w:name="_Toc203641721"/>
+      <w:bookmarkStart w:id="0" w:name="_Toc203670949"/>
       <w:r>
         <w:t>Antecedentes</w:t>
       </w:r>
@@ -1799,7 +1918,7 @@
         <w:pStyle w:val="Ttulo1"/>
         <w:ind w:left="-5"/>
       </w:pPr>
-      <w:bookmarkStart w:id="1" w:name="_Toc203641722"/>
+      <w:bookmarkStart w:id="1" w:name="_Toc203670950"/>
       <w:r>
         <w:t>Objetivos</w:t>
       </w:r>
@@ -1936,7 +2055,7 @@
         <w:pStyle w:val="Ttulo1"/>
         <w:ind w:left="-5"/>
       </w:pPr>
-      <w:bookmarkStart w:id="2" w:name="_Toc203641723"/>
+      <w:bookmarkStart w:id="2" w:name="_Toc203670951"/>
       <w:r>
         <w:t>Desarrollo</w:t>
       </w:r>
@@ -2112,7 +2231,6 @@
         <w:rPr>
           <w:rFonts w:ascii="Arial" w:eastAsia="Arial" w:hAnsi="Arial" w:cs="Arial"/>
         </w:rPr>
-        <w:lastRenderedPageBreak/>
         <w:t xml:space="preserve"> </w:t>
       </w:r>
     </w:p>
@@ -2137,12 +2255,13 @@
           <w:szCs w:val="32"/>
         </w:rPr>
       </w:pPr>
-      <w:bookmarkStart w:id="3" w:name="_Toc203641724"/>
+      <w:bookmarkStart w:id="3" w:name="_Toc203670952"/>
       <w:r>
         <w:rPr>
           <w:sz w:val="32"/>
           <w:szCs w:val="32"/>
         </w:rPr>
+        <w:lastRenderedPageBreak/>
         <w:t>Red Humana (parte grupal en clase)</w:t>
       </w:r>
       <w:bookmarkEnd w:id="3"/>
@@ -2239,7 +2358,7 @@
                     <pic:cNvPicPr/>
                   </pic:nvPicPr>
                   <pic:blipFill>
-                    <a:blip r:embed="rId7"/>
+                    <a:blip r:embed="rId8"/>
                     <a:stretch>
                       <a:fillRect/>
                     </a:stretch>
@@ -2283,7 +2402,7 @@
                     <pic:cNvPicPr/>
                   </pic:nvPicPr>
                   <pic:blipFill>
-                    <a:blip r:embed="rId8"/>
+                    <a:blip r:embed="rId9"/>
                     <a:stretch>
                       <a:fillRect/>
                     </a:stretch>
@@ -2426,7 +2545,7 @@
       <w:r>
         <w:tab/>
       </w:r>
-      <w:hyperlink r:id="rId9">
+      <w:hyperlink r:id="rId10">
         <w:r>
           <w:rPr>
             <w:i/>
@@ -2446,7 +2565,7 @@
         </w:rPr>
         <w:tab/>
       </w:r>
-      <w:hyperlink r:id="rId10" w:anchor="/media/File:Baudot_Code_-_from_1888_patent.png">
+      <w:hyperlink r:id="rId11" w:anchor="/media/File:Baudot_Code_-_from_1888_patent.png">
         <w:r>
           <w:rPr>
             <w:i/>
@@ -2454,7 +2573,25 @@
             <w:sz w:val="18"/>
             <w:u w:val="single" w:color="0563C1"/>
           </w:rPr>
-          <w:t>https://en.wikipedia.org/wiki/Baudot_code#/media/</w:t>
+          <w:t>https://en.wikipedia.org/wiki/Baudot_code</w:t>
+        </w:r>
+        <w:r>
+          <w:rPr>
+            <w:i/>
+            <w:color w:val="0563C1"/>
+            <w:sz w:val="18"/>
+            <w:u w:val="single" w:color="0563C1"/>
+          </w:rPr>
+          <w:t xml:space="preserve"> </w:t>
+        </w:r>
+        <w:r>
+          <w:rPr>
+            <w:i/>
+            <w:color w:val="0563C1"/>
+            <w:sz w:val="18"/>
+            <w:u w:val="single" w:color="0563C1"/>
+          </w:rPr>
+          <w:t>/media/</w:t>
         </w:r>
       </w:hyperlink>
     </w:p>
@@ -2474,7 +2611,7 @@
       <w:r>
         <w:tab/>
       </w:r>
-      <w:hyperlink r:id="rId11">
+      <w:hyperlink r:id="rId12">
         <w:r>
           <w:rPr>
             <w:i/>
@@ -2504,7 +2641,7 @@
         </w:rPr>
         <w:tab/>
       </w:r>
-      <w:hyperlink r:id="rId12" w:anchor="/media/File:Baudot_Code_-_from_1888_patent.png">
+      <w:hyperlink r:id="rId13" w:anchor="/media/File:Baudot_Code_-_from_1888_patent.png">
         <w:r>
           <w:rPr>
             <w:i/>
@@ -2581,7 +2718,6 @@
         <w:jc w:val="left"/>
       </w:pPr>
       <w:r>
-        <w:lastRenderedPageBreak/>
         <w:t xml:space="preserve"> </w:t>
       </w:r>
     </w:p>
@@ -2599,6 +2735,7 @@
         <w:jc w:val="left"/>
       </w:pPr>
       <w:r>
+        <w:lastRenderedPageBreak/>
         <w:t xml:space="preserve"> </w:t>
       </w:r>
     </w:p>
@@ -2607,7 +2744,7 @@
         <w:pStyle w:val="Ttulo3"/>
         <w:ind w:left="256"/>
       </w:pPr>
-      <w:bookmarkStart w:id="4" w:name="_Toc203641725"/>
+      <w:bookmarkStart w:id="4" w:name="_Toc203670953"/>
       <w:r>
         <w:t>1.1</w:t>
       </w:r>
@@ -2846,7 +2983,7 @@
         <w:pStyle w:val="Ttulo3"/>
         <w:ind w:left="256"/>
       </w:pPr>
-      <w:bookmarkStart w:id="5" w:name="_Toc203641726"/>
+      <w:bookmarkStart w:id="5" w:name="_Toc203670954"/>
       <w:r>
         <w:t>1.2</w:t>
       </w:r>
@@ -3047,11 +3184,12 @@
         <w:pStyle w:val="Ttulo3"/>
         <w:ind w:left="256"/>
       </w:pPr>
-      <w:bookmarkStart w:id="6" w:name="_Toc203641727"/>
+      <w:bookmarkStart w:id="6" w:name="_Toc203670955"/>
       <w:r>
         <w:rPr>
           <w:i/>
         </w:rPr>
+        <w:lastRenderedPageBreak/>
         <w:t>1.3</w:t>
       </w:r>
       <w:r>
@@ -3196,7 +3334,7 @@
                     <pic:cNvPicPr/>
                   </pic:nvPicPr>
                   <pic:blipFill>
-                    <a:blip r:embed="rId13"/>
+                    <a:blip r:embed="rId14"/>
                     <a:stretch>
                       <a:fillRect/>
                     </a:stretch>
@@ -3373,7 +3511,7 @@
       <w:pPr>
         <w:pStyle w:val="Ttulo2"/>
       </w:pPr>
-      <w:bookmarkStart w:id="7" w:name="_Toc203641728"/>
+      <w:bookmarkStart w:id="7" w:name="_Toc203670956"/>
       <w:r>
         <w:lastRenderedPageBreak/>
         <w:t>Introducción a Wireshark (parte individual de tarea)</w:t>
@@ -3401,7 +3539,7 @@
       <w:r>
         <w:t xml:space="preserve">Se debe descargar e instalar el software de </w:t>
       </w:r>
-      <w:hyperlink r:id="rId14">
+      <w:hyperlink r:id="rId15">
         <w:r>
           <w:rPr>
             <w:color w:val="0563C1"/>
@@ -3419,7 +3557,7 @@
         <w:pStyle w:val="Ttulo3"/>
         <w:ind w:left="256"/>
       </w:pPr>
-      <w:bookmarkStart w:id="8" w:name="_Toc203641729"/>
+      <w:bookmarkStart w:id="8" w:name="_Toc203670957"/>
       <w:r>
         <w:t>1.1</w:t>
       </w:r>
@@ -3468,7 +3606,7 @@
       <w:r>
         <w:t xml:space="preserve">Descargue el archivo </w:t>
       </w:r>
-      <w:hyperlink r:id="rId15">
+      <w:hyperlink r:id="rId16">
         <w:r>
           <w:rPr>
             <w:color w:val="0563C1"/>
@@ -3513,7 +3651,7 @@
                     <pic:cNvPicPr/>
                   </pic:nvPicPr>
                   <pic:blipFill>
-                    <a:blip r:embed="rId16"/>
+                    <a:blip r:embed="rId17"/>
                     <a:stretch>
                       <a:fillRect/>
                     </a:stretch>
@@ -3609,7 +3747,7 @@
                     <pic:cNvPicPr/>
                   </pic:nvPicPr>
                   <pic:blipFill>
-                    <a:blip r:embed="rId17"/>
+                    <a:blip r:embed="rId18"/>
                     <a:stretch>
                       <a:fillRect/>
                     </a:stretch>
@@ -3703,7 +3841,7 @@
                     <pic:cNvPicPr/>
                   </pic:nvPicPr>
                   <pic:blipFill>
-                    <a:blip r:embed="rId18"/>
+                    <a:blip r:embed="rId19"/>
                     <a:stretch>
                       <a:fillRect/>
                     </a:stretch>
@@ -3817,7 +3955,7 @@
                     <pic:cNvPicPr/>
                   </pic:nvPicPr>
                   <pic:blipFill>
-                    <a:blip r:embed="rId19"/>
+                    <a:blip r:embed="rId20"/>
                     <a:stretch>
                       <a:fillRect/>
                     </a:stretch>
@@ -3926,7 +4064,7 @@
                     <pic:cNvPicPr/>
                   </pic:nvPicPr>
                   <pic:blipFill>
-                    <a:blip r:embed="rId20"/>
+                    <a:blip r:embed="rId21"/>
                     <a:stretch>
                       <a:fillRect/>
                     </a:stretch>
@@ -4062,7 +4200,7 @@
                     <pic:cNvPicPr/>
                   </pic:nvPicPr>
                   <pic:blipFill>
-                    <a:blip r:embed="rId21"/>
+                    <a:blip r:embed="rId22"/>
                     <a:stretch>
                       <a:fillRect/>
                     </a:stretch>
@@ -4191,7 +4329,7 @@
                     <pic:cNvPicPr/>
                   </pic:nvPicPr>
                   <pic:blipFill>
-                    <a:blip r:embed="rId22"/>
+                    <a:blip r:embed="rId23"/>
                     <a:stretch>
                       <a:fillRect/>
                     </a:stretch>
@@ -4329,7 +4467,7 @@
                     <pic:cNvPicPr/>
                   </pic:nvPicPr>
                   <pic:blipFill>
-                    <a:blip r:embed="rId23"/>
+                    <a:blip r:embed="rId24"/>
                     <a:stretch>
                       <a:fillRect/>
                     </a:stretch>
@@ -4369,7 +4507,7 @@
                     <pic:cNvPicPr/>
                   </pic:nvPicPr>
                   <pic:blipFill>
-                    <a:blip r:embed="rId24"/>
+                    <a:blip r:embed="rId25"/>
                     <a:stretch>
                       <a:fillRect/>
                     </a:stretch>
@@ -4498,7 +4636,7 @@
                     <pic:cNvPicPr/>
                   </pic:nvPicPr>
                   <pic:blipFill>
-                    <a:blip r:embed="rId25"/>
+                    <a:blip r:embed="rId26"/>
                     <a:stretch>
                       <a:fillRect/>
                     </a:stretch>
@@ -4628,7 +4766,7 @@
                     <pic:cNvPicPr/>
                   </pic:nvPicPr>
                   <pic:blipFill>
-                    <a:blip r:embed="rId26"/>
+                    <a:blip r:embed="rId27"/>
                     <a:stretch>
                       <a:fillRect/>
                     </a:stretch>
@@ -4756,7 +4894,7 @@
                     <pic:cNvPicPr/>
                   </pic:nvPicPr>
                   <pic:blipFill>
-                    <a:blip r:embed="rId27"/>
+                    <a:blip r:embed="rId28"/>
                     <a:stretch>
                       <a:fillRect/>
                     </a:stretch>
@@ -4822,7 +4960,7 @@
         <w:pStyle w:val="Ttulo3"/>
         <w:ind w:left="256"/>
       </w:pPr>
-      <w:bookmarkStart w:id="9" w:name="_Toc203641730"/>
+      <w:bookmarkStart w:id="9" w:name="_Toc203670958"/>
       <w:r>
         <w:t>1.2</w:t>
       </w:r>
@@ -5030,7 +5168,7 @@
                     <pic:cNvPicPr/>
                   </pic:nvPicPr>
                   <pic:blipFill>
-                    <a:blip r:embed="rId28"/>
+                    <a:blip r:embed="rId29"/>
                     <a:stretch>
                       <a:fillRect/>
                     </a:stretch>
@@ -5170,7 +5308,7 @@
                     <pic:cNvPicPr/>
                   </pic:nvPicPr>
                   <pic:blipFill>
-                    <a:blip r:embed="rId29"/>
+                    <a:blip r:embed="rId30"/>
                     <a:stretch>
                       <a:fillRect/>
                     </a:stretch>
@@ -5214,9 +5352,9 @@
       </w:pPr>
       <w:r>
         <w:drawing>
-          <wp:inline distT="0" distB="0" distL="0" distR="0" wp14:anchorId="040BB230" wp14:editId="3BEF06DF">
-            <wp:extent cx="6191885" cy="1805305"/>
-            <wp:effectExtent l="0" t="0" r="0" b="4445"/>
+          <wp:inline distT="0" distB="0" distL="0" distR="0" wp14:anchorId="040BB230" wp14:editId="276578BC">
+            <wp:extent cx="4756195" cy="1386715"/>
+            <wp:effectExtent l="0" t="0" r="6350" b="4445"/>
             <wp:docPr id="625844729" name="Imagen 1" descr="Una captura de pantalla de una computadora&#10;&#10;El contenido generado por IA puede ser incorrecto."/>
             <wp:cNvGraphicFramePr>
               <a:graphicFrameLocks xmlns:a="http://schemas.openxmlformats.org/drawingml/2006/main" noChangeAspect="1"/>
@@ -5229,7 +5367,7 @@
                     <pic:cNvPicPr/>
                   </pic:nvPicPr>
                   <pic:blipFill>
-                    <a:blip r:embed="rId30"/>
+                    <a:blip r:embed="rId31"/>
                     <a:stretch>
                       <a:fillRect/>
                     </a:stretch>
@@ -5237,7 +5375,7 @@
                   <pic:spPr>
                     <a:xfrm>
                       <a:off x="0" y="0"/>
-                      <a:ext cx="6191885" cy="1805305"/>
+                      <a:ext cx="4759815" cy="1387770"/>
                     </a:xfrm>
                     <a:prstGeom prst="rect">
                       <a:avLst/>
@@ -5252,6 +5390,50 @@
     </w:p>
     <w:p>
       <w:pPr>
+        <w:spacing w:after="160" w:line="259" w:lineRule="auto"/>
+        <w:ind w:left="981" w:right="0" w:firstLine="0"/>
+        <w:jc w:val="left"/>
+      </w:pPr>
+      <w:r>
+        <w:drawing>
+          <wp:inline distT="0" distB="0" distL="0" distR="0" wp14:anchorId="17B852ED" wp14:editId="0857DBF4">
+            <wp:extent cx="3686689" cy="590632"/>
+            <wp:effectExtent l="0" t="0" r="9525" b="0"/>
+            <wp:docPr id="665693364" name="Imagen 1" descr="Imagen que contiene naranja, foto&#10;&#10;El contenido generado por IA puede ser incorrecto."/>
+            <wp:cNvGraphicFramePr>
+              <a:graphicFrameLocks xmlns:a="http://schemas.openxmlformats.org/drawingml/2006/main" noChangeAspect="1"/>
+            </wp:cNvGraphicFramePr>
+            <a:graphic xmlns:a="http://schemas.openxmlformats.org/drawingml/2006/main">
+              <a:graphicData uri="http://schemas.openxmlformats.org/drawingml/2006/picture">
+                <pic:pic xmlns:pic="http://schemas.openxmlformats.org/drawingml/2006/picture">
+                  <pic:nvPicPr>
+                    <pic:cNvPr id="665693364" name="Imagen 1" descr="Imagen que contiene naranja, foto&#10;&#10;El contenido generado por IA puede ser incorrecto."/>
+                    <pic:cNvPicPr/>
+                  </pic:nvPicPr>
+                  <pic:blipFill>
+                    <a:blip r:embed="rId32"/>
+                    <a:stretch>
+                      <a:fillRect/>
+                    </a:stretch>
+                  </pic:blipFill>
+                  <pic:spPr>
+                    <a:xfrm>
+                      <a:off x="0" y="0"/>
+                      <a:ext cx="3686689" cy="590632"/>
+                    </a:xfrm>
+                    <a:prstGeom prst="rect">
+                      <a:avLst/>
+                    </a:prstGeom>
+                  </pic:spPr>
+                </pic:pic>
+              </a:graphicData>
+            </a:graphic>
+          </wp:inline>
+        </w:drawing>
+      </w:r>
+    </w:p>
+    <w:p>
+      <w:pPr>
         <w:spacing w:after="0" w:line="259" w:lineRule="auto"/>
         <w:ind w:left="981" w:right="0" w:firstLine="0"/>
         <w:jc w:val="left"/>
@@ -5265,7 +5447,7 @@
         <w:pStyle w:val="Ttulo3"/>
         <w:ind w:left="256"/>
       </w:pPr>
-      <w:bookmarkStart w:id="10" w:name="_Toc203641731"/>
+      <w:bookmarkStart w:id="10" w:name="_Toc203670959"/>
       <w:r>
         <w:rPr>
           <w:i/>
@@ -5318,14 +5500,30 @@
         <w:ind w:left="981" w:right="0" w:firstLine="0"/>
         <w:jc w:val="left"/>
       </w:pPr>
-      <w:hyperlink r:id="rId31">
+      <w:hyperlink r:id="rId33">
         <w:r>
           <w:rPr>
             <w:rFonts w:ascii="Arial" w:eastAsia="Arial" w:hAnsi="Arial" w:cs="Arial"/>
             <w:color w:val="0563C1"/>
             <w:u w:val="single" w:color="0563C1"/>
           </w:rPr>
-          <w:t>http://gaia.cs.umass.edu/wireshark-labs/INTRO-wireshark-file1.html</w:t>
+          <w:t>http://gaia.cs.umass.edu/wiresha</w:t>
+        </w:r>
+        <w:r>
+          <w:rPr>
+            <w:rFonts w:ascii="Arial" w:eastAsia="Arial" w:hAnsi="Arial" w:cs="Arial"/>
+            <w:color w:val="0563C1"/>
+            <w:u w:val="single" w:color="0563C1"/>
+          </w:rPr>
+          <w:t>r</w:t>
+        </w:r>
+        <w:r>
+          <w:rPr>
+            <w:rFonts w:ascii="Arial" w:eastAsia="Arial" w:hAnsi="Arial" w:cs="Arial"/>
+            <w:color w:val="0563C1"/>
+            <w:u w:val="single" w:color="0563C1"/>
+          </w:rPr>
+          <w:t>k-labs/INTRO-wireshark-file1.html</w:t>
         </w:r>
       </w:hyperlink>
       <w:r>
@@ -5346,6 +5544,68 @@
     </w:p>
     <w:p>
       <w:pPr>
+        <w:ind w:right="660"/>
+      </w:pPr>
+    </w:p>
+    <w:p>
+      <w:pPr>
+        <w:ind w:right="660"/>
+      </w:pPr>
+      <w:r>
+        <w:rPr>
+          <w:noProof/>
+        </w:rPr>
+        <w:lastRenderedPageBreak/>
+        <w:drawing>
+          <wp:inline distT="0" distB="0" distL="0" distR="0" wp14:anchorId="40012B4F" wp14:editId="75389ED8">
+            <wp:extent cx="6191885" cy="2531110"/>
+            <wp:effectExtent l="0" t="0" r="0" b="2540"/>
+            <wp:docPr id="1221417262" name="Imagen 1" descr="Captura de pantalla de computadora&#10;&#10;El contenido generado por IA puede ser incorrecto."/>
+            <wp:cNvGraphicFramePr>
+              <a:graphicFrameLocks xmlns:a="http://schemas.openxmlformats.org/drawingml/2006/main" noChangeAspect="1"/>
+            </wp:cNvGraphicFramePr>
+            <a:graphic xmlns:a="http://schemas.openxmlformats.org/drawingml/2006/main">
+              <a:graphicData uri="http://schemas.openxmlformats.org/drawingml/2006/picture">
+                <pic:pic xmlns:pic="http://schemas.openxmlformats.org/drawingml/2006/picture">
+                  <pic:nvPicPr>
+                    <pic:cNvPr id="1221417262" name="Imagen 1" descr="Captura de pantalla de computadora&#10;&#10;El contenido generado por IA puede ser incorrecto."/>
+                    <pic:cNvPicPr/>
+                  </pic:nvPicPr>
+                  <pic:blipFill>
+                    <a:blip r:embed="rId34"/>
+                    <a:stretch>
+                      <a:fillRect/>
+                    </a:stretch>
+                  </pic:blipFill>
+                  <pic:spPr>
+                    <a:xfrm>
+                      <a:off x="0" y="0"/>
+                      <a:ext cx="6191885" cy="2531110"/>
+                    </a:xfrm>
+                    <a:prstGeom prst="rect">
+                      <a:avLst/>
+                    </a:prstGeom>
+                  </pic:spPr>
+                </pic:pic>
+              </a:graphicData>
+            </a:graphic>
+          </wp:inline>
+        </w:drawing>
+      </w:r>
+      <w:r>
+        <w:rPr>
+          <w:noProof/>
+        </w:rPr>
+        <w:t xml:space="preserve"> </w:t>
+      </w:r>
+    </w:p>
+    <w:p>
+      <w:pPr>
+        <w:ind w:right="660"/>
+      </w:pPr>
+    </w:p>
+    <w:p>
+      <w:pPr>
         <w:numPr>
           <w:ilvl w:val="0"/>
           <w:numId w:val="6"/>
@@ -5370,6 +5630,26 @@
     </w:p>
     <w:p>
       <w:pPr>
+        <w:ind w:left="1701" w:right="660" w:firstLine="0"/>
+      </w:pPr>
+      <w:r>
+        <w:rPr>
+          <w:b/>
+          <w:bCs/>
+        </w:rPr>
+        <w:t>HTTP/1.1</w:t>
+      </w:r>
+      <w:r>
+        <w:t xml:space="preserve"> (en la solicitud GET)</w:t>
+      </w:r>
+    </w:p>
+    <w:p>
+      <w:pPr>
+        <w:ind w:left="1701" w:right="660" w:firstLine="0"/>
+      </w:pPr>
+    </w:p>
+    <w:p>
+      <w:pPr>
         <w:numPr>
           <w:ilvl w:val="1"/>
           <w:numId w:val="6"/>
@@ -5382,6 +5662,29 @@
     </w:p>
     <w:p>
       <w:pPr>
+        <w:ind w:left="1701" w:right="660" w:firstLine="0"/>
+      </w:pPr>
+      <w:r>
+        <w:t xml:space="preserve">El servidor está ejecutando </w:t>
+      </w:r>
+      <w:r>
+        <w:rPr>
+          <w:b/>
+          <w:bCs/>
+        </w:rPr>
+        <w:t>HTTP/1.1</w:t>
+      </w:r>
+      <w:r>
+        <w:t>, como lo indica el paquete de respuesta: HTTP/1.1 200 OK.</w:t>
+      </w:r>
+    </w:p>
+    <w:p>
+      <w:pPr>
+        <w:ind w:left="1701" w:right="660" w:firstLine="0"/>
+      </w:pPr>
+    </w:p>
+    <w:p>
+      <w:pPr>
         <w:numPr>
           <w:ilvl w:val="1"/>
           <w:numId w:val="6"/>
@@ -5389,9 +5692,21 @@
         <w:ind w:right="660" w:hanging="360"/>
       </w:pPr>
       <w:r>
-        <w:lastRenderedPageBreak/>
         <w:t xml:space="preserve">¿Qué lenguajes (si aplica) indica el navegador que acepta a el servidor? </w:t>
       </w:r>
+    </w:p>
+    <w:p>
+      <w:pPr>
+        <w:ind w:left="1701" w:right="660" w:firstLine="0"/>
+      </w:pPr>
+      <w:r>
+        <w:t>en-US</w:t>
+      </w:r>
+    </w:p>
+    <w:p>
+      <w:pPr>
+        <w:ind w:left="1701" w:right="660" w:firstLine="0"/>
+      </w:pPr>
     </w:p>
     <w:p>
       <w:pPr>
@@ -5404,6 +5719,19 @@
       <w:r>
         <w:t xml:space="preserve">¿Cuántos bytes de contenido fueron devueltos por el servidor? </w:t>
       </w:r>
+    </w:p>
+    <w:p>
+      <w:pPr>
+        <w:ind w:left="1701" w:right="660" w:firstLine="0"/>
+      </w:pPr>
+      <w:r>
+        <w:t>bytes en text/html y 290 bytes en text/plain.</w:t>
+      </w:r>
+    </w:p>
+    <w:p>
+      <w:pPr>
+        <w:ind w:left="1701" w:right="660" w:firstLine="0"/>
+      </w:pPr>
     </w:p>
     <w:p>
       <w:pPr>
@@ -5421,243 +5749,504 @@
     <w:p>
       <w:pPr>
         <w:spacing w:after="298" w:line="259" w:lineRule="auto"/>
+        <w:ind w:left="1701" w:right="616" w:firstLine="0"/>
+      </w:pPr>
+      <w:r>
+        <w:t>Si hay un problema de rendimiento al descargar una página, creo que lo más conveniente es escuchar los paquetes en el cliente, ya que es desde ahí donde se experimenta la lentitud. Si la red o el dispositivo del usuario tiene problemas, como paquetes perdidos o alta latencia, se puede identificar fácilmente desde el cliente. También sería útil escuchar en el servidor, para ver si el problema está relacionado con la capacidad del servidor para procesar solicitudes o enviar respuestas rápidamente. Si el servidor está sobrecargado o tiene cuellos de botella, lo sabríamos analizando el tráfico directamente ahí. En cuanto a instalar Wireshark en el servidor, no lo considero recomendable para un servidor de producción, porque puede generar una sobrecarga en el servidor y afectar su rendimiento. En lugar de eso, creo que sería mejor usar herramientas más ligeras y específicas para monitorear el tráfico sin afectar el rendimiento, como netstat o sistemas de monitoreo como Zabbix.</w:t>
+      </w:r>
+    </w:p>
+    <w:p>
+      <w:pPr>
+        <w:spacing w:after="298" w:line="259" w:lineRule="auto"/>
+        <w:ind w:left="1701" w:right="616" w:firstLine="0"/>
+      </w:pPr>
+    </w:p>
+    <w:p>
+      <w:pPr>
+        <w:spacing w:after="298" w:line="259" w:lineRule="auto"/>
+        <w:ind w:left="1701" w:right="616" w:firstLine="0"/>
+      </w:pPr>
+    </w:p>
+    <w:p>
+      <w:pPr>
+        <w:spacing w:after="298" w:line="259" w:lineRule="auto"/>
+        <w:ind w:left="1701" w:right="616" w:firstLine="0"/>
+      </w:pPr>
+      <w:r>
+        <w:t xml:space="preserve"> </w:t>
+      </w:r>
+    </w:p>
+    <w:p>
+      <w:pPr>
+        <w:pStyle w:val="Ttulo1"/>
+        <w:ind w:left="-5"/>
+      </w:pPr>
+      <w:bookmarkStart w:id="11" w:name="_Toc203670960"/>
+      <w:r>
+        <w:t>Discusión de Resultados</w:t>
+      </w:r>
+      <w:bookmarkEnd w:id="11"/>
+    </w:p>
+    <w:p>
+      <w:pPr>
+        <w:spacing w:after="0" w:line="259" w:lineRule="auto"/>
+        <w:ind w:right="0"/>
+      </w:pPr>
+    </w:p>
+    <w:p>
+      <w:pPr>
+        <w:spacing w:after="0" w:line="259" w:lineRule="auto"/>
+        <w:ind w:right="0"/>
+      </w:pPr>
+      <w:r>
+        <w:t xml:space="preserve">La actividad consistió en capturar paquetes de red </w:t>
+      </w:r>
+      <w:r>
+        <w:t>usando Wireshark</w:t>
+      </w:r>
+      <w:r>
+        <w:t xml:space="preserve"> </w:t>
+      </w:r>
+      <w:r>
+        <w:t xml:space="preserve">, y me permitió obtener una visión más clara de cómo los dispositivos de la red se comunican. Durante la actividad, aprendí a identificar diferentes tipos de tráfico de red, </w:t>
+      </w:r>
+      <w:r>
+        <w:t>como consultas</w:t>
+      </w:r>
+      <w:r>
+        <w:t xml:space="preserve"> </w:t>
+      </w:r>
+      <w:r>
+        <w:t>DNS y</w:t>
+      </w:r>
+      <w:r>
+        <w:t xml:space="preserve"> solicitudes/</w:t>
+      </w:r>
+      <w:r>
+        <w:t>respuestas HTTP</w:t>
+      </w:r>
+      <w:r>
+        <w:t>. Lo más interesante fue ver cómo la red maneja las solicitudes entre el cliente y el servidor, y cómo diferentes factores (como el tipo de protocolo o la latencia de la red) afectan el rendimiento. En particular, descubrí que, en muchos casos, los problemas de rendimiento no necesariamente provienen del servidor, sino que pueden ser causados por la red o el dispositivo cliente.</w:t>
+      </w:r>
+    </w:p>
+    <w:p>
+      <w:pPr>
+        <w:spacing w:after="0" w:line="259" w:lineRule="auto"/>
+        <w:ind w:right="0"/>
+      </w:pPr>
+    </w:p>
+    <w:p>
+      <w:pPr>
+        <w:spacing w:after="0" w:line="259" w:lineRule="auto"/>
+        <w:ind w:right="0"/>
+      </w:pPr>
+      <w:r>
+        <w:t xml:space="preserve">En cuanto a la parte práctica, me di cuenta de </w:t>
+      </w:r>
+      <w:r>
+        <w:t>que Wireshark es</w:t>
+      </w:r>
+      <w:r>
+        <w:t xml:space="preserve"> una herramienta poderosa para analizar y diagnosticar problemas de red, pero también puede ser abrumadora si no se sabe cómo filtrar y analizar correctamente los paquetes. Por ejemplo, pude identificar </w:t>
+      </w:r>
+      <w:r>
+        <w:t>la versión</w:t>
+      </w:r>
+      <w:r>
+        <w:t xml:space="preserve"> </w:t>
+      </w:r>
+      <w:r>
+        <w:t>HTTP utilizada</w:t>
+      </w:r>
+      <w:r>
+        <w:t xml:space="preserve"> por el navegador y el servidor, así como obtener detalles sobre los bytes devueltos por el servidor. Sin embargo, hubo algunos desafíos al tratar de capturar y analizar paquetes relacionados con el rendimiento en tiempo real, especialmente cuando no había tráfico de red suficiente.</w:t>
+      </w:r>
+    </w:p>
+    <w:p>
+      <w:pPr>
+        <w:spacing w:after="0" w:line="259" w:lineRule="auto"/>
+        <w:ind w:right="0"/>
+      </w:pPr>
+    </w:p>
+    <w:p>
+      <w:pPr>
+        <w:pStyle w:val="Ttulo1"/>
+        <w:ind w:left="-5"/>
+      </w:pPr>
+    </w:p>
+    <w:p>
+      <w:pPr>
+        <w:pStyle w:val="Ttulo1"/>
+        <w:ind w:left="-5"/>
+      </w:pPr>
+      <w:r>
+        <w:t xml:space="preserve">   </w:t>
+      </w:r>
+      <w:r>
+        <w:t xml:space="preserve"> </w:t>
+      </w:r>
+      <w:r>
+        <w:t xml:space="preserve"> </w:t>
+      </w:r>
+      <w:bookmarkStart w:id="12" w:name="_Toc203670961"/>
+      <w:r>
+        <w:t>Comentarios:</w:t>
+      </w:r>
+      <w:bookmarkEnd w:id="12"/>
+      <w:r>
+        <w:t xml:space="preserve"> </w:t>
+      </w:r>
+    </w:p>
+    <w:p>
+      <w:pPr>
+        <w:spacing w:after="0" w:line="259" w:lineRule="auto"/>
+        <w:ind w:right="0"/>
+        <w:jc w:val="left"/>
+      </w:pPr>
+    </w:p>
+    <w:p>
+      <w:pPr>
+        <w:spacing w:after="0" w:line="259" w:lineRule="auto"/>
+        <w:ind w:right="0"/>
+      </w:pPr>
+      <w:r>
+        <w:t xml:space="preserve">Una de las cosas que más me llamó la atención fue </w:t>
+      </w:r>
+      <w:r>
+        <w:t>la flexibilidad</w:t>
+      </w:r>
+      <w:r>
+        <w:t xml:space="preserve"> de </w:t>
+      </w:r>
+      <w:r>
+        <w:t>Wireshark para</w:t>
+      </w:r>
+      <w:r>
+        <w:t xml:space="preserve"> capturar y analizar tráfico. Me sorprendió lo fácil que es visualizar los paquetes HTTP y ver cómo se comporta la comunicación entre un cliente y un servidor. Sin embargo, al principio me costó un poco acostumbrarme a </w:t>
+      </w:r>
+      <w:r>
+        <w:t>cómo filtrar</w:t>
+      </w:r>
+      <w:r>
+        <w:t xml:space="preserve"> correctamente los </w:t>
+      </w:r>
+      <w:r>
+        <w:t>paquetes,</w:t>
+      </w:r>
+      <w:r>
+        <w:t xml:space="preserve"> ya que Wireshark captura una gran cantidad de datos, y era fácil perderse entre ellos. Creo que con más práctica y tiempo, esta herramienta me será muy útil en futuras investigaciones o proyectos relacionados con redes.</w:t>
+      </w:r>
+    </w:p>
+    <w:p>
+      <w:pPr>
+        <w:spacing w:after="0" w:line="259" w:lineRule="auto"/>
+        <w:ind w:right="0"/>
+        <w:jc w:val="left"/>
+      </w:pPr>
+    </w:p>
+    <w:p>
+      <w:pPr>
+        <w:pStyle w:val="Ttulo1"/>
+        <w:ind w:left="-5"/>
+      </w:pPr>
+    </w:p>
+    <w:p>
+      <w:pPr>
+        <w:pStyle w:val="Ttulo1"/>
+        <w:ind w:left="-5"/>
+      </w:pPr>
+      <w:r>
+        <w:t xml:space="preserve">   </w:t>
+      </w:r>
+      <w:r>
+        <w:t xml:space="preserve"> </w:t>
+      </w:r>
+      <w:r>
+        <w:t xml:space="preserve"> </w:t>
+      </w:r>
+      <w:bookmarkStart w:id="13" w:name="_Toc203670962"/>
+      <w:r>
+        <w:t>Conclusiones:</w:t>
+      </w:r>
+      <w:bookmarkEnd w:id="13"/>
+      <w:r>
+        <w:t xml:space="preserve"> </w:t>
+      </w:r>
+    </w:p>
+    <w:p>
+      <w:pPr>
+        <w:spacing w:after="0" w:line="259" w:lineRule="auto"/>
+        <w:ind w:right="0"/>
+        <w:jc w:val="left"/>
+      </w:pPr>
+    </w:p>
+    <w:p>
+      <w:pPr>
+        <w:spacing w:after="0" w:line="259" w:lineRule="auto"/>
+        <w:ind w:right="0"/>
+        <w:jc w:val="left"/>
+      </w:pPr>
+      <w:r>
+        <w:t xml:space="preserve">1. </w:t>
+      </w:r>
+      <w:r>
+        <w:t xml:space="preserve"> </w:t>
+      </w:r>
+      <w:r>
+        <w:t>Wireshark es una herramienta esencial para el análisis de redes</w:t>
+      </w:r>
+      <w:r>
+        <w:t>,</w:t>
+      </w:r>
+      <w:r>
+        <w:t xml:space="preserve"> ya que permite observar en detalle el tráfico entre dispositivos y servidores, ayudando a identificar posibles cuellos de botella o problemas de rendimiento.</w:t>
+      </w:r>
+    </w:p>
+    <w:p>
+      <w:pPr>
+        <w:spacing w:after="0" w:line="259" w:lineRule="auto"/>
+        <w:ind w:right="0"/>
+        <w:jc w:val="left"/>
+      </w:pPr>
+    </w:p>
+    <w:p>
+      <w:pPr>
+        <w:spacing w:after="0" w:line="259" w:lineRule="auto"/>
+        <w:ind w:right="0"/>
+        <w:jc w:val="left"/>
+      </w:pPr>
+      <w:r>
+        <w:t xml:space="preserve">2. La </w:t>
+      </w:r>
+      <w:r>
+        <w:t xml:space="preserve"> </w:t>
+      </w:r>
+      <w:r>
+        <w:t>captura de paquetes HTTP</w:t>
+      </w:r>
+      <w:r>
+        <w:t xml:space="preserve"> </w:t>
+      </w:r>
+      <w:r>
+        <w:t xml:space="preserve"> y </w:t>
+      </w:r>
+      <w:r>
+        <w:t xml:space="preserve"> </w:t>
+      </w:r>
+      <w:r>
+        <w:t>DNS</w:t>
+      </w:r>
+      <w:r>
+        <w:t xml:space="preserve"> </w:t>
+      </w:r>
+      <w:r>
+        <w:t xml:space="preserve"> me permitió entender cómo las solicitudes de los usuarios son gestionadas por los servidores y cómo se manejan las respuestas, como </w:t>
+      </w:r>
+      <w:r>
+        <w:t>los códigos</w:t>
+      </w:r>
+      <w:r>
+        <w:t xml:space="preserve"> de estado HTTP</w:t>
+      </w:r>
+      <w:r>
+        <w:t xml:space="preserve"> </w:t>
+      </w:r>
+      <w:r>
+        <w:t>.</w:t>
+      </w:r>
+    </w:p>
+    <w:p>
+      <w:pPr>
+        <w:spacing w:after="0" w:line="259" w:lineRule="auto"/>
+        <w:ind w:right="0"/>
+        <w:jc w:val="left"/>
+      </w:pPr>
+    </w:p>
+    <w:p>
+      <w:pPr>
+        <w:spacing w:after="0" w:line="259" w:lineRule="auto"/>
+        <w:ind w:right="0"/>
+        <w:jc w:val="left"/>
+      </w:pPr>
+      <w:r>
+        <w:t xml:space="preserve">3. </w:t>
+      </w:r>
+      <w:r>
+        <w:t xml:space="preserve"> </w:t>
+      </w:r>
+      <w:r>
+        <w:t>Instalar Wireshark en el servidor</w:t>
+      </w:r>
+      <w:r>
+        <w:t xml:space="preserve"> </w:t>
+      </w:r>
+      <w:r>
+        <w:t xml:space="preserve"> puede ser útil en algunos casos, pero no es recomendable en un entorno de producción debido a la sobrecarga que puede generar en el rendimiento del servidor.</w:t>
+      </w:r>
+    </w:p>
+    <w:p>
+      <w:pPr>
+        <w:spacing w:after="0" w:line="259" w:lineRule="auto"/>
+        <w:ind w:right="0"/>
+        <w:jc w:val="left"/>
+      </w:pPr>
+    </w:p>
+    <w:p>
+      <w:pPr>
+        <w:spacing w:after="0" w:line="259" w:lineRule="auto"/>
+        <w:ind w:right="0"/>
+        <w:jc w:val="left"/>
+      </w:pPr>
+      <w:r>
+        <w:t xml:space="preserve">4. La actividad también me enseñó la importancia de </w:t>
+      </w:r>
+      <w:r>
+        <w:t xml:space="preserve"> </w:t>
+      </w:r>
+      <w:r>
+        <w:t xml:space="preserve">filtrar los </w:t>
+      </w:r>
+      <w:r>
+        <w:t>paquetes adecuadamente</w:t>
+      </w:r>
+      <w:r>
+        <w:t xml:space="preserve"> y de comprender cómo se estructuran los </w:t>
+      </w:r>
+      <w:r>
+        <w:t xml:space="preserve"> </w:t>
+      </w:r>
+      <w:r>
+        <w:t>protocolos de red</w:t>
+      </w:r>
+      <w:r>
+        <w:t xml:space="preserve"> </w:t>
+      </w:r>
+      <w:r>
+        <w:t xml:space="preserve"> para hacer análisis más eficientes.</w:t>
+      </w:r>
+    </w:p>
+    <w:p>
+      <w:pPr>
+        <w:spacing w:after="0" w:line="259" w:lineRule="auto"/>
+        <w:ind w:right="0"/>
+        <w:jc w:val="left"/>
+      </w:pPr>
+    </w:p>
+    <w:p>
+      <w:pPr>
+        <w:spacing w:after="0" w:line="259" w:lineRule="auto"/>
+        <w:ind w:right="0"/>
+        <w:jc w:val="left"/>
+      </w:pPr>
+    </w:p>
+    <w:p>
+      <w:pPr>
+        <w:spacing w:after="298" w:line="259" w:lineRule="auto"/>
         <w:ind w:left="0" w:right="616" w:firstLine="0"/>
-        <w:jc w:val="right"/>
-      </w:pPr>
-      <w:r>
-        <w:rPr>
-          <w:noProof/>
-        </w:rPr>
-        <mc:AlternateContent>
-          <mc:Choice Requires="wpg">
-            <w:drawing>
-              <wp:inline distT="0" distB="0" distL="0" distR="0" wp14:anchorId="00BEDF4D" wp14:editId="35894A91">
-                <wp:extent cx="5321300" cy="12700"/>
-                <wp:effectExtent l="0" t="0" r="0" b="0"/>
-                <wp:docPr id="19240" name="Group 19240"/>
-                <wp:cNvGraphicFramePr/>
-                <a:graphic xmlns:a="http://schemas.openxmlformats.org/drawingml/2006/main">
-                  <a:graphicData uri="http://schemas.microsoft.com/office/word/2010/wordprocessingGroup">
-                    <wpg:wgp>
-                      <wpg:cNvGrpSpPr/>
-                      <wpg:grpSpPr>
-                        <a:xfrm>
-                          <a:off x="0" y="0"/>
-                          <a:ext cx="5321300" cy="12700"/>
-                          <a:chOff x="0" y="0"/>
-                          <a:chExt cx="5321300" cy="12700"/>
-                        </a:xfrm>
-                      </wpg:grpSpPr>
-                      <wps:wsp>
-                        <wps:cNvPr id="3214" name="Shape 3214"/>
-                        <wps:cNvSpPr/>
-                        <wps:spPr>
-                          <a:xfrm>
-                            <a:off x="0" y="0"/>
-                            <a:ext cx="5321300" cy="0"/>
-                          </a:xfrm>
-                          <a:custGeom>
-                            <a:avLst/>
-                            <a:gdLst/>
-                            <a:ahLst/>
-                            <a:cxnLst/>
-                            <a:rect l="0" t="0" r="0" b="0"/>
-                            <a:pathLst>
-                              <a:path w="5321300">
-                                <a:moveTo>
-                                  <a:pt x="0" y="0"/>
-                                </a:moveTo>
-                                <a:lnTo>
-                                  <a:pt x="5321300" y="0"/>
-                                </a:lnTo>
-                              </a:path>
-                            </a:pathLst>
-                          </a:custGeom>
-                          <a:ln w="12700" cap="flat">
-                            <a:miter lim="127000"/>
-                          </a:ln>
-                        </wps:spPr>
-                        <wps:style>
-                          <a:lnRef idx="1">
-                            <a:srgbClr val="888888"/>
-                          </a:lnRef>
-                          <a:fillRef idx="0">
-                            <a:srgbClr val="000000">
-                              <a:alpha val="0"/>
-                            </a:srgbClr>
-                          </a:fillRef>
-                          <a:effectRef idx="0">
-                            <a:scrgbClr r="0" g="0" b="0"/>
-                          </a:effectRef>
-                          <a:fontRef idx="none"/>
-                        </wps:style>
-                        <wps:bodyPr/>
-                      </wps:wsp>
-                    </wpg:wgp>
-                  </a:graphicData>
-                </a:graphic>
-              </wp:inline>
-            </w:drawing>
-          </mc:Choice>
-          <mc:Fallback xmlns:a="http://schemas.openxmlformats.org/drawingml/2006/main">
-            <w:pict>
-              <v:group id="Group 19240" style="width:419pt;height:1pt;mso-position-horizontal-relative:char;mso-position-vertical-relative:line" coordsize="53213,127">
-                <v:shape id="Shape 3214" style="position:absolute;width:53213;height:0;left:0;top:0;" coordsize="5321300,0" path="m0,0l5321300,0">
-                  <v:stroke weight="1pt" endcap="flat" joinstyle="miter" miterlimit="10" on="true" color="#888888"/>
-                  <v:fill on="false" color="#000000" opacity="0"/>
-                </v:shape>
-              </v:group>
-            </w:pict>
-          </mc:Fallback>
-        </mc:AlternateContent>
-      </w:r>
-      <w:r>
-        <w:t xml:space="preserve"> </w:t>
-      </w:r>
-    </w:p>
-    <w:p>
-      <w:pPr>
-        <w:ind w:right="660"/>
-      </w:pPr>
-    </w:p>
-    <w:p>
-      <w:pPr>
-        <w:numPr>
-          <w:ilvl w:val="0"/>
-          <w:numId w:val="7"/>
-        </w:numPr>
-        <w:ind w:right="660" w:hanging="360"/>
-      </w:pPr>
-      <w:r>
-        <w:t xml:space="preserve">Respuestas a las preguntas de la segunda parte (a-e). </w:t>
-      </w:r>
-    </w:p>
-    <w:p>
-      <w:pPr>
-        <w:numPr>
-          <w:ilvl w:val="0"/>
-          <w:numId w:val="7"/>
-        </w:numPr>
-        <w:ind w:right="660" w:hanging="360"/>
-        <w:rPr>
-          <w:highlight w:val="yellow"/>
-        </w:rPr>
-      </w:pPr>
-      <w:r>
-        <w:rPr>
-          <w:highlight w:val="yellow"/>
-        </w:rPr>
-        <w:t xml:space="preserve">Discusión sobre la actividad, su experiencia y hallazgos. Incluir ambas partes. </w:t>
-      </w:r>
-      <w:r>
-        <w:rPr>
-          <w:rFonts w:ascii="Arial" w:eastAsia="Arial" w:hAnsi="Arial" w:cs="Arial"/>
-          <w:highlight w:val="yellow"/>
-        </w:rPr>
-        <w:t xml:space="preserve"> </w:t>
-      </w:r>
-    </w:p>
-    <w:p>
-      <w:pPr>
-        <w:numPr>
-          <w:ilvl w:val="0"/>
-          <w:numId w:val="7"/>
-        </w:numPr>
-        <w:ind w:right="660" w:hanging="360"/>
-        <w:rPr>
-          <w:highlight w:val="yellow"/>
-        </w:rPr>
-      </w:pPr>
-      <w:r>
-        <w:rPr>
-          <w:highlight w:val="yellow"/>
-        </w:rPr>
-        <w:t>Comentarios</w:t>
-      </w:r>
-      <w:r>
-        <w:rPr>
-          <w:rFonts w:ascii="Arial" w:eastAsia="Arial" w:hAnsi="Arial" w:cs="Arial"/>
-          <w:highlight w:val="yellow"/>
-        </w:rPr>
-        <w:t xml:space="preserve"> </w:t>
-      </w:r>
-    </w:p>
-    <w:p>
-      <w:pPr>
-        <w:numPr>
-          <w:ilvl w:val="0"/>
-          <w:numId w:val="7"/>
-        </w:numPr>
-        <w:ind w:right="660" w:hanging="360"/>
-        <w:rPr>
-          <w:highlight w:val="yellow"/>
-        </w:rPr>
-      </w:pPr>
-      <w:r>
-        <w:rPr>
-          <w:highlight w:val="yellow"/>
-        </w:rPr>
-        <w:t>Conclusiones</w:t>
-      </w:r>
-      <w:r>
-        <w:rPr>
-          <w:rFonts w:ascii="Arial" w:eastAsia="Arial" w:hAnsi="Arial" w:cs="Arial"/>
-          <w:highlight w:val="yellow"/>
-        </w:rPr>
-        <w:t xml:space="preserve"> </w:t>
-      </w:r>
-    </w:p>
-    <w:p>
-      <w:pPr>
-        <w:numPr>
-          <w:ilvl w:val="0"/>
-          <w:numId w:val="7"/>
-        </w:numPr>
-        <w:ind w:right="660" w:hanging="360"/>
-        <w:rPr>
-          <w:highlight w:val="yellow"/>
-        </w:rPr>
-      </w:pPr>
-      <w:r>
-        <w:rPr>
-          <w:highlight w:val="yellow"/>
-        </w:rPr>
-        <w:t>Referencias Utilizadas</w:t>
-      </w:r>
-      <w:r>
-        <w:rPr>
-          <w:rFonts w:ascii="Arial" w:eastAsia="Arial" w:hAnsi="Arial" w:cs="Arial"/>
-          <w:highlight w:val="yellow"/>
-        </w:rPr>
-        <w:t xml:space="preserve"> </w:t>
-      </w:r>
-    </w:p>
-    <w:p>
-      <w:pPr>
-        <w:spacing w:after="0" w:line="259" w:lineRule="auto"/>
-        <w:ind w:left="261" w:right="0" w:firstLine="0"/>
+      </w:pPr>
+    </w:p>
+    <w:p>
+      <w:pPr>
+        <w:pStyle w:val="Ttulo1"/>
+        <w:ind w:left="-5"/>
+      </w:pPr>
+      <w:bookmarkStart w:id="14" w:name="_Toc203670963"/>
+      <w:r>
+        <w:t>Referencias</w:t>
+      </w:r>
+      <w:bookmarkEnd w:id="14"/>
+    </w:p>
+    <w:p/>
+    <w:p/>
+    <w:p>
+      <w:pPr>
+        <w:spacing w:after="0" w:line="720" w:lineRule="auto"/>
+        <w:ind w:left="11" w:right="0" w:firstLine="697"/>
         <w:jc w:val="left"/>
       </w:pPr>
       <w:r>
-        <w:t xml:space="preserve"> </w:t>
-      </w:r>
-    </w:p>
-    <w:p>
-      <w:pPr>
-        <w:spacing w:after="0" w:line="259" w:lineRule="auto"/>
-        <w:ind w:left="261" w:right="0" w:firstLine="0"/>
+        <w:rPr>
+          <w:lang w:val="en-US"/>
+        </w:rPr>
+        <w:t xml:space="preserve">Wireshark Foundation. (s.f.). </w:t>
+      </w:r>
+      <w:r>
+        <w:rPr>
+          <w:i/>
+          <w:iCs/>
+          <w:lang w:val="en-US"/>
+        </w:rPr>
+        <w:t>Documentación de Wireshark</w:t>
+      </w:r>
+      <w:r>
+        <w:rPr>
+          <w:lang w:val="en-US"/>
+        </w:rPr>
+        <w:t xml:space="preserve">. </w:t>
+      </w:r>
+      <w:r>
+        <w:t>Recuperado de https://www.wireshark.org/docs/</w:t>
+      </w:r>
+    </w:p>
+    <w:p>
+      <w:pPr>
+        <w:spacing w:after="0" w:line="720" w:lineRule="auto"/>
+        <w:ind w:left="11" w:right="0" w:firstLine="697"/>
         <w:jc w:val="left"/>
-      </w:pPr>
-      <w:r>
-        <w:t>Entregar pdf y archivos wireshark</w:t>
-      </w:r>
-    </w:p>
-    <w:p>
-      <w:pPr>
-        <w:spacing w:after="0" w:line="259" w:lineRule="auto"/>
-        <w:ind w:left="261" w:right="0" w:firstLine="0"/>
+        <w:rPr>
+          <w:lang w:val="en-US"/>
+        </w:rPr>
+      </w:pPr>
+      <w:r>
+        <w:rPr>
+          <w:lang w:val="en-US"/>
+        </w:rPr>
+        <w:t xml:space="preserve">Internet Engineering Task Force (IETF). (1999). </w:t>
+      </w:r>
+      <w:r>
+        <w:rPr>
+          <w:i/>
+          <w:iCs/>
+          <w:lang w:val="en-US"/>
+        </w:rPr>
+        <w:t>RFC 2616: Hypertext Transfer Protocol (HTTP/1.1)</w:t>
+      </w:r>
+      <w:r>
+        <w:rPr>
+          <w:lang w:val="en-US"/>
+        </w:rPr>
+        <w:t>. Recuperado de https://datatracker.ietf.org/doc/html/rfc2616</w:t>
+      </w:r>
+    </w:p>
+    <w:p>
+      <w:pPr>
+        <w:spacing w:after="0" w:line="720" w:lineRule="auto"/>
+        <w:ind w:left="11" w:right="0" w:firstLine="697"/>
         <w:jc w:val="left"/>
       </w:pPr>
+      <w:r>
+        <w:rPr>
+          <w:lang w:val="en-US"/>
+        </w:rPr>
+        <w:t xml:space="preserve">Internet Engineering Task Force (IETF). (2015). </w:t>
+      </w:r>
+      <w:r>
+        <w:rPr>
+          <w:i/>
+          <w:iCs/>
+          <w:lang w:val="en-US"/>
+        </w:rPr>
+        <w:t>RFC 7230: Hypertext Transfer Protocol (HTTP/1.1): Message Syntax and Routing</w:t>
+      </w:r>
+      <w:r>
+        <w:rPr>
+          <w:lang w:val="en-US"/>
+        </w:rPr>
+        <w:t xml:space="preserve">. </w:t>
+      </w:r>
+      <w:r>
+        <w:t>Recuperado de https://datatracker.ietf.org/doc/html/rfc7230</w:t>
+      </w:r>
     </w:p>
     <w:p>
       <w:pPr>
@@ -7878,7 +8467,6 @@
   <w:style w:type="character" w:default="1" w:styleId="Fuentedeprrafopredeter">
     <w:name w:val="Default Paragraph Font"/>
     <w:uiPriority w:val="1"/>
-    <w:semiHidden/>
     <w:unhideWhenUsed/>
   </w:style>
   <w:style w:type="table" w:default="1" w:styleId="Tablanormal">
@@ -8028,6 +8616,18 @@
       <w:ind w:left="720"/>
       <w:contextualSpacing/>
     </w:pPr>
+  </w:style>
+  <w:style w:type="character" w:styleId="Mencinsinresolver">
+    <w:name w:val="Unresolved Mention"/>
+    <w:basedOn w:val="Fuentedeprrafopredeter"/>
+    <w:uiPriority w:val="99"/>
+    <w:semiHidden/>
+    <w:unhideWhenUsed/>
+    <w:rsid w:val="00005B2C"/>
+    <w:rPr>
+      <w:color w:val="605E5C"/>
+      <w:shd w:val="clear" w:color="auto" w:fill="E1DFDD"/>
+    </w:rPr>
   </w:style>
 </w:styles>
 </file>

--- a/Lab1 - Red Humana e Intro a Wireshark - 2025-1.docx
+++ b/Lab1 - Red Humana e Intro a Wireshark - 2025-1.docx
@@ -1704,11 +1704,19 @@
           <w:rFonts w:ascii="Arial" w:eastAsia="Arial" w:hAnsi="Arial" w:cs="Arial"/>
         </w:rPr>
       </w:pPr>
+      <w:proofErr w:type="gramStart"/>
       <w:r>
         <w:rPr>
           <w:rFonts w:ascii="Arial" w:eastAsia="Arial" w:hAnsi="Arial" w:cs="Arial"/>
         </w:rPr>
-        <w:t xml:space="preserve">Link del repositorio: </w:t>
+        <w:t>Link</w:t>
+      </w:r>
+      <w:proofErr w:type="gramEnd"/>
+      <w:r>
+        <w:rPr>
+          <w:rFonts w:ascii="Arial" w:eastAsia="Arial" w:hAnsi="Arial" w:cs="Arial"/>
+        </w:rPr>
+        <w:t xml:space="preserve"> del repositorio: </w:t>
       </w:r>
       <w:hyperlink r:id="rId7" w:history="1">
         <w:r>
@@ -1900,7 +1908,15 @@
         <w:ind w:right="407"/>
       </w:pPr>
       <w:r>
-        <w:t xml:space="preserve">Es por ello que realizaremos ciertas actividades introductorias a la ciencia de enviar información que nos permitirán percatarnos de muchos detalles, y también aprenderemos a configurar y utilizar Wireshark y sumarnos a la comunidad de científicos de computación, administradores y analistas de red, hackers, etc., que la utilizan, con el fin de asegurar el óptimo rendimiento y seguridad de nuestras redes. </w:t>
+        <w:t xml:space="preserve">Es por ello </w:t>
+      </w:r>
+      <w:proofErr w:type="gramStart"/>
+      <w:r>
+        <w:t>que</w:t>
+      </w:r>
+      <w:proofErr w:type="gramEnd"/>
+      <w:r>
+        <w:t xml:space="preserve"> realizaremos ciertas actividades introductorias a la ciencia de enviar información que nos permitirán percatarnos de muchos detalles, y también aprenderemos a configurar y utilizar Wireshark y sumarnos a la comunidad de científicos de computación, administradores y analistas de red, hackers, etc., que la utilizan, con el fin de asegurar el óptimo rendimiento y seguridad de nuestras redes. </w:t>
       </w:r>
     </w:p>
     <w:p>
@@ -1990,7 +2006,15 @@
         <w:ind w:right="660" w:hanging="360"/>
       </w:pPr>
       <w:r>
-        <w:t>Conocer los propósitos y usos de una analizador de paquetes</w:t>
+        <w:t xml:space="preserve">Conocer los propósitos y usos de </w:t>
+      </w:r>
+      <w:proofErr w:type="gramStart"/>
+      <w:r>
+        <w:t>una analizador</w:t>
+      </w:r>
+      <w:proofErr w:type="gramEnd"/>
+      <w:r>
+        <w:t xml:space="preserve"> de paquetes</w:t>
       </w:r>
       <w:r>
         <w:rPr>
@@ -2612,6 +2636,7 @@
         <w:tab/>
       </w:r>
       <w:hyperlink r:id="rId12">
+        <w:proofErr w:type="spellStart"/>
         <w:r>
           <w:rPr>
             <w:i/>
@@ -2622,6 +2647,7 @@
           </w:rPr>
           <w:t>se_Code.svg</w:t>
         </w:r>
+        <w:proofErr w:type="spellEnd"/>
       </w:hyperlink>
       <w:r>
         <w:rPr>
@@ -2788,11 +2814,33 @@
       <w:r>
         <w:t xml:space="preserve">, por cada uno de los esquemas. La comunicación se hará en un </w:t>
       </w:r>
+      <w:proofErr w:type="spellStart"/>
       <w:r>
         <w:rPr>
           <w:b/>
         </w:rPr>
-        <w:t>Room de Zoom con su pareja, usando su micrófono</w:t>
+        <w:t>Room</w:t>
+      </w:r>
+      <w:proofErr w:type="spellEnd"/>
+      <w:r>
+        <w:rPr>
+          <w:b/>
+        </w:rPr>
+        <w:t xml:space="preserve"> de </w:t>
+      </w:r>
+      <w:proofErr w:type="gramStart"/>
+      <w:r>
+        <w:rPr>
+          <w:b/>
+        </w:rPr>
+        <w:t>Zoom</w:t>
+      </w:r>
+      <w:proofErr w:type="gramEnd"/>
+      <w:r>
+        <w:rPr>
+          <w:b/>
+        </w:rPr>
+        <w:t xml:space="preserve"> con su pareja, usando su micrófono</w:t>
       </w:r>
       <w:r>
         <w:t xml:space="preserve"> para enviar los mensajes.</w:t>
@@ -2891,7 +2939,21 @@
         <w:rPr>
           <w:rFonts w:ascii="Arial" w:eastAsia="Arial" w:hAnsi="Arial" w:cs="Arial"/>
         </w:rPr>
-        <w:t xml:space="preserve">sin embargo </w:t>
+        <w:t xml:space="preserve">sin </w:t>
+      </w:r>
+      <w:proofErr w:type="gramStart"/>
+      <w:r>
+        <w:rPr>
+          <w:rFonts w:ascii="Arial" w:eastAsia="Arial" w:hAnsi="Arial" w:cs="Arial"/>
+        </w:rPr>
+        <w:t>embargo</w:t>
+      </w:r>
+      <w:proofErr w:type="gramEnd"/>
+      <w:r>
+        <w:rPr>
+          <w:rFonts w:ascii="Arial" w:eastAsia="Arial" w:hAnsi="Arial" w:cs="Arial"/>
+        </w:rPr>
+        <w:t xml:space="preserve"> </w:t>
       </w:r>
       <w:r>
         <w:rPr>
@@ -3042,7 +3104,35 @@
         <w:rPr>
           <w:b/>
         </w:rPr>
-        <w:t>mediante notas de voz (VN) enviadas por Whatsapp/Discord/etc. donde se graben ustedes emitiendo el mensaje en código</w:t>
+        <w:t xml:space="preserve">mediante notas de voz (VN) enviadas por </w:t>
+      </w:r>
+      <w:proofErr w:type="spellStart"/>
+      <w:r>
+        <w:rPr>
+          <w:b/>
+        </w:rPr>
+        <w:t>Whatsapp</w:t>
+      </w:r>
+      <w:proofErr w:type="spellEnd"/>
+      <w:r>
+        <w:rPr>
+          <w:b/>
+        </w:rPr>
+        <w:t>/</w:t>
+      </w:r>
+      <w:proofErr w:type="spellStart"/>
+      <w:r>
+        <w:rPr>
+          <w:b/>
+        </w:rPr>
+        <w:t>Discord</w:t>
+      </w:r>
+      <w:proofErr w:type="spellEnd"/>
+      <w:r>
+        <w:rPr>
+          <w:b/>
+        </w:rPr>
+        <w:t>/etc. donde se graben ustedes emitiendo el mensaje en código</w:t>
       </w:r>
       <w:r>
         <w:t xml:space="preserve">. Deben intentar enviar </w:t>
@@ -3391,7 +3481,35 @@
         <w:rPr>
           <w:b/>
         </w:rPr>
-        <w:t>El conmutador recibirá la VN de Whatsapp/Discord de cualquiera de los clientes y luego lo estará reenviando al destino final.</w:t>
+        <w:t xml:space="preserve">El conmutador recibirá la VN de </w:t>
+      </w:r>
+      <w:proofErr w:type="spellStart"/>
+      <w:r>
+        <w:rPr>
+          <w:b/>
+        </w:rPr>
+        <w:t>Whatsapp</w:t>
+      </w:r>
+      <w:proofErr w:type="spellEnd"/>
+      <w:r>
+        <w:rPr>
+          <w:b/>
+        </w:rPr>
+        <w:t>/</w:t>
+      </w:r>
+      <w:proofErr w:type="spellStart"/>
+      <w:r>
+        <w:rPr>
+          <w:b/>
+        </w:rPr>
+        <w:t>Discord</w:t>
+      </w:r>
+      <w:proofErr w:type="spellEnd"/>
+      <w:r>
+        <w:rPr>
+          <w:b/>
+        </w:rPr>
+        <w:t xml:space="preserve"> de cualquiera de los clientes y luego lo estará reenviando al destino final.</w:t>
       </w:r>
       <w:r>
         <w:t xml:space="preserve"> Para ello, deben de acordar cómo dirán al conmutador quién es el destino final del mensaje, así como determinar si el conmutador está listo o no para recibir mensajes. Durante la actividad, tengan en mente lo siguiente. </w:t>
@@ -3549,7 +3667,25 @@
         </w:r>
       </w:hyperlink>
       <w:r>
-        <w:t xml:space="preserve">. Es probable que para ejecutarlo pida permisos de administrador (sudo, click + run as admin, etc.).  </w:t>
+        <w:t xml:space="preserve">. Es probable que para ejecutarlo pida permisos de administrador (sudo, </w:t>
+      </w:r>
+      <w:proofErr w:type="spellStart"/>
+      <w:proofErr w:type="gramStart"/>
+      <w:r>
+        <w:t>click</w:t>
+      </w:r>
+      <w:proofErr w:type="spellEnd"/>
+      <w:proofErr w:type="gramEnd"/>
+      <w:r>
+        <w:t xml:space="preserve"> + run as </w:t>
+      </w:r>
+      <w:proofErr w:type="spellStart"/>
+      <w:r>
+        <w:t>admin</w:t>
+      </w:r>
+      <w:proofErr w:type="spellEnd"/>
+      <w:r>
+        <w:t xml:space="preserve">, etc.).  </w:t>
       </w:r>
     </w:p>
     <w:p>
@@ -3616,7 +3752,23 @@
         </w:r>
       </w:hyperlink>
       <w:r>
-        <w:t xml:space="preserve"> (Export -&gt; Download) </w:t>
+        <w:t xml:space="preserve"> (</w:t>
+      </w:r>
+      <w:proofErr w:type="spellStart"/>
+      <w:r>
+        <w:t>Export</w:t>
+      </w:r>
+      <w:proofErr w:type="spellEnd"/>
+      <w:r>
+        <w:t xml:space="preserve"> -&gt; </w:t>
+      </w:r>
+      <w:proofErr w:type="spellStart"/>
+      <w:r>
+        <w:t>Download</w:t>
+      </w:r>
+      <w:proofErr w:type="spellEnd"/>
+      <w:r>
+        <w:t xml:space="preserve">) </w:t>
       </w:r>
     </w:p>
     <w:p>
@@ -3714,7 +3866,31 @@
         <w:ind w:right="660" w:hanging="360"/>
       </w:pPr>
       <w:r>
-        <w:t xml:space="preserve">Cree un perfil (Configuration -&gt; Profiles) con su primer nombre y primer apellido </w:t>
+        <w:t>Cree un perfil (</w:t>
+      </w:r>
+      <w:proofErr w:type="spellStart"/>
+      <w:r>
+        <w:t>Configuration</w:t>
+      </w:r>
+      <w:proofErr w:type="spellEnd"/>
+      <w:r>
+        <w:t xml:space="preserve"> -&gt; </w:t>
+      </w:r>
+      <w:proofErr w:type="spellStart"/>
+      <w:r>
+        <w:t>Profiles</w:t>
+      </w:r>
+      <w:proofErr w:type="spellEnd"/>
+      <w:r>
+        <w:t xml:space="preserve">) con su </w:t>
+      </w:r>
+      <w:proofErr w:type="gramStart"/>
+      <w:r>
+        <w:t>primer nombre y primer apellido</w:t>
+      </w:r>
+      <w:proofErr w:type="gramEnd"/>
+      <w:r>
+        <w:t xml:space="preserve"> </w:t>
       </w:r>
     </w:p>
     <w:p>
@@ -3927,7 +4103,23 @@
         <w:ind w:right="660" w:hanging="360"/>
       </w:pPr>
       <w:r>
-        <w:t xml:space="preserve">Aplique el formato de tiempo Time of Day a la columna Tiempo (View -&gt; Time Display) </w:t>
+        <w:t xml:space="preserve">Aplique el formato de tiempo Time </w:t>
+      </w:r>
+      <w:proofErr w:type="spellStart"/>
+      <w:r>
+        <w:t>of</w:t>
+      </w:r>
+      <w:proofErr w:type="spellEnd"/>
+      <w:r>
+        <w:t xml:space="preserve"> Day a la columna Tiempo (View -&gt; Time </w:t>
+      </w:r>
+      <w:proofErr w:type="spellStart"/>
+      <w:r>
+        <w:t>Display</w:t>
+      </w:r>
+      <w:proofErr w:type="spellEnd"/>
+      <w:r>
+        <w:t xml:space="preserve">) </w:t>
       </w:r>
     </w:p>
     <w:p>
@@ -3986,6 +4178,7 @@
           <w:lang w:val="en-US"/>
         </w:rPr>
       </w:pPr>
+      <w:proofErr w:type="spellStart"/>
       <w:r>
         <w:rPr>
           <w:b/>
@@ -3994,7 +4187,18 @@
           <w:szCs w:val="16"/>
           <w:lang w:val="en-US"/>
         </w:rPr>
-        <w:t>Figura 5.</w:t>
+        <w:t>Figura</w:t>
+      </w:r>
+      <w:proofErr w:type="spellEnd"/>
+      <w:r>
+        <w:rPr>
+          <w:b/>
+          <w:bCs/>
+          <w:sz w:val="16"/>
+          <w:szCs w:val="16"/>
+          <w:lang w:val="en-US"/>
+        </w:rPr>
+        <w:t xml:space="preserve"> 5.</w:t>
       </w:r>
       <w:r>
         <w:rPr>
@@ -4030,7 +4234,39 @@
         <w:ind w:right="660" w:hanging="360"/>
       </w:pPr>
       <w:r>
-        <w:t xml:space="preserve">Agregue una columna con la longitud del segmento TCP (Selecciona la primera fila, en el panel inferior despliegue Transmission Control Protocol, seleccione TCP Segment Len y apliquelo como una columna) </w:t>
+        <w:t xml:space="preserve">Agregue una columna con la longitud del segmento TCP (Selecciona la primera fila, en el panel inferior despliegue </w:t>
+      </w:r>
+      <w:proofErr w:type="spellStart"/>
+      <w:r>
+        <w:t>Transmission</w:t>
+      </w:r>
+      <w:proofErr w:type="spellEnd"/>
+      <w:r>
+        <w:t xml:space="preserve"> Control </w:t>
+      </w:r>
+      <w:proofErr w:type="spellStart"/>
+      <w:r>
+        <w:t>Protocol</w:t>
+      </w:r>
+      <w:proofErr w:type="spellEnd"/>
+      <w:r>
+        <w:t xml:space="preserve">, seleccione TCP </w:t>
+      </w:r>
+      <w:proofErr w:type="spellStart"/>
+      <w:r>
+        <w:t>Segment</w:t>
+      </w:r>
+      <w:proofErr w:type="spellEnd"/>
+      <w:r>
+        <w:t xml:space="preserve"> Len y </w:t>
+      </w:r>
+      <w:proofErr w:type="spellStart"/>
+      <w:r>
+        <w:t>apliquelo</w:t>
+      </w:r>
+      <w:proofErr w:type="spellEnd"/>
+      <w:r>
+        <w:t xml:space="preserve"> como una columna) </w:t>
       </w:r>
     </w:p>
     <w:p>
@@ -4095,6 +4331,7 @@
           <w:lang w:val="en-US"/>
         </w:rPr>
       </w:pPr>
+      <w:proofErr w:type="spellStart"/>
       <w:r>
         <w:rPr>
           <w:b/>
@@ -4103,8 +4340,9 @@
           <w:szCs w:val="16"/>
           <w:lang w:val="en-US"/>
         </w:rPr>
-        <w:t xml:space="preserve">Figura </w:t>
-      </w:r>
+        <w:t>Figura</w:t>
+      </w:r>
+      <w:proofErr w:type="spellEnd"/>
       <w:r>
         <w:rPr>
           <w:b/>
@@ -4113,7 +4351,7 @@
           <w:szCs w:val="16"/>
           <w:lang w:val="en-US"/>
         </w:rPr>
-        <w:t>6</w:t>
+        <w:t xml:space="preserve"> </w:t>
       </w:r>
       <w:r>
         <w:rPr>
@@ -4123,15 +4361,17 @@
           <w:szCs w:val="16"/>
           <w:lang w:val="en-US"/>
         </w:rPr>
-        <w:t>.</w:t>
-      </w:r>
-      <w:r>
-        <w:rPr>
+        <w:t>6</w:t>
+      </w:r>
+      <w:r>
+        <w:rPr>
+          <w:b/>
+          <w:bCs/>
           <w:sz w:val="16"/>
           <w:szCs w:val="16"/>
           <w:lang w:val="en-US"/>
         </w:rPr>
-        <w:t xml:space="preserve"> </w:t>
+        <w:t>.</w:t>
       </w:r>
       <w:r>
         <w:rPr>
@@ -4139,8 +4379,26 @@
           <w:szCs w:val="16"/>
           <w:lang w:val="en-US"/>
         </w:rPr>
-        <w:t>Columna agregada</w:t>
-      </w:r>
+        <w:t xml:space="preserve"> </w:t>
+      </w:r>
+      <w:r>
+        <w:rPr>
+          <w:sz w:val="16"/>
+          <w:szCs w:val="16"/>
+          <w:lang w:val="en-US"/>
+        </w:rPr>
+        <w:t xml:space="preserve">Columna </w:t>
+      </w:r>
+      <w:proofErr w:type="spellStart"/>
+      <w:r>
+        <w:rPr>
+          <w:sz w:val="16"/>
+          <w:szCs w:val="16"/>
+          <w:lang w:val="en-US"/>
+        </w:rPr>
+        <w:t>agregada</w:t>
+      </w:r>
+      <w:proofErr w:type="spellEnd"/>
     </w:p>
     <w:p>
       <w:pPr>
@@ -4231,6 +4489,7 @@
           <w:lang w:val="en-US"/>
         </w:rPr>
       </w:pPr>
+      <w:proofErr w:type="spellStart"/>
       <w:r>
         <w:rPr>
           <w:b/>
@@ -4239,8 +4498,9 @@
           <w:szCs w:val="16"/>
           <w:lang w:val="en-US"/>
         </w:rPr>
-        <w:t xml:space="preserve">Figura </w:t>
-      </w:r>
+        <w:t>Figura</w:t>
+      </w:r>
+      <w:proofErr w:type="spellEnd"/>
       <w:r>
         <w:rPr>
           <w:b/>
@@ -4249,7 +4509,7 @@
           <w:szCs w:val="16"/>
           <w:lang w:val="en-US"/>
         </w:rPr>
-        <w:t>7</w:t>
+        <w:t xml:space="preserve"> </w:t>
       </w:r>
       <w:r>
         <w:rPr>
@@ -4259,15 +4519,17 @@
           <w:szCs w:val="16"/>
           <w:lang w:val="en-US"/>
         </w:rPr>
-        <w:t>.</w:t>
-      </w:r>
-      <w:r>
-        <w:rPr>
+        <w:t>7</w:t>
+      </w:r>
+      <w:r>
+        <w:rPr>
+          <w:b/>
+          <w:bCs/>
           <w:sz w:val="16"/>
           <w:szCs w:val="16"/>
           <w:lang w:val="en-US"/>
         </w:rPr>
-        <w:t xml:space="preserve"> </w:t>
+        <w:t>.</w:t>
       </w:r>
       <w:r>
         <w:rPr>
@@ -4275,8 +4537,26 @@
           <w:szCs w:val="16"/>
           <w:lang w:val="en-US"/>
         </w:rPr>
-        <w:t>Columna oculta</w:t>
-      </w:r>
+        <w:t xml:space="preserve"> </w:t>
+      </w:r>
+      <w:r>
+        <w:rPr>
+          <w:sz w:val="16"/>
+          <w:szCs w:val="16"/>
+          <w:lang w:val="en-US"/>
+        </w:rPr>
+        <w:t xml:space="preserve">Columna </w:t>
+      </w:r>
+      <w:proofErr w:type="spellStart"/>
+      <w:r>
+        <w:rPr>
+          <w:sz w:val="16"/>
+          <w:szCs w:val="16"/>
+          <w:lang w:val="en-US"/>
+        </w:rPr>
+        <w:t>oculta</w:t>
+      </w:r>
+      <w:proofErr w:type="spellEnd"/>
     </w:p>
     <w:p>
       <w:pPr>
@@ -4360,6 +4640,7 @@
           <w:lang w:val="en-US"/>
         </w:rPr>
       </w:pPr>
+      <w:proofErr w:type="spellStart"/>
       <w:r>
         <w:rPr>
           <w:b/>
@@ -4368,7 +4649,18 @@
           <w:szCs w:val="16"/>
           <w:lang w:val="en-US"/>
         </w:rPr>
-        <w:t>Figura 8.</w:t>
+        <w:t>Figura</w:t>
+      </w:r>
+      <w:proofErr w:type="spellEnd"/>
+      <w:r>
+        <w:rPr>
+          <w:b/>
+          <w:bCs/>
+          <w:sz w:val="16"/>
+          <w:szCs w:val="16"/>
+          <w:lang w:val="en-US"/>
+        </w:rPr>
+        <w:t xml:space="preserve"> 8.</w:t>
       </w:r>
       <w:r>
         <w:rPr>
@@ -4426,7 +4718,15 @@
         <w:ind w:right="660" w:hanging="360"/>
       </w:pPr>
       <w:r>
-        <w:t xml:space="preserve">Aplique una regla de color para los paquetes TCP cuyas banderas SYN sean iguales a 1, y coloque el color de su preferencia (View -&gt; Coloring Rules) </w:t>
+        <w:t xml:space="preserve">Aplique una regla de color para los paquetes TCP cuyas banderas SYN sean iguales a 1, y coloque el color de su preferencia (View -&gt; </w:t>
+      </w:r>
+      <w:proofErr w:type="spellStart"/>
+      <w:r>
+        <w:t>Coloring</w:t>
+      </w:r>
+      <w:proofErr w:type="spellEnd"/>
+      <w:r>
+        <w:t xml:space="preserve"> Rules) </w:t>
       </w:r>
     </w:p>
     <w:p>
@@ -4538,6 +4838,7 @@
           <w:lang w:val="en-US"/>
         </w:rPr>
       </w:pPr>
+      <w:proofErr w:type="spellStart"/>
       <w:r>
         <w:rPr>
           <w:b/>
@@ -4546,7 +4847,18 @@
           <w:szCs w:val="16"/>
           <w:lang w:val="en-US"/>
         </w:rPr>
-        <w:t xml:space="preserve">Figura </w:t>
+        <w:t>Figura</w:t>
+      </w:r>
+      <w:proofErr w:type="spellEnd"/>
+      <w:r>
+        <w:rPr>
+          <w:b/>
+          <w:bCs/>
+          <w:sz w:val="16"/>
+          <w:szCs w:val="16"/>
+          <w:lang w:val="en-US"/>
+        </w:rPr>
+        <w:t xml:space="preserve"> </w:t>
       </w:r>
       <w:r>
         <w:rPr>
@@ -4708,13 +5020,23 @@
         </w:rPr>
         <w:t>Bot</w:t>
       </w:r>
+      <w:proofErr w:type="spellStart"/>
       <w:r>
         <w:rPr>
           <w:sz w:val="16"/>
           <w:szCs w:val="16"/>
           <w:lang w:val="es-MX"/>
         </w:rPr>
-        <w:t>ón con filtro aplicado</w:t>
+        <w:t>ón</w:t>
+      </w:r>
+      <w:proofErr w:type="spellEnd"/>
+      <w:r>
+        <w:rPr>
+          <w:sz w:val="16"/>
+          <w:szCs w:val="16"/>
+          <w:lang w:val="es-MX"/>
+        </w:rPr>
+        <w:t xml:space="preserve"> con filtro aplicado</w:t>
       </w:r>
     </w:p>
     <w:p>
@@ -4996,7 +5318,39 @@
         <w:ind w:right="660" w:hanging="360"/>
       </w:pPr>
       <w:r>
-        <w:t xml:space="preserve">Abra una terminal y ejecute el comando ifconfig/ipconfig (dependiendo de su SO). Detalle y explique lo observado, investigue (i.e.: ‘man ifconfig’, documentación) de ser necesario. ¿Cuál es su interfaz de red? </w:t>
+        <w:t xml:space="preserve">Abra una terminal y ejecute el comando </w:t>
+      </w:r>
+      <w:proofErr w:type="spellStart"/>
+      <w:r>
+        <w:t>ifconfig</w:t>
+      </w:r>
+      <w:proofErr w:type="spellEnd"/>
+      <w:r>
+        <w:t>/</w:t>
+      </w:r>
+      <w:proofErr w:type="spellStart"/>
+      <w:r>
+        <w:t>ipconfig</w:t>
+      </w:r>
+      <w:proofErr w:type="spellEnd"/>
+      <w:r>
+        <w:t xml:space="preserve"> (dependiendo de su SO). Detalle y explique lo observado, investigue (i.e.: ‘</w:t>
+      </w:r>
+      <w:proofErr w:type="spellStart"/>
+      <w:r>
+        <w:t>man</w:t>
+      </w:r>
+      <w:proofErr w:type="spellEnd"/>
+      <w:r>
+        <w:t xml:space="preserve"> </w:t>
+      </w:r>
+      <w:proofErr w:type="spellStart"/>
+      <w:r>
+        <w:t>ifconfig</w:t>
+      </w:r>
+      <w:proofErr w:type="spellEnd"/>
+      <w:r>
+        <w:t xml:space="preserve">’, documentación) de ser necesario. ¿Cuál es su interfaz de red? </w:t>
       </w:r>
     </w:p>
     <w:p>
@@ -5012,7 +5366,31 @@
         <w:t>Mi</w:t>
       </w:r>
       <w:r>
-        <w:t xml:space="preserve"> interfaz principal es la "Wireless LAN adapter Wi-Fi", que es la que uso para conectarme a la red inalámbrica. También noté que hay otras interfaces, como "Conexión de área local 1" y "Conexión de área local 10", que están marcadas como "Disconnected", lo que significa que no están activas en ese momento, probablemente sean interfaces virtuales o adaptadores no utilizados.</w:t>
+        <w:t xml:space="preserve"> interfaz principal es la "Wireless LAN </w:t>
+      </w:r>
+      <w:proofErr w:type="spellStart"/>
+      <w:r>
+        <w:t>adapter</w:t>
+      </w:r>
+      <w:proofErr w:type="spellEnd"/>
+      <w:r>
+        <w:t xml:space="preserve"> </w:t>
+      </w:r>
+      <w:proofErr w:type="spellStart"/>
+      <w:r>
+        <w:t>Wi</w:t>
+      </w:r>
+      <w:proofErr w:type="spellEnd"/>
+      <w:r>
+        <w:t>-Fi", que es la que uso para conectarme a la red inalámbrica. También noté que hay otras interfaces, como "Conexión de área local 1" y "Conexión de área local 10", que están marcadas como "</w:t>
+      </w:r>
+      <w:proofErr w:type="spellStart"/>
+      <w:r>
+        <w:t>Disconnected</w:t>
+      </w:r>
+      <w:proofErr w:type="spellEnd"/>
+      <w:r>
+        <w:t>", lo que significa que no están activas en ese momento, probablemente sean interfaces virtuales o adaptadores no utilizados.</w:t>
       </w:r>
     </w:p>
     <w:p>
@@ -5243,6 +5621,7 @@
         </w:rPr>
         <w:t xml:space="preserve"> Resultado </w:t>
       </w:r>
+      <w:proofErr w:type="spellStart"/>
       <w:r>
         <w:rPr>
           <w:sz w:val="16"/>
@@ -5250,6 +5629,7 @@
         </w:rPr>
         <w:t>ipconfig</w:t>
       </w:r>
+      <w:proofErr w:type="spellEnd"/>
     </w:p>
     <w:p>
       <w:pPr>
@@ -5283,7 +5663,31 @@
         <w:ind w:right="660" w:hanging="360"/>
       </w:pPr>
       <w:r>
-        <w:t xml:space="preserve">Realice una captura de paquetes con la interfaz de Ethernet o WiFi con una configuración de ring buffer, con un tamaño de 5 MB por archivo y un número máximo de 10 archivos (Capture -&gt; Options -&gt; Output) Genere tráfico para que los archivos se creen. Defina el nombre de los archivos de la siguiente forma: lab1_carnet.pgcap </w:t>
+        <w:t xml:space="preserve">Realice una captura de paquetes con la interfaz de Ethernet o </w:t>
+      </w:r>
+      <w:proofErr w:type="spellStart"/>
+      <w:r>
+        <w:t>WiFi</w:t>
+      </w:r>
+      <w:proofErr w:type="spellEnd"/>
+      <w:r>
+        <w:t xml:space="preserve"> con una configuración de ring buffer, con un tamaño de 5 MB por archivo y un número máximo de 10 archivos (Capture -&gt; </w:t>
+      </w:r>
+      <w:proofErr w:type="spellStart"/>
+      <w:r>
+        <w:t>Options</w:t>
+      </w:r>
+      <w:proofErr w:type="spellEnd"/>
+      <w:r>
+        <w:t xml:space="preserve"> -&gt; Output) Genere tráfico para que los archivos se creen. Defina el nombre de los archivos de la siguiente forma: lab1_</w:t>
+      </w:r>
+      <w:proofErr w:type="gramStart"/>
+      <w:r>
+        <w:t>carnet.pgcap</w:t>
+      </w:r>
+      <w:proofErr w:type="gramEnd"/>
+      <w:r>
+        <w:t xml:space="preserve"> </w:t>
       </w:r>
     </w:p>
     <w:p>
@@ -5491,7 +5895,15 @@
         <w:ind w:right="660" w:hanging="360"/>
       </w:pPr>
       <w:r>
-        <w:t xml:space="preserve">Abra su navegador, inicie una captura de paquetes en Wireshark (sin filtro) y acceda a la siguiente direccion (Si por alguna razón debe repetir el paso, borre su caché o utiliza el modo incógnito de su navegador): </w:t>
+        <w:t xml:space="preserve">Abra su navegador, inicie una captura de paquetes en Wireshark (sin filtro) y acceda a la siguiente </w:t>
+      </w:r>
+      <w:proofErr w:type="spellStart"/>
+      <w:r>
+        <w:t>direccion</w:t>
+      </w:r>
+      <w:proofErr w:type="spellEnd"/>
+      <w:r>
+        <w:t xml:space="preserve"> (Si por alguna razón debe repetir el paso, borre su caché o utiliza el modo incógnito de su navegador): </w:t>
       </w:r>
     </w:p>
     <w:p>
@@ -5657,7 +6069,15 @@
         <w:ind w:right="660" w:hanging="360"/>
       </w:pPr>
       <w:r>
-        <w:t xml:space="preserve">¿Qué version de HTTP está ejecutando el servidor? </w:t>
+        <w:t xml:space="preserve">¿Qué </w:t>
+      </w:r>
+      <w:proofErr w:type="spellStart"/>
+      <w:r>
+        <w:t>version</w:t>
+      </w:r>
+      <w:proofErr w:type="spellEnd"/>
+      <w:r>
+        <w:t xml:space="preserve"> de HTTP está ejecutando el servidor? </w:t>
       </w:r>
     </w:p>
     <w:p>
@@ -5725,7 +6145,39 @@
         <w:ind w:left="1701" w:right="660" w:firstLine="0"/>
       </w:pPr>
       <w:r>
-        <w:t>bytes en text/html y 290 bytes en text/plain.</w:t>
+        <w:t xml:space="preserve">bytes en </w:t>
+      </w:r>
+      <w:proofErr w:type="spellStart"/>
+      <w:r>
+        <w:t>text</w:t>
+      </w:r>
+      <w:proofErr w:type="spellEnd"/>
+      <w:r>
+        <w:t>/</w:t>
+      </w:r>
+      <w:proofErr w:type="spellStart"/>
+      <w:r>
+        <w:t>html</w:t>
+      </w:r>
+      <w:proofErr w:type="spellEnd"/>
+      <w:r>
+        <w:t xml:space="preserve"> y 290 bytes en </w:t>
+      </w:r>
+      <w:proofErr w:type="spellStart"/>
+      <w:r>
+        <w:t>text</w:t>
+      </w:r>
+      <w:proofErr w:type="spellEnd"/>
+      <w:r>
+        <w:t>/</w:t>
+      </w:r>
+      <w:proofErr w:type="spellStart"/>
+      <w:r>
+        <w:t>plain</w:t>
+      </w:r>
+      <w:proofErr w:type="spellEnd"/>
+      <w:r>
+        <w:t>.</w:t>
       </w:r>
     </w:p>
     <w:p>
@@ -5743,7 +6195,15 @@
         <w:ind w:right="660" w:hanging="360"/>
       </w:pPr>
       <w:r>
-        <w:t xml:space="preserve">En el caso que haya un problema de rendimiento mientras se descarga la página, ¿en que dispositivos de la red convendría “escuchar” los paquetes? ¿Es conveniente instalar Wireshark en el servidor? Justifique. </w:t>
+        <w:t xml:space="preserve">En el caso que haya un problema de rendimiento mientras se descarga la página, ¿en </w:t>
+      </w:r>
+      <w:proofErr w:type="spellStart"/>
+      <w:r>
+        <w:t>que</w:t>
+      </w:r>
+      <w:proofErr w:type="spellEnd"/>
+      <w:r>
+        <w:t xml:space="preserve"> dispositivos de la red convendría “escuchar” los paquetes? ¿Es conveniente instalar Wireshark en el servidor? Justifique. </w:t>
       </w:r>
     </w:p>
     <w:p>
@@ -5752,7 +6212,23 @@
         <w:ind w:left="1701" w:right="616" w:firstLine="0"/>
       </w:pPr>
       <w:r>
-        <w:t>Si hay un problema de rendimiento al descargar una página, creo que lo más conveniente es escuchar los paquetes en el cliente, ya que es desde ahí donde se experimenta la lentitud. Si la red o el dispositivo del usuario tiene problemas, como paquetes perdidos o alta latencia, se puede identificar fácilmente desde el cliente. También sería útil escuchar en el servidor, para ver si el problema está relacionado con la capacidad del servidor para procesar solicitudes o enviar respuestas rápidamente. Si el servidor está sobrecargado o tiene cuellos de botella, lo sabríamos analizando el tráfico directamente ahí. En cuanto a instalar Wireshark en el servidor, no lo considero recomendable para un servidor de producción, porque puede generar una sobrecarga en el servidor y afectar su rendimiento. En lugar de eso, creo que sería mejor usar herramientas más ligeras y específicas para monitorear el tráfico sin afectar el rendimiento, como netstat o sistemas de monitoreo como Zabbix.</w:t>
+        <w:t xml:space="preserve">Si hay un problema de rendimiento al descargar una página, creo que lo más conveniente es escuchar los paquetes en el cliente, ya que es desde ahí donde se experimenta la lentitud. Si la red o el dispositivo del usuario tiene problemas, como paquetes perdidos o alta latencia, se puede identificar fácilmente desde el cliente. También sería útil escuchar en el servidor, para ver si el problema está relacionado con la capacidad del servidor para procesar solicitudes o enviar respuestas rápidamente. Si el servidor está sobrecargado o tiene cuellos de botella, lo sabríamos analizando el tráfico directamente ahí. En cuanto a instalar Wireshark en el servidor, no lo considero recomendable para un servidor de producción, porque puede generar una sobrecarga en el servidor y afectar su rendimiento. En lugar de eso, creo que sería mejor usar herramientas más ligeras y específicas para monitorear el tráfico sin afectar el rendimiento, como </w:t>
+      </w:r>
+      <w:proofErr w:type="spellStart"/>
+      <w:r>
+        <w:t>netstat</w:t>
+      </w:r>
+      <w:proofErr w:type="spellEnd"/>
+      <w:r>
+        <w:t xml:space="preserve"> o sistemas de monitoreo como </w:t>
+      </w:r>
+      <w:proofErr w:type="spellStart"/>
+      <w:r>
+        <w:t>Zabbix</w:t>
+      </w:r>
+      <w:proofErr w:type="spellEnd"/>
+      <w:r>
+        <w:t>.</w:t>
       </w:r>
     </w:p>
     <w:p>
@@ -5802,13 +6278,21 @@
         <w:t xml:space="preserve">La actividad consistió en capturar paquetes de red </w:t>
       </w:r>
       <w:r>
-        <w:t>usando Wireshark</w:t>
+        <w:t xml:space="preserve">usando </w:t>
+      </w:r>
+      <w:proofErr w:type="gramStart"/>
+      <w:r>
+        <w:t>Wireshark</w:t>
       </w:r>
       <w:r>
         <w:t xml:space="preserve"> </w:t>
       </w:r>
       <w:r>
-        <w:t xml:space="preserve">, y me permitió obtener una visión más clara de cómo los dispositivos de la red se comunican. Durante la actividad, aprendí a identificar diferentes tipos de tráfico de red, </w:t>
+        <w:t>,</w:t>
+      </w:r>
+      <w:proofErr w:type="gramEnd"/>
+      <w:r>
+        <w:t xml:space="preserve"> y me permitió obtener una visión más clara de cómo los dispositivos de la red se comunican. Durante la actividad, aprendí a identificar diferentes tipos de tráfico de red, </w:t>
       </w:r>
       <w:r>
         <w:t>como consultas</w:t>
@@ -6016,37 +6500,62 @@
         <w:jc w:val="left"/>
       </w:pPr>
       <w:r>
-        <w:t xml:space="preserve">2. La </w:t>
+        <w:t xml:space="preserve">2. </w:t>
+      </w:r>
+      <w:proofErr w:type="gramStart"/>
+      <w:r>
+        <w:t xml:space="preserve">La </w:t>
       </w:r>
       <w:r>
         <w:t xml:space="preserve"> </w:t>
       </w:r>
       <w:r>
-        <w:t>captura de paquetes HTTP</w:t>
+        <w:t>captura</w:t>
+      </w:r>
+      <w:proofErr w:type="gramEnd"/>
+      <w:r>
+        <w:t xml:space="preserve"> de paquetes </w:t>
+      </w:r>
+      <w:proofErr w:type="gramStart"/>
+      <w:r>
+        <w:t>HTTP</w:t>
       </w:r>
       <w:r>
         <w:t xml:space="preserve"> </w:t>
       </w:r>
       <w:r>
-        <w:t xml:space="preserve"> y </w:t>
-      </w:r>
+        <w:t xml:space="preserve"> y</w:t>
+      </w:r>
+      <w:proofErr w:type="gramEnd"/>
       <w:r>
         <w:t xml:space="preserve"> </w:t>
       </w:r>
       <w:r>
+        <w:t xml:space="preserve"> </w:t>
+      </w:r>
+      <w:proofErr w:type="gramStart"/>
+      <w:r>
         <w:t>DNS</w:t>
       </w:r>
       <w:r>
         <w:t xml:space="preserve"> </w:t>
       </w:r>
       <w:r>
-        <w:t xml:space="preserve"> me permitió entender cómo las solicitudes de los usuarios son gestionadas por los servidores y cómo se manejan las respuestas, como </w:t>
+        <w:t xml:space="preserve"> me</w:t>
+      </w:r>
+      <w:proofErr w:type="gramEnd"/>
+      <w:r>
+        <w:t xml:space="preserve"> permitió entender cómo las solicitudes de los usuarios son gestionadas por los servidores y cómo se manejan las respuestas, como </w:t>
       </w:r>
       <w:r>
         <w:t>los códigos</w:t>
       </w:r>
       <w:r>
-        <w:t xml:space="preserve"> de estado HTTP</w:t>
+        <w:t xml:space="preserve"> de estado </w:t>
+      </w:r>
+      <w:proofErr w:type="gramStart"/>
+      <w:r>
+        <w:t>HTTP</w:t>
       </w:r>
       <w:r>
         <w:t xml:space="preserve"> </w:t>
@@ -6054,6 +6563,7 @@
       <w:r>
         <w:t>.</w:t>
       </w:r>
+      <w:proofErr w:type="gramEnd"/>
     </w:p>
     <w:p>
       <w:pPr>
@@ -6075,13 +6585,21 @@
         <w:t xml:space="preserve"> </w:t>
       </w:r>
       <w:r>
-        <w:t>Instalar Wireshark en el servidor</w:t>
+        <w:t xml:space="preserve">Instalar Wireshark en el </w:t>
+      </w:r>
+      <w:proofErr w:type="gramStart"/>
+      <w:r>
+        <w:t>servidor</w:t>
       </w:r>
       <w:r>
         <w:t xml:space="preserve"> </w:t>
       </w:r>
       <w:r>
-        <w:t xml:space="preserve"> puede ser útil en algunos casos, pero no es recomendable en un entorno de producción debido a la sobrecarga que puede generar en el rendimiento del servidor.</w:t>
+        <w:t xml:space="preserve"> puede</w:t>
+      </w:r>
+      <w:proofErr w:type="gramEnd"/>
+      <w:r>
+        <w:t xml:space="preserve"> ser útil en algunos casos, pero no es recomendable en un entorno de producción debido a la sobrecarga que puede generar en el rendimiento del servidor.</w:t>
       </w:r>
     </w:p>
     <w:p>
@@ -6098,31 +6616,55 @@
         <w:jc w:val="left"/>
       </w:pPr>
       <w:r>
-        <w:t xml:space="preserve">4. La actividad también me enseñó la importancia de </w:t>
+        <w:t xml:space="preserve">4. La actividad también me enseñó la importancia </w:t>
+      </w:r>
+      <w:proofErr w:type="gramStart"/>
+      <w:r>
+        <w:t xml:space="preserve">de </w:t>
       </w:r>
       <w:r>
         <w:t xml:space="preserve"> </w:t>
       </w:r>
       <w:r>
-        <w:t xml:space="preserve">filtrar los </w:t>
+        <w:t>filtrar</w:t>
+      </w:r>
+      <w:proofErr w:type="gramEnd"/>
+      <w:r>
+        <w:t xml:space="preserve"> los </w:t>
       </w:r>
       <w:r>
         <w:t>paquetes adecuadamente</w:t>
       </w:r>
       <w:r>
-        <w:t xml:space="preserve"> y de comprender cómo se estructuran los </w:t>
+        <w:t xml:space="preserve"> y de comprender cómo se estructuran </w:t>
+      </w:r>
+      <w:proofErr w:type="gramStart"/>
+      <w:r>
+        <w:t xml:space="preserve">los </w:t>
       </w:r>
       <w:r>
         <w:t xml:space="preserve"> </w:t>
       </w:r>
       <w:r>
-        <w:t>protocolos de red</w:t>
+        <w:t>protocolos</w:t>
+      </w:r>
+      <w:proofErr w:type="gramEnd"/>
+      <w:r>
+        <w:t xml:space="preserve"> de </w:t>
+      </w:r>
+      <w:proofErr w:type="gramStart"/>
+      <w:r>
+        <w:t>red</w:t>
       </w:r>
       <w:r>
         <w:t xml:space="preserve"> </w:t>
       </w:r>
       <w:r>
-        <w:t xml:space="preserve"> para hacer análisis más eficientes.</w:t>
+        <w:t xml:space="preserve"> para</w:t>
+      </w:r>
+      <w:proofErr w:type="gramEnd"/>
+      <w:r>
+        <w:t xml:space="preserve"> hacer análisis más eficientes.</w:t>
       </w:r>
     </w:p>
     <w:p>
@@ -6168,15 +6710,39 @@
         <w:rPr>
           <w:lang w:val="en-US"/>
         </w:rPr>
-        <w:t xml:space="preserve">Wireshark Foundation. (s.f.). </w:t>
-      </w:r>
+        <w:t>Wireshark Foundation. (</w:t>
+      </w:r>
+      <w:proofErr w:type="spellStart"/>
+      <w:r>
+        <w:rPr>
+          <w:lang w:val="en-US"/>
+        </w:rPr>
+        <w:t>s.f.</w:t>
+      </w:r>
+      <w:proofErr w:type="spellEnd"/>
+      <w:r>
+        <w:rPr>
+          <w:lang w:val="en-US"/>
+        </w:rPr>
+        <w:t xml:space="preserve">). </w:t>
+      </w:r>
+      <w:proofErr w:type="spellStart"/>
       <w:r>
         <w:rPr>
           <w:i/>
           <w:iCs/>
           <w:lang w:val="en-US"/>
         </w:rPr>
-        <w:t>Documentación de Wireshark</w:t>
+        <w:t>Documentación</w:t>
+      </w:r>
+      <w:proofErr w:type="spellEnd"/>
+      <w:r>
+        <w:rPr>
+          <w:i/>
+          <w:iCs/>
+          <w:lang w:val="en-US"/>
+        </w:rPr>
+        <w:t xml:space="preserve"> de Wireshark</w:t>
       </w:r>
       <w:r>
         <w:rPr>
@@ -6215,7 +6781,21 @@
         <w:rPr>
           <w:lang w:val="en-US"/>
         </w:rPr>
-        <w:t>. Recuperado de https://datatracker.ietf.org/doc/html/rfc2616</w:t>
+        <w:t xml:space="preserve">. </w:t>
+      </w:r>
+      <w:proofErr w:type="spellStart"/>
+      <w:r>
+        <w:rPr>
+          <w:lang w:val="en-US"/>
+        </w:rPr>
+        <w:t>Recuperado</w:t>
+      </w:r>
+      <w:proofErr w:type="spellEnd"/>
+      <w:r>
+        <w:rPr>
+          <w:lang w:val="en-US"/>
+        </w:rPr>
+        <w:t xml:space="preserve"> de https://datatracker.ietf.org/doc/html/rfc2616</w:t>
       </w:r>
     </w:p>
     <w:p>
